--- a/docs/Milestone1_US_AccTests/AcceptanceTests.docx
+++ b/docs/Milestone1_US_AccTests/AcceptanceTests.docx
@@ -1366,11 +1366,16 @@
             <w:r>
               <w:t xml:space="preserve">Test “Check which workers can provide a service at a time slot” with availability of </w:t>
             </w:r>
+            <w:proofErr w:type="gramStart"/>
             <w:r>
               <w:t xml:space="preserve">a </w:t>
             </w:r>
             <w:r>
-              <w:t>large number of workers</w:t>
+              <w:t>large number of</w:t>
+            </w:r>
+            <w:proofErr w:type="gramEnd"/>
+            <w:r>
+              <w:t xml:space="preserve"> workers</w:t>
             </w:r>
           </w:p>
         </w:tc>
@@ -3416,11 +3421,16 @@
             <w:r>
               <w:t xml:space="preserve">Test “Book an appointment choosing a time slot and worker” with availability of </w:t>
             </w:r>
+            <w:proofErr w:type="gramStart"/>
             <w:r>
               <w:t xml:space="preserve">a </w:t>
             </w:r>
             <w:r>
-              <w:t>large number of workers</w:t>
+              <w:t>large number of</w:t>
+            </w:r>
+            <w:proofErr w:type="gramEnd"/>
+            <w:r>
+              <w:t xml:space="preserve"> workers</w:t>
             </w:r>
           </w:p>
         </w:tc>
@@ -3657,7 +3667,15 @@
             <w:tcW w:w="2263" w:type="dxa"/>
           </w:tcPr>
           <w:p>
-            <w:r>
+            <w:pPr>
+              <w:rPr>
+                <w:rFonts w:ascii="Calibri" w:hAnsi="Calibri" w:cs="Calibri"/>
+              </w:rPr>
+            </w:pPr>
+            <w:r>
+              <w:rPr>
+                <w:rFonts w:ascii="Calibri" w:hAnsi="Calibri" w:cs="Calibri"/>
+              </w:rPr>
               <w:t>Expected Result</w:t>
             </w:r>
           </w:p>
@@ -3673,8 +3691,14 @@
                 <w:ilvl w:val="0"/>
                 <w:numId w:val="2"/>
               </w:numPr>
-            </w:pPr>
-            <w:r>
+              <w:rPr>
+                <w:rFonts w:ascii="Calibri" w:hAnsi="Calibri" w:cs="Calibri"/>
+              </w:rPr>
+            </w:pPr>
+            <w:r>
+              <w:rPr>
+                <w:rFonts w:ascii="Calibri" w:hAnsi="Calibri" w:cs="Calibri"/>
+              </w:rPr>
               <w:t>In step 4, only one worker is selectable.</w:t>
             </w:r>
           </w:p>
@@ -3685,8 +3709,14 @@
                 <w:ilvl w:val="0"/>
                 <w:numId w:val="1"/>
               </w:numPr>
-            </w:pPr>
-            <w:r>
+              <w:rPr>
+                <w:rFonts w:ascii="Calibri" w:hAnsi="Calibri" w:cs="Calibri"/>
+              </w:rPr>
+            </w:pPr>
+            <w:r>
+              <w:rPr>
+                <w:rFonts w:ascii="Calibri" w:hAnsi="Calibri" w:cs="Calibri"/>
+              </w:rPr>
               <w:t>After step 5, the appointment is created at the selected time with the selected worker.</w:t>
             </w:r>
           </w:p>
@@ -3697,8 +3727,14 @@
                 <w:ilvl w:val="0"/>
                 <w:numId w:val="2"/>
               </w:numPr>
-            </w:pPr>
-            <w:r>
+              <w:rPr>
+                <w:rFonts w:ascii="Calibri" w:hAnsi="Calibri" w:cs="Calibri"/>
+              </w:rPr>
+            </w:pPr>
+            <w:r>
+              <w:rPr>
+                <w:rFonts w:ascii="Calibri" w:hAnsi="Calibri" w:cs="Calibri"/>
+              </w:rPr>
               <w:t>Appointment confirmation page that details the booked service, time and worker is displayed.</w:t>
             </w:r>
           </w:p>
@@ -3710,6 +3746,9 @@
         <w:tabs>
           <w:tab w:val="left" w:pos="6904"/>
         </w:tabs>
+        <w:rPr>
+          <w:rFonts w:ascii="Calibri" w:hAnsi="Calibri" w:cs="Calibri"/>
+        </w:rPr>
       </w:pPr>
     </w:p>
     <w:p>
@@ -3717,6 +3756,9 @@
         <w:tabs>
           <w:tab w:val="left" w:pos="6904"/>
         </w:tabs>
+        <w:rPr>
+          <w:rFonts w:ascii="Calibri" w:hAnsi="Calibri" w:cs="Calibri"/>
+        </w:rPr>
       </w:pPr>
     </w:p>
     <w:tbl>
@@ -3765,13 +3807,13 @@
           <w:p>
             <w:pPr>
               <w:rPr>
-                <w:rFonts w:ascii="Helvetica" w:eastAsia="Times New Roman" w:hAnsi="Helvetica" w:cs="Helvetica"/>
-                <w:color w:val="333333"/>
-              </w:rPr>
-            </w:pPr>
-            <w:r>
-              <w:rPr>
-                <w:rFonts w:ascii="Helvetica" w:eastAsia="Times New Roman" w:hAnsi="Helvetica" w:cs="Helvetica"/>
+                <w:rFonts w:ascii="Calibri" w:eastAsia="Times New Roman" w:hAnsi="Calibri" w:cs="Calibri"/>
+                <w:color w:val="333333"/>
+              </w:rPr>
+            </w:pPr>
+            <w:r>
+              <w:rPr>
+                <w:rFonts w:ascii="Calibri" w:eastAsia="Times New Roman" w:hAnsi="Calibri" w:cs="Calibri"/>
                 <w:color w:val="333333"/>
               </w:rPr>
               <w:lastRenderedPageBreak/>
@@ -3801,13 +3843,13 @@
           <w:p>
             <w:pPr>
               <w:rPr>
-                <w:rFonts w:ascii="Helvetica" w:eastAsia="Times New Roman" w:hAnsi="Helvetica" w:cs="Helvetica"/>
-                <w:color w:val="333333"/>
-              </w:rPr>
-            </w:pPr>
-            <w:r>
-              <w:rPr>
-                <w:rFonts w:ascii="Helvetica" w:eastAsia="Times New Roman" w:hAnsi="Helvetica" w:cs="Helvetica"/>
+                <w:rFonts w:ascii="Calibri" w:eastAsia="Times New Roman" w:hAnsi="Calibri" w:cs="Calibri"/>
+                <w:color w:val="333333"/>
+              </w:rPr>
+            </w:pPr>
+            <w:r>
+              <w:rPr>
+                <w:rFonts w:ascii="Calibri" w:eastAsia="Times New Roman" w:hAnsi="Calibri" w:cs="Calibri"/>
                 <w:color w:val="333333"/>
               </w:rPr>
               <w:t>US#5 - 1</w:t>
@@ -3838,13 +3880,13 @@
           <w:p>
             <w:pPr>
               <w:rPr>
-                <w:rFonts w:ascii="Helvetica" w:eastAsia="Times New Roman" w:hAnsi="Helvetica" w:cs="Helvetica"/>
-                <w:color w:val="333333"/>
-              </w:rPr>
-            </w:pPr>
-            <w:r>
-              <w:rPr>
-                <w:rFonts w:ascii="Helvetica" w:eastAsia="Times New Roman" w:hAnsi="Helvetica" w:cs="Helvetica"/>
+                <w:rFonts w:ascii="Calibri" w:eastAsia="Times New Roman" w:hAnsi="Calibri" w:cs="Calibri"/>
+                <w:color w:val="333333"/>
+              </w:rPr>
+            </w:pPr>
+            <w:r>
+              <w:rPr>
+                <w:rFonts w:ascii="Calibri" w:eastAsia="Times New Roman" w:hAnsi="Calibri" w:cs="Calibri"/>
                 <w:color w:val="333333"/>
               </w:rPr>
               <w:t>Purpose</w:t>
@@ -3873,13 +3915,13 @@
           <w:p>
             <w:pPr>
               <w:rPr>
-                <w:rFonts w:ascii="Helvetica" w:eastAsia="Times New Roman" w:hAnsi="Helvetica" w:cs="Helvetica"/>
-                <w:color w:val="333333"/>
-              </w:rPr>
-            </w:pPr>
-            <w:r>
-              <w:rPr>
-                <w:rFonts w:ascii="Helvetica" w:eastAsia="Times New Roman" w:hAnsi="Helvetica" w:cs="Helvetica"/>
+                <w:rFonts w:ascii="Calibri" w:eastAsia="Times New Roman" w:hAnsi="Calibri" w:cs="Calibri"/>
+                <w:color w:val="333333"/>
+              </w:rPr>
+            </w:pPr>
+            <w:r>
+              <w:rPr>
+                <w:rFonts w:ascii="Calibri" w:eastAsia="Times New Roman" w:hAnsi="Calibri" w:cs="Calibri"/>
                 <w:color w:val="333333"/>
               </w:rPr>
               <w:t>Tests a registered worker checking their schedule successfully</w:t>
@@ -3910,13 +3952,13 @@
           <w:p>
             <w:pPr>
               <w:rPr>
-                <w:rFonts w:ascii="Helvetica" w:eastAsia="Times New Roman" w:hAnsi="Helvetica" w:cs="Helvetica"/>
-                <w:color w:val="333333"/>
-              </w:rPr>
-            </w:pPr>
-            <w:r>
-              <w:rPr>
-                <w:rFonts w:ascii="Helvetica" w:eastAsia="Times New Roman" w:hAnsi="Helvetica" w:cs="Helvetica"/>
+                <w:rFonts w:ascii="Calibri" w:eastAsia="Times New Roman" w:hAnsi="Calibri" w:cs="Calibri"/>
+                <w:color w:val="333333"/>
+              </w:rPr>
+            </w:pPr>
+            <w:r>
+              <w:rPr>
+                <w:rFonts w:ascii="Calibri" w:eastAsia="Times New Roman" w:hAnsi="Calibri" w:cs="Calibri"/>
                 <w:color w:val="333333"/>
               </w:rPr>
               <w:t>Set Up</w:t>
@@ -3950,13 +3992,13 @@
                 <w:numId w:val="2"/>
               </w:numPr>
               <w:rPr>
-                <w:rFonts w:ascii="Helvetica" w:eastAsia="Times New Roman" w:hAnsi="Helvetica" w:cs="Helvetica"/>
-                <w:color w:val="333333"/>
-              </w:rPr>
-            </w:pPr>
-            <w:r>
-              <w:rPr>
-                <w:rFonts w:ascii="Helvetica" w:eastAsia="Times New Roman" w:hAnsi="Helvetica" w:cs="Helvetica"/>
+                <w:rFonts w:ascii="Calibri" w:eastAsia="Times New Roman" w:hAnsi="Calibri" w:cs="Calibri"/>
+                <w:color w:val="333333"/>
+              </w:rPr>
+            </w:pPr>
+            <w:r>
+              <w:rPr>
+                <w:rFonts w:ascii="Calibri" w:eastAsia="Times New Roman" w:hAnsi="Calibri" w:cs="Calibri"/>
                 <w:color w:val="333333"/>
               </w:rPr>
               <w:t>Worker is already registered</w:t>
@@ -3970,13 +4012,13 @@
                 <w:numId w:val="2"/>
               </w:numPr>
               <w:rPr>
-                <w:rFonts w:ascii="Helvetica" w:eastAsia="Times New Roman" w:hAnsi="Helvetica" w:cs="Helvetica"/>
-                <w:color w:val="333333"/>
-              </w:rPr>
-            </w:pPr>
-            <w:r>
-              <w:rPr>
-                <w:rFonts w:ascii="Helvetica" w:eastAsia="Times New Roman" w:hAnsi="Helvetica" w:cs="Helvetica"/>
+                <w:rFonts w:ascii="Calibri" w:eastAsia="Times New Roman" w:hAnsi="Calibri" w:cs="Calibri"/>
+                <w:color w:val="333333"/>
+              </w:rPr>
+            </w:pPr>
+            <w:r>
+              <w:rPr>
+                <w:rFonts w:ascii="Calibri" w:eastAsia="Times New Roman" w:hAnsi="Calibri" w:cs="Calibri"/>
                 <w:color w:val="333333"/>
               </w:rPr>
               <w:t>Has already logged in successfully</w:t>
@@ -4007,13 +4049,13 @@
           <w:p>
             <w:pPr>
               <w:rPr>
-                <w:rFonts w:ascii="Helvetica" w:eastAsia="Times New Roman" w:hAnsi="Helvetica" w:cs="Helvetica"/>
-                <w:color w:val="333333"/>
-              </w:rPr>
-            </w:pPr>
-            <w:r>
-              <w:rPr>
-                <w:rFonts w:ascii="Helvetica" w:eastAsia="Times New Roman" w:hAnsi="Helvetica" w:cs="Helvetica"/>
+                <w:rFonts w:ascii="Calibri" w:eastAsia="Times New Roman" w:hAnsi="Calibri" w:cs="Calibri"/>
+                <w:color w:val="333333"/>
+              </w:rPr>
+            </w:pPr>
+            <w:r>
+              <w:rPr>
+                <w:rFonts w:ascii="Calibri" w:eastAsia="Times New Roman" w:hAnsi="Calibri" w:cs="Calibri"/>
                 <w:color w:val="333333"/>
               </w:rPr>
               <w:t>Steps</w:t>
@@ -4042,23 +4084,16 @@
           <w:p>
             <w:pPr>
               <w:rPr>
-                <w:rFonts w:ascii="Helvetica" w:eastAsia="Times New Roman" w:hAnsi="Helvetica" w:cs="Helvetica"/>
-                <w:color w:val="333333"/>
-              </w:rPr>
-            </w:pPr>
-            <w:r>
-              <w:rPr>
-                <w:rFonts w:ascii="Helvetica" w:eastAsia="Times New Roman" w:hAnsi="Helvetica" w:cs="Helvetica"/>
-                <w:color w:val="333333"/>
-              </w:rPr>
-              <w:t xml:space="preserve">1. </w:t>
-            </w:r>
-            <w:r>
-              <w:rPr>
-                <w:rFonts w:ascii="Helvetica" w:eastAsia="Times New Roman" w:hAnsi="Helvetica" w:cs="Helvetica"/>
-                <w:color w:val="333333"/>
-              </w:rPr>
-              <w:t>Navigate to ‘schedule’ page</w:t>
+                <w:rFonts w:ascii="Calibri" w:eastAsia="Times New Roman" w:hAnsi="Calibri" w:cs="Calibri"/>
+                <w:color w:val="333333"/>
+              </w:rPr>
+            </w:pPr>
+            <w:r>
+              <w:rPr>
+                <w:rFonts w:ascii="Calibri" w:eastAsia="Times New Roman" w:hAnsi="Calibri" w:cs="Calibri"/>
+                <w:color w:val="333333"/>
+              </w:rPr>
+              <w:t>1. Navigate to ‘schedule’ page</w:t>
             </w:r>
           </w:p>
         </w:tc>
@@ -4086,7 +4121,7 @@
           <w:p>
             <w:pPr>
               <w:rPr>
-                <w:rFonts w:ascii="Helvetica" w:eastAsia="Times New Roman" w:hAnsi="Helvetica" w:cs="Helvetica"/>
+                <w:rFonts w:ascii="Calibri" w:eastAsia="Times New Roman" w:hAnsi="Calibri" w:cs="Calibri"/>
                 <w:color w:val="333333"/>
               </w:rPr>
             </w:pPr>
@@ -4114,23 +4149,16 @@
           <w:p>
             <w:pPr>
               <w:rPr>
-                <w:rFonts w:ascii="Helvetica" w:eastAsia="Times New Roman" w:hAnsi="Helvetica" w:cs="Helvetica"/>
-                <w:color w:val="333333"/>
-              </w:rPr>
-            </w:pPr>
-            <w:r>
-              <w:rPr>
-                <w:rFonts w:ascii="Helvetica" w:eastAsia="Times New Roman" w:hAnsi="Helvetica" w:cs="Helvetica"/>
-                <w:color w:val="333333"/>
-              </w:rPr>
-              <w:t>2.</w:t>
-            </w:r>
-            <w:r>
-              <w:rPr>
-                <w:rFonts w:ascii="Helvetica" w:eastAsia="Times New Roman" w:hAnsi="Helvetica" w:cs="Helvetica"/>
-                <w:color w:val="333333"/>
-              </w:rPr>
-              <w:t xml:space="preserve"> Their schedule is displayed for the week</w:t>
+                <w:rFonts w:ascii="Calibri" w:eastAsia="Times New Roman" w:hAnsi="Calibri" w:cs="Calibri"/>
+                <w:color w:val="333333"/>
+              </w:rPr>
+            </w:pPr>
+            <w:r>
+              <w:rPr>
+                <w:rFonts w:ascii="Calibri" w:eastAsia="Times New Roman" w:hAnsi="Calibri" w:cs="Calibri"/>
+                <w:color w:val="333333"/>
+              </w:rPr>
+              <w:t>2. Their schedule is displayed for the week</w:t>
             </w:r>
           </w:p>
         </w:tc>
@@ -4157,13 +4185,13 @@
           <w:p>
             <w:pPr>
               <w:rPr>
-                <w:rFonts w:ascii="Helvetica" w:eastAsia="Times New Roman" w:hAnsi="Helvetica" w:cs="Helvetica"/>
-                <w:color w:val="333333"/>
-              </w:rPr>
-            </w:pPr>
-            <w:r>
-              <w:rPr>
-                <w:rFonts w:ascii="Helvetica" w:eastAsia="Times New Roman" w:hAnsi="Helvetica" w:cs="Helvetica"/>
+                <w:rFonts w:ascii="Calibri" w:eastAsia="Times New Roman" w:hAnsi="Calibri" w:cs="Calibri"/>
+                <w:color w:val="333333"/>
+              </w:rPr>
+            </w:pPr>
+            <w:r>
+              <w:rPr>
+                <w:rFonts w:ascii="Calibri" w:eastAsia="Times New Roman" w:hAnsi="Calibri" w:cs="Calibri"/>
                 <w:color w:val="333333"/>
               </w:rPr>
               <w:t>Expected Result</w:t>
@@ -4191,13 +4219,13 @@
           <w:p>
             <w:pPr>
               <w:rPr>
-                <w:rFonts w:ascii="Helvetica" w:eastAsia="Times New Roman" w:hAnsi="Helvetica" w:cs="Helvetica"/>
-                <w:color w:val="333333"/>
-              </w:rPr>
-            </w:pPr>
-            <w:r>
-              <w:rPr>
-                <w:rFonts w:ascii="Helvetica" w:eastAsia="Times New Roman" w:hAnsi="Helvetica" w:cs="Helvetica"/>
+                <w:rFonts w:ascii="Calibri" w:eastAsia="Times New Roman" w:hAnsi="Calibri" w:cs="Calibri"/>
+                <w:color w:val="333333"/>
+              </w:rPr>
+            </w:pPr>
+            <w:r>
+              <w:rPr>
+                <w:rFonts w:ascii="Calibri" w:eastAsia="Times New Roman" w:hAnsi="Calibri" w:cs="Calibri"/>
                 <w:color w:val="333333"/>
               </w:rPr>
               <w:t>Worker successfully sees their schedule for the week.</w:t>
@@ -4211,6 +4239,9 @@
         <w:tabs>
           <w:tab w:val="left" w:pos="6904"/>
         </w:tabs>
+        <w:rPr>
+          <w:rFonts w:ascii="Calibri" w:hAnsi="Calibri" w:cs="Calibri"/>
+        </w:rPr>
       </w:pPr>
     </w:p>
     <w:tbl>
@@ -4259,13 +4290,13 @@
           <w:p>
             <w:pPr>
               <w:rPr>
-                <w:rFonts w:ascii="Helvetica" w:eastAsia="Times New Roman" w:hAnsi="Helvetica" w:cs="Helvetica"/>
-                <w:color w:val="333333"/>
-              </w:rPr>
-            </w:pPr>
-            <w:r>
-              <w:rPr>
-                <w:rFonts w:ascii="Helvetica" w:eastAsia="Times New Roman" w:hAnsi="Helvetica" w:cs="Helvetica"/>
+                <w:rFonts w:ascii="Calibri" w:eastAsia="Times New Roman" w:hAnsi="Calibri" w:cs="Calibri"/>
+                <w:color w:val="333333"/>
+              </w:rPr>
+            </w:pPr>
+            <w:r>
+              <w:rPr>
+                <w:rFonts w:ascii="Calibri" w:eastAsia="Times New Roman" w:hAnsi="Calibri" w:cs="Calibri"/>
                 <w:color w:val="333333"/>
               </w:rPr>
               <w:t>ID</w:t>
@@ -4294,13 +4325,13 @@
           <w:p>
             <w:pPr>
               <w:rPr>
-                <w:rFonts w:ascii="Helvetica" w:eastAsia="Times New Roman" w:hAnsi="Helvetica" w:cs="Helvetica"/>
-                <w:color w:val="333333"/>
-              </w:rPr>
-            </w:pPr>
-            <w:r>
-              <w:rPr>
-                <w:rFonts w:ascii="Helvetica" w:eastAsia="Times New Roman" w:hAnsi="Helvetica" w:cs="Helvetica"/>
+                <w:rFonts w:ascii="Calibri" w:eastAsia="Times New Roman" w:hAnsi="Calibri" w:cs="Calibri"/>
+                <w:color w:val="333333"/>
+              </w:rPr>
+            </w:pPr>
+            <w:r>
+              <w:rPr>
+                <w:rFonts w:ascii="Calibri" w:eastAsia="Times New Roman" w:hAnsi="Calibri" w:cs="Calibri"/>
                 <w:color w:val="333333"/>
               </w:rPr>
               <w:t>US#5 - 2</w:t>
@@ -4331,13 +4362,13 @@
           <w:p>
             <w:pPr>
               <w:rPr>
-                <w:rFonts w:ascii="Helvetica" w:eastAsia="Times New Roman" w:hAnsi="Helvetica" w:cs="Helvetica"/>
-                <w:color w:val="333333"/>
-              </w:rPr>
-            </w:pPr>
-            <w:r>
-              <w:rPr>
-                <w:rFonts w:ascii="Helvetica" w:eastAsia="Times New Roman" w:hAnsi="Helvetica" w:cs="Helvetica"/>
+                <w:rFonts w:ascii="Calibri" w:eastAsia="Times New Roman" w:hAnsi="Calibri" w:cs="Calibri"/>
+                <w:color w:val="333333"/>
+              </w:rPr>
+            </w:pPr>
+            <w:r>
+              <w:rPr>
+                <w:rFonts w:ascii="Calibri" w:eastAsia="Times New Roman" w:hAnsi="Calibri" w:cs="Calibri"/>
                 <w:color w:val="333333"/>
               </w:rPr>
               <w:t>Purpose</w:t>
@@ -4366,13 +4397,13 @@
           <w:p>
             <w:pPr>
               <w:rPr>
-                <w:rFonts w:ascii="Helvetica" w:eastAsia="Times New Roman" w:hAnsi="Helvetica" w:cs="Helvetica"/>
-                <w:color w:val="333333"/>
-              </w:rPr>
-            </w:pPr>
-            <w:r>
-              <w:rPr>
-                <w:rFonts w:ascii="Helvetica" w:eastAsia="Times New Roman" w:hAnsi="Helvetica" w:cs="Helvetica"/>
+                <w:rFonts w:ascii="Calibri" w:eastAsia="Times New Roman" w:hAnsi="Calibri" w:cs="Calibri"/>
+                <w:color w:val="333333"/>
+              </w:rPr>
+            </w:pPr>
+            <w:r>
+              <w:rPr>
+                <w:rFonts w:ascii="Calibri" w:eastAsia="Times New Roman" w:hAnsi="Calibri" w:cs="Calibri"/>
                 <w:color w:val="333333"/>
               </w:rPr>
               <w:t>Tests a newly registered worker checking their schedule</w:t>
@@ -4403,13 +4434,13 @@
           <w:p>
             <w:pPr>
               <w:rPr>
-                <w:rFonts w:ascii="Helvetica" w:eastAsia="Times New Roman" w:hAnsi="Helvetica" w:cs="Helvetica"/>
-                <w:color w:val="333333"/>
-              </w:rPr>
-            </w:pPr>
-            <w:r>
-              <w:rPr>
-                <w:rFonts w:ascii="Helvetica" w:eastAsia="Times New Roman" w:hAnsi="Helvetica" w:cs="Helvetica"/>
+                <w:rFonts w:ascii="Calibri" w:eastAsia="Times New Roman" w:hAnsi="Calibri" w:cs="Calibri"/>
+                <w:color w:val="333333"/>
+              </w:rPr>
+            </w:pPr>
+            <w:r>
+              <w:rPr>
+                <w:rFonts w:ascii="Calibri" w:eastAsia="Times New Roman" w:hAnsi="Calibri" w:cs="Calibri"/>
                 <w:color w:val="333333"/>
               </w:rPr>
               <w:t>Set Up</w:t>
@@ -4443,13 +4474,13 @@
                 <w:numId w:val="2"/>
               </w:numPr>
               <w:rPr>
-                <w:rFonts w:ascii="Helvetica" w:eastAsia="Times New Roman" w:hAnsi="Helvetica" w:cs="Helvetica"/>
-                <w:color w:val="333333"/>
-              </w:rPr>
-            </w:pPr>
-            <w:r>
-              <w:rPr>
-                <w:rFonts w:ascii="Helvetica" w:eastAsia="Times New Roman" w:hAnsi="Helvetica" w:cs="Helvetica"/>
+                <w:rFonts w:ascii="Calibri" w:eastAsia="Times New Roman" w:hAnsi="Calibri" w:cs="Calibri"/>
+                <w:color w:val="333333"/>
+              </w:rPr>
+            </w:pPr>
+            <w:r>
+              <w:rPr>
+                <w:rFonts w:ascii="Calibri" w:eastAsia="Times New Roman" w:hAnsi="Calibri" w:cs="Calibri"/>
                 <w:color w:val="333333"/>
               </w:rPr>
               <w:t>Worker is already registered</w:t>
@@ -4463,13 +4494,13 @@
                 <w:numId w:val="2"/>
               </w:numPr>
               <w:rPr>
-                <w:rFonts w:ascii="Helvetica" w:eastAsia="Times New Roman" w:hAnsi="Helvetica" w:cs="Helvetica"/>
-                <w:color w:val="333333"/>
-              </w:rPr>
-            </w:pPr>
-            <w:r>
-              <w:rPr>
-                <w:rFonts w:ascii="Helvetica" w:eastAsia="Times New Roman" w:hAnsi="Helvetica" w:cs="Helvetica"/>
+                <w:rFonts w:ascii="Calibri" w:eastAsia="Times New Roman" w:hAnsi="Calibri" w:cs="Calibri"/>
+                <w:color w:val="333333"/>
+              </w:rPr>
+            </w:pPr>
+            <w:r>
+              <w:rPr>
+                <w:rFonts w:ascii="Calibri" w:eastAsia="Times New Roman" w:hAnsi="Calibri" w:cs="Calibri"/>
                 <w:color w:val="333333"/>
               </w:rPr>
               <w:t>Has already logged in successfully</w:t>
@@ -4500,13 +4531,13 @@
           <w:p>
             <w:pPr>
               <w:rPr>
-                <w:rFonts w:ascii="Helvetica" w:eastAsia="Times New Roman" w:hAnsi="Helvetica" w:cs="Helvetica"/>
-                <w:color w:val="333333"/>
-              </w:rPr>
-            </w:pPr>
-            <w:r>
-              <w:rPr>
-                <w:rFonts w:ascii="Helvetica" w:eastAsia="Times New Roman" w:hAnsi="Helvetica" w:cs="Helvetica"/>
+                <w:rFonts w:ascii="Calibri" w:eastAsia="Times New Roman" w:hAnsi="Calibri" w:cs="Calibri"/>
+                <w:color w:val="333333"/>
+              </w:rPr>
+            </w:pPr>
+            <w:r>
+              <w:rPr>
+                <w:rFonts w:ascii="Calibri" w:eastAsia="Times New Roman" w:hAnsi="Calibri" w:cs="Calibri"/>
                 <w:color w:val="333333"/>
               </w:rPr>
               <w:t>Steps</w:t>
@@ -4535,23 +4566,16 @@
           <w:p>
             <w:pPr>
               <w:rPr>
-                <w:rFonts w:ascii="Helvetica" w:eastAsia="Times New Roman" w:hAnsi="Helvetica" w:cs="Helvetica"/>
-                <w:color w:val="333333"/>
-              </w:rPr>
-            </w:pPr>
-            <w:r>
-              <w:rPr>
-                <w:rFonts w:ascii="Helvetica" w:eastAsia="Times New Roman" w:hAnsi="Helvetica" w:cs="Helvetica"/>
-                <w:color w:val="333333"/>
-              </w:rPr>
-              <w:t xml:space="preserve">1. </w:t>
-            </w:r>
-            <w:r>
-              <w:rPr>
-                <w:rFonts w:ascii="Helvetica" w:eastAsia="Times New Roman" w:hAnsi="Helvetica" w:cs="Helvetica"/>
-                <w:color w:val="333333"/>
-              </w:rPr>
-              <w:t>Navigate to ‘schedule’ page</w:t>
+                <w:rFonts w:ascii="Calibri" w:eastAsia="Times New Roman" w:hAnsi="Calibri" w:cs="Calibri"/>
+                <w:color w:val="333333"/>
+              </w:rPr>
+            </w:pPr>
+            <w:r>
+              <w:rPr>
+                <w:rFonts w:ascii="Calibri" w:eastAsia="Times New Roman" w:hAnsi="Calibri" w:cs="Calibri"/>
+                <w:color w:val="333333"/>
+              </w:rPr>
+              <w:t>1. Navigate to ‘schedule’ page</w:t>
             </w:r>
           </w:p>
         </w:tc>
@@ -4579,7 +4603,7 @@
           <w:p>
             <w:pPr>
               <w:rPr>
-                <w:rFonts w:ascii="Helvetica" w:eastAsia="Times New Roman" w:hAnsi="Helvetica" w:cs="Helvetica"/>
+                <w:rFonts w:ascii="Calibri" w:eastAsia="Times New Roman" w:hAnsi="Calibri" w:cs="Calibri"/>
                 <w:color w:val="333333"/>
               </w:rPr>
             </w:pPr>
@@ -4607,23 +4631,16 @@
           <w:p>
             <w:pPr>
               <w:rPr>
-                <w:rFonts w:ascii="Helvetica" w:eastAsia="Times New Roman" w:hAnsi="Helvetica" w:cs="Helvetica"/>
-                <w:color w:val="333333"/>
-              </w:rPr>
-            </w:pPr>
-            <w:r>
-              <w:rPr>
-                <w:rFonts w:ascii="Helvetica" w:eastAsia="Times New Roman" w:hAnsi="Helvetica" w:cs="Helvetica"/>
-                <w:color w:val="333333"/>
-              </w:rPr>
-              <w:t>2.</w:t>
-            </w:r>
-            <w:r>
-              <w:rPr>
-                <w:rFonts w:ascii="Helvetica" w:eastAsia="Times New Roman" w:hAnsi="Helvetica" w:cs="Helvetica"/>
-                <w:color w:val="333333"/>
-              </w:rPr>
-              <w:t xml:space="preserve"> Their schedule is displayed for the week</w:t>
+                <w:rFonts w:ascii="Calibri" w:eastAsia="Times New Roman" w:hAnsi="Calibri" w:cs="Calibri"/>
+                <w:color w:val="333333"/>
+              </w:rPr>
+            </w:pPr>
+            <w:r>
+              <w:rPr>
+                <w:rFonts w:ascii="Calibri" w:eastAsia="Times New Roman" w:hAnsi="Calibri" w:cs="Calibri"/>
+                <w:color w:val="333333"/>
+              </w:rPr>
+              <w:t>2. Their schedule is displayed for the week</w:t>
             </w:r>
           </w:p>
         </w:tc>
@@ -4650,13 +4667,13 @@
           <w:p>
             <w:pPr>
               <w:rPr>
-                <w:rFonts w:ascii="Helvetica" w:eastAsia="Times New Roman" w:hAnsi="Helvetica" w:cs="Helvetica"/>
-                <w:color w:val="333333"/>
-              </w:rPr>
-            </w:pPr>
-            <w:r>
-              <w:rPr>
-                <w:rFonts w:ascii="Helvetica" w:eastAsia="Times New Roman" w:hAnsi="Helvetica" w:cs="Helvetica"/>
+                <w:rFonts w:ascii="Calibri" w:eastAsia="Times New Roman" w:hAnsi="Calibri" w:cs="Calibri"/>
+                <w:color w:val="333333"/>
+              </w:rPr>
+            </w:pPr>
+            <w:r>
+              <w:rPr>
+                <w:rFonts w:ascii="Calibri" w:eastAsia="Times New Roman" w:hAnsi="Calibri" w:cs="Calibri"/>
                 <w:color w:val="333333"/>
               </w:rPr>
               <w:t>Expected Result</w:t>
@@ -4684,13 +4701,13 @@
           <w:p>
             <w:pPr>
               <w:rPr>
-                <w:rFonts w:ascii="Helvetica" w:eastAsia="Times New Roman" w:hAnsi="Helvetica" w:cs="Helvetica"/>
-                <w:color w:val="333333"/>
-              </w:rPr>
-            </w:pPr>
-            <w:r>
-              <w:rPr>
-                <w:rFonts w:ascii="Helvetica" w:eastAsia="Times New Roman" w:hAnsi="Helvetica" w:cs="Helvetica"/>
+                <w:rFonts w:ascii="Calibri" w:eastAsia="Times New Roman" w:hAnsi="Calibri" w:cs="Calibri"/>
+                <w:color w:val="333333"/>
+              </w:rPr>
+            </w:pPr>
+            <w:r>
+              <w:rPr>
+                <w:rFonts w:ascii="Calibri" w:eastAsia="Times New Roman" w:hAnsi="Calibri" w:cs="Calibri"/>
                 <w:color w:val="333333"/>
               </w:rPr>
               <w:t>Worker successfully navigates to the schedule page. Nothing is displayed.</w:t>
@@ -4704,6 +4721,9 @@
         <w:tabs>
           <w:tab w:val="left" w:pos="6904"/>
         </w:tabs>
+        <w:rPr>
+          <w:rFonts w:ascii="Calibri" w:hAnsi="Calibri" w:cs="Calibri"/>
+        </w:rPr>
       </w:pPr>
     </w:p>
     <w:p>
@@ -4711,6 +4731,9 @@
         <w:tabs>
           <w:tab w:val="left" w:pos="6904"/>
         </w:tabs>
+        <w:rPr>
+          <w:rFonts w:ascii="Calibri" w:hAnsi="Calibri" w:cs="Calibri"/>
+        </w:rPr>
       </w:pPr>
     </w:p>
     <w:tbl>
@@ -4759,13 +4782,13 @@
           <w:p>
             <w:pPr>
               <w:rPr>
-                <w:rFonts w:ascii="Helvetica" w:eastAsia="Times New Roman" w:hAnsi="Helvetica" w:cs="Helvetica"/>
-                <w:color w:val="333333"/>
-              </w:rPr>
-            </w:pPr>
-            <w:r>
-              <w:rPr>
-                <w:rFonts w:ascii="Helvetica" w:eastAsia="Times New Roman" w:hAnsi="Helvetica" w:cs="Helvetica"/>
+                <w:rFonts w:ascii="Calibri" w:eastAsia="Times New Roman" w:hAnsi="Calibri" w:cs="Calibri"/>
+                <w:color w:val="333333"/>
+              </w:rPr>
+            </w:pPr>
+            <w:r>
+              <w:rPr>
+                <w:rFonts w:ascii="Calibri" w:eastAsia="Times New Roman" w:hAnsi="Calibri" w:cs="Calibri"/>
                 <w:color w:val="333333"/>
               </w:rPr>
               <w:t>ID</w:t>
@@ -4794,13 +4817,13 @@
           <w:p>
             <w:pPr>
               <w:rPr>
-                <w:rFonts w:ascii="Helvetica" w:eastAsia="Times New Roman" w:hAnsi="Helvetica" w:cs="Helvetica"/>
-                <w:color w:val="333333"/>
-              </w:rPr>
-            </w:pPr>
-            <w:r>
-              <w:rPr>
-                <w:rFonts w:ascii="Helvetica" w:eastAsia="Times New Roman" w:hAnsi="Helvetica" w:cs="Helvetica"/>
+                <w:rFonts w:ascii="Calibri" w:eastAsia="Times New Roman" w:hAnsi="Calibri" w:cs="Calibri"/>
+                <w:color w:val="333333"/>
+              </w:rPr>
+            </w:pPr>
+            <w:r>
+              <w:rPr>
+                <w:rFonts w:ascii="Calibri" w:eastAsia="Times New Roman" w:hAnsi="Calibri" w:cs="Calibri"/>
                 <w:color w:val="333333"/>
               </w:rPr>
               <w:t>US#6 - 1</w:t>
@@ -4831,13 +4854,13 @@
           <w:p>
             <w:pPr>
               <w:rPr>
-                <w:rFonts w:ascii="Helvetica" w:eastAsia="Times New Roman" w:hAnsi="Helvetica" w:cs="Helvetica"/>
-                <w:color w:val="333333"/>
-              </w:rPr>
-            </w:pPr>
-            <w:r>
-              <w:rPr>
-                <w:rFonts w:ascii="Helvetica" w:eastAsia="Times New Roman" w:hAnsi="Helvetica" w:cs="Helvetica"/>
+                <w:rFonts w:ascii="Calibri" w:eastAsia="Times New Roman" w:hAnsi="Calibri" w:cs="Calibri"/>
+                <w:color w:val="333333"/>
+              </w:rPr>
+            </w:pPr>
+            <w:r>
+              <w:rPr>
+                <w:rFonts w:ascii="Calibri" w:eastAsia="Times New Roman" w:hAnsi="Calibri" w:cs="Calibri"/>
                 <w:color w:val="333333"/>
               </w:rPr>
               <w:t>Purpose</w:t>
@@ -4866,13 +4889,13 @@
           <w:p>
             <w:pPr>
               <w:rPr>
-                <w:rFonts w:ascii="Helvetica" w:eastAsia="Times New Roman" w:hAnsi="Helvetica" w:cs="Helvetica"/>
-                <w:color w:val="333333"/>
-              </w:rPr>
-            </w:pPr>
-            <w:r>
-              <w:rPr>
-                <w:rFonts w:ascii="Helvetica" w:eastAsia="Times New Roman" w:hAnsi="Helvetica" w:cs="Helvetica"/>
+                <w:rFonts w:ascii="Calibri" w:eastAsia="Times New Roman" w:hAnsi="Calibri" w:cs="Calibri"/>
+                <w:color w:val="333333"/>
+              </w:rPr>
+            </w:pPr>
+            <w:r>
+              <w:rPr>
+                <w:rFonts w:ascii="Calibri" w:eastAsia="Times New Roman" w:hAnsi="Calibri" w:cs="Calibri"/>
                 <w:color w:val="333333"/>
               </w:rPr>
               <w:t>Tests a registered worker logging into the website successfully</w:t>
@@ -4903,13 +4926,13 @@
           <w:p>
             <w:pPr>
               <w:rPr>
-                <w:rFonts w:ascii="Helvetica" w:eastAsia="Times New Roman" w:hAnsi="Helvetica" w:cs="Helvetica"/>
-                <w:color w:val="333333"/>
-              </w:rPr>
-            </w:pPr>
-            <w:r>
-              <w:rPr>
-                <w:rFonts w:ascii="Helvetica" w:eastAsia="Times New Roman" w:hAnsi="Helvetica" w:cs="Helvetica"/>
+                <w:rFonts w:ascii="Calibri" w:eastAsia="Times New Roman" w:hAnsi="Calibri" w:cs="Calibri"/>
+                <w:color w:val="333333"/>
+              </w:rPr>
+            </w:pPr>
+            <w:r>
+              <w:rPr>
+                <w:rFonts w:ascii="Calibri" w:eastAsia="Times New Roman" w:hAnsi="Calibri" w:cs="Calibri"/>
                 <w:color w:val="333333"/>
               </w:rPr>
               <w:t>Set Up</w:t>
@@ -4943,13 +4966,13 @@
                 <w:numId w:val="2"/>
               </w:numPr>
               <w:rPr>
-                <w:rFonts w:ascii="Helvetica" w:eastAsia="Times New Roman" w:hAnsi="Helvetica" w:cs="Helvetica"/>
-                <w:color w:val="333333"/>
-              </w:rPr>
-            </w:pPr>
-            <w:r>
-              <w:rPr>
-                <w:rFonts w:ascii="Helvetica" w:eastAsia="Times New Roman" w:hAnsi="Helvetica" w:cs="Helvetica"/>
+                <w:rFonts w:ascii="Calibri" w:eastAsia="Times New Roman" w:hAnsi="Calibri" w:cs="Calibri"/>
+                <w:color w:val="333333"/>
+              </w:rPr>
+            </w:pPr>
+            <w:r>
+              <w:rPr>
+                <w:rFonts w:ascii="Calibri" w:eastAsia="Times New Roman" w:hAnsi="Calibri" w:cs="Calibri"/>
                 <w:color w:val="333333"/>
               </w:rPr>
               <w:t>Worker is already registered</w:t>
@@ -4980,13 +5003,13 @@
           <w:p>
             <w:pPr>
               <w:rPr>
-                <w:rFonts w:ascii="Helvetica" w:eastAsia="Times New Roman" w:hAnsi="Helvetica" w:cs="Helvetica"/>
-                <w:color w:val="333333"/>
-              </w:rPr>
-            </w:pPr>
-            <w:r>
-              <w:rPr>
-                <w:rFonts w:ascii="Helvetica" w:eastAsia="Times New Roman" w:hAnsi="Helvetica" w:cs="Helvetica"/>
+                <w:rFonts w:ascii="Calibri" w:eastAsia="Times New Roman" w:hAnsi="Calibri" w:cs="Calibri"/>
+                <w:color w:val="333333"/>
+              </w:rPr>
+            </w:pPr>
+            <w:r>
+              <w:rPr>
+                <w:rFonts w:ascii="Calibri" w:eastAsia="Times New Roman" w:hAnsi="Calibri" w:cs="Calibri"/>
                 <w:color w:val="333333"/>
               </w:rPr>
               <w:t>Steps</w:t>
@@ -5015,23 +5038,16 @@
           <w:p>
             <w:pPr>
               <w:rPr>
-                <w:rFonts w:ascii="Helvetica" w:eastAsia="Times New Roman" w:hAnsi="Helvetica" w:cs="Helvetica"/>
-                <w:color w:val="333333"/>
-              </w:rPr>
-            </w:pPr>
-            <w:r>
-              <w:rPr>
-                <w:rFonts w:ascii="Helvetica" w:eastAsia="Times New Roman" w:hAnsi="Helvetica" w:cs="Helvetica"/>
-                <w:color w:val="333333"/>
-              </w:rPr>
-              <w:t xml:space="preserve">1. </w:t>
-            </w:r>
-            <w:r>
-              <w:rPr>
-                <w:rFonts w:ascii="Helvetica" w:eastAsia="Times New Roman" w:hAnsi="Helvetica" w:cs="Helvetica"/>
-                <w:color w:val="333333"/>
-              </w:rPr>
-              <w:t>Navigated to Login page</w:t>
+                <w:rFonts w:ascii="Calibri" w:eastAsia="Times New Roman" w:hAnsi="Calibri" w:cs="Calibri"/>
+                <w:color w:val="333333"/>
+              </w:rPr>
+            </w:pPr>
+            <w:r>
+              <w:rPr>
+                <w:rFonts w:ascii="Calibri" w:eastAsia="Times New Roman" w:hAnsi="Calibri" w:cs="Calibri"/>
+                <w:color w:val="333333"/>
+              </w:rPr>
+              <w:t>1. Navigated to Login page</w:t>
             </w:r>
           </w:p>
         </w:tc>
@@ -5059,7 +5075,7 @@
           <w:p>
             <w:pPr>
               <w:rPr>
-                <w:rFonts w:ascii="Helvetica" w:eastAsia="Times New Roman" w:hAnsi="Helvetica" w:cs="Helvetica"/>
+                <w:rFonts w:ascii="Calibri" w:eastAsia="Times New Roman" w:hAnsi="Calibri" w:cs="Calibri"/>
                 <w:color w:val="333333"/>
               </w:rPr>
             </w:pPr>
@@ -5087,23 +5103,16 @@
           <w:p>
             <w:pPr>
               <w:rPr>
-                <w:rFonts w:ascii="Helvetica" w:eastAsia="Times New Roman" w:hAnsi="Helvetica" w:cs="Helvetica"/>
-                <w:color w:val="333333"/>
-              </w:rPr>
-            </w:pPr>
-            <w:r>
-              <w:rPr>
-                <w:rFonts w:ascii="Helvetica" w:eastAsia="Times New Roman" w:hAnsi="Helvetica" w:cs="Helvetica"/>
-                <w:color w:val="333333"/>
-              </w:rPr>
-              <w:t>2.</w:t>
-            </w:r>
-            <w:r>
-              <w:rPr>
-                <w:rFonts w:ascii="Helvetica" w:eastAsia="Times New Roman" w:hAnsi="Helvetica" w:cs="Helvetica"/>
-                <w:color w:val="333333"/>
-              </w:rPr>
-              <w:t xml:space="preserve"> correctly types in username</w:t>
+                <w:rFonts w:ascii="Calibri" w:eastAsia="Times New Roman" w:hAnsi="Calibri" w:cs="Calibri"/>
+                <w:color w:val="333333"/>
+              </w:rPr>
+            </w:pPr>
+            <w:r>
+              <w:rPr>
+                <w:rFonts w:ascii="Calibri" w:eastAsia="Times New Roman" w:hAnsi="Calibri" w:cs="Calibri"/>
+                <w:color w:val="333333"/>
+              </w:rPr>
+              <w:t>2. correctly types in username</w:t>
             </w:r>
           </w:p>
         </w:tc>
@@ -5130,7 +5139,7 @@
           <w:p>
             <w:pPr>
               <w:rPr>
-                <w:rFonts w:ascii="Helvetica" w:eastAsia="Times New Roman" w:hAnsi="Helvetica" w:cs="Helvetica"/>
+                <w:rFonts w:ascii="Calibri" w:eastAsia="Times New Roman" w:hAnsi="Calibri" w:cs="Calibri"/>
                 <w:color w:val="333333"/>
               </w:rPr>
             </w:pPr>
@@ -5157,13 +5166,13 @@
           <w:p>
             <w:pPr>
               <w:rPr>
-                <w:rFonts w:ascii="Helvetica" w:eastAsia="Times New Roman" w:hAnsi="Helvetica" w:cs="Helvetica"/>
-                <w:color w:val="333333"/>
-              </w:rPr>
-            </w:pPr>
-            <w:r>
-              <w:rPr>
-                <w:rFonts w:ascii="Helvetica" w:eastAsia="Times New Roman" w:hAnsi="Helvetica" w:cs="Helvetica"/>
+                <w:rFonts w:ascii="Calibri" w:eastAsia="Times New Roman" w:hAnsi="Calibri" w:cs="Calibri"/>
+                <w:color w:val="333333"/>
+              </w:rPr>
+            </w:pPr>
+            <w:r>
+              <w:rPr>
+                <w:rFonts w:ascii="Calibri" w:eastAsia="Times New Roman" w:hAnsi="Calibri" w:cs="Calibri"/>
                 <w:color w:val="333333"/>
               </w:rPr>
               <w:t>3. correctly types in password</w:t>
@@ -5193,7 +5202,7 @@
           <w:p>
             <w:pPr>
               <w:rPr>
-                <w:rFonts w:ascii="Helvetica" w:eastAsia="Times New Roman" w:hAnsi="Helvetica" w:cs="Helvetica"/>
+                <w:rFonts w:ascii="Calibri" w:eastAsia="Times New Roman" w:hAnsi="Calibri" w:cs="Calibri"/>
                 <w:color w:val="333333"/>
               </w:rPr>
             </w:pPr>
@@ -5220,13 +5229,13 @@
           <w:p>
             <w:pPr>
               <w:rPr>
-                <w:rFonts w:ascii="Helvetica" w:eastAsia="Times New Roman" w:hAnsi="Helvetica" w:cs="Helvetica"/>
-                <w:color w:val="333333"/>
-              </w:rPr>
-            </w:pPr>
-            <w:r>
-              <w:rPr>
-                <w:rFonts w:ascii="Helvetica" w:eastAsia="Times New Roman" w:hAnsi="Helvetica" w:cs="Helvetica"/>
+                <w:rFonts w:ascii="Calibri" w:eastAsia="Times New Roman" w:hAnsi="Calibri" w:cs="Calibri"/>
+                <w:color w:val="333333"/>
+              </w:rPr>
+            </w:pPr>
+            <w:r>
+              <w:rPr>
+                <w:rFonts w:ascii="Calibri" w:eastAsia="Times New Roman" w:hAnsi="Calibri" w:cs="Calibri"/>
                 <w:color w:val="333333"/>
               </w:rPr>
               <w:t>4. Presses Login</w:t>
@@ -5256,7 +5265,7 @@
           <w:p>
             <w:pPr>
               <w:rPr>
-                <w:rFonts w:ascii="Helvetica" w:eastAsia="Times New Roman" w:hAnsi="Helvetica" w:cs="Helvetica"/>
+                <w:rFonts w:ascii="Calibri" w:eastAsia="Times New Roman" w:hAnsi="Calibri" w:cs="Calibri"/>
                 <w:color w:val="333333"/>
               </w:rPr>
             </w:pPr>
@@ -5283,13 +5292,13 @@
           <w:p>
             <w:pPr>
               <w:rPr>
-                <w:rFonts w:ascii="Helvetica" w:eastAsia="Times New Roman" w:hAnsi="Helvetica" w:cs="Helvetica"/>
-                <w:color w:val="333333"/>
-              </w:rPr>
-            </w:pPr>
-            <w:r>
-              <w:rPr>
-                <w:rFonts w:ascii="Helvetica" w:eastAsia="Times New Roman" w:hAnsi="Helvetica" w:cs="Helvetica"/>
+                <w:rFonts w:ascii="Calibri" w:eastAsia="Times New Roman" w:hAnsi="Calibri" w:cs="Calibri"/>
+                <w:color w:val="333333"/>
+              </w:rPr>
+            </w:pPr>
+            <w:r>
+              <w:rPr>
+                <w:rFonts w:ascii="Calibri" w:eastAsia="Times New Roman" w:hAnsi="Calibri" w:cs="Calibri"/>
                 <w:color w:val="333333"/>
               </w:rPr>
               <w:t>5. Navigated to dashboard</w:t>
@@ -5319,13 +5328,13 @@
           <w:p>
             <w:pPr>
               <w:rPr>
-                <w:rFonts w:ascii="Helvetica" w:eastAsia="Times New Roman" w:hAnsi="Helvetica" w:cs="Helvetica"/>
-                <w:color w:val="333333"/>
-              </w:rPr>
-            </w:pPr>
-            <w:r>
-              <w:rPr>
-                <w:rFonts w:ascii="Helvetica" w:eastAsia="Times New Roman" w:hAnsi="Helvetica" w:cs="Helvetica"/>
+                <w:rFonts w:ascii="Calibri" w:eastAsia="Times New Roman" w:hAnsi="Calibri" w:cs="Calibri"/>
+                <w:color w:val="333333"/>
+              </w:rPr>
+            </w:pPr>
+            <w:r>
+              <w:rPr>
+                <w:rFonts w:ascii="Calibri" w:eastAsia="Times New Roman" w:hAnsi="Calibri" w:cs="Calibri"/>
                 <w:color w:val="333333"/>
               </w:rPr>
               <w:t>Expected Result</w:t>
@@ -5353,13 +5362,13 @@
           <w:p>
             <w:pPr>
               <w:rPr>
-                <w:rFonts w:ascii="Helvetica" w:eastAsia="Times New Roman" w:hAnsi="Helvetica" w:cs="Helvetica"/>
-                <w:color w:val="333333"/>
-              </w:rPr>
-            </w:pPr>
-            <w:r>
-              <w:rPr>
-                <w:rFonts w:ascii="Helvetica" w:eastAsia="Times New Roman" w:hAnsi="Helvetica" w:cs="Helvetica"/>
+                <w:rFonts w:ascii="Calibri" w:eastAsia="Times New Roman" w:hAnsi="Calibri" w:cs="Calibri"/>
+                <w:color w:val="333333"/>
+              </w:rPr>
+            </w:pPr>
+            <w:r>
+              <w:rPr>
+                <w:rFonts w:ascii="Calibri" w:eastAsia="Times New Roman" w:hAnsi="Calibri" w:cs="Calibri"/>
                 <w:color w:val="333333"/>
               </w:rPr>
               <w:t>Worker successfully logins and is navigated to personal dashboard.</w:t>
@@ -5373,6 +5382,9 @@
         <w:tabs>
           <w:tab w:val="left" w:pos="6904"/>
         </w:tabs>
+        <w:rPr>
+          <w:rFonts w:ascii="Calibri" w:hAnsi="Calibri" w:cs="Calibri"/>
+        </w:rPr>
       </w:pPr>
     </w:p>
     <w:p>
@@ -5380,6 +5392,9 @@
         <w:tabs>
           <w:tab w:val="left" w:pos="6904"/>
         </w:tabs>
+        <w:rPr>
+          <w:rFonts w:ascii="Calibri" w:hAnsi="Calibri" w:cs="Calibri"/>
+        </w:rPr>
       </w:pPr>
     </w:p>
     <w:tbl>
@@ -5428,13 +5443,13 @@
           <w:p>
             <w:pPr>
               <w:rPr>
-                <w:rFonts w:ascii="Helvetica" w:eastAsia="Times New Roman" w:hAnsi="Helvetica" w:cs="Helvetica"/>
-                <w:color w:val="333333"/>
-              </w:rPr>
-            </w:pPr>
-            <w:r>
-              <w:rPr>
-                <w:rFonts w:ascii="Helvetica" w:eastAsia="Times New Roman" w:hAnsi="Helvetica" w:cs="Helvetica"/>
+                <w:rFonts w:ascii="Calibri" w:eastAsia="Times New Roman" w:hAnsi="Calibri" w:cs="Calibri"/>
+                <w:color w:val="333333"/>
+              </w:rPr>
+            </w:pPr>
+            <w:r>
+              <w:rPr>
+                <w:rFonts w:ascii="Calibri" w:eastAsia="Times New Roman" w:hAnsi="Calibri" w:cs="Calibri"/>
                 <w:color w:val="333333"/>
               </w:rPr>
               <w:t>ID</w:t>
@@ -5463,13 +5478,13 @@
           <w:p>
             <w:pPr>
               <w:rPr>
-                <w:rFonts w:ascii="Helvetica" w:eastAsia="Times New Roman" w:hAnsi="Helvetica" w:cs="Helvetica"/>
-                <w:color w:val="333333"/>
-              </w:rPr>
-            </w:pPr>
-            <w:r>
-              <w:rPr>
-                <w:rFonts w:ascii="Helvetica" w:eastAsia="Times New Roman" w:hAnsi="Helvetica" w:cs="Helvetica"/>
+                <w:rFonts w:ascii="Calibri" w:eastAsia="Times New Roman" w:hAnsi="Calibri" w:cs="Calibri"/>
+                <w:color w:val="333333"/>
+              </w:rPr>
+            </w:pPr>
+            <w:r>
+              <w:rPr>
+                <w:rFonts w:ascii="Calibri" w:eastAsia="Times New Roman" w:hAnsi="Calibri" w:cs="Calibri"/>
                 <w:color w:val="333333"/>
               </w:rPr>
               <w:t>US#6 - 2</w:t>
@@ -5500,13 +5515,13 @@
           <w:p>
             <w:pPr>
               <w:rPr>
-                <w:rFonts w:ascii="Helvetica" w:eastAsia="Times New Roman" w:hAnsi="Helvetica" w:cs="Helvetica"/>
-                <w:color w:val="333333"/>
-              </w:rPr>
-            </w:pPr>
-            <w:r>
-              <w:rPr>
-                <w:rFonts w:ascii="Helvetica" w:eastAsia="Times New Roman" w:hAnsi="Helvetica" w:cs="Helvetica"/>
+                <w:rFonts w:ascii="Calibri" w:eastAsia="Times New Roman" w:hAnsi="Calibri" w:cs="Calibri"/>
+                <w:color w:val="333333"/>
+              </w:rPr>
+            </w:pPr>
+            <w:r>
+              <w:rPr>
+                <w:rFonts w:ascii="Calibri" w:eastAsia="Times New Roman" w:hAnsi="Calibri" w:cs="Calibri"/>
                 <w:color w:val="333333"/>
               </w:rPr>
               <w:t>Purpose</w:t>
@@ -5535,13 +5550,13 @@
           <w:p>
             <w:pPr>
               <w:rPr>
-                <w:rFonts w:ascii="Helvetica" w:eastAsia="Times New Roman" w:hAnsi="Helvetica" w:cs="Helvetica"/>
-                <w:color w:val="333333"/>
-              </w:rPr>
-            </w:pPr>
-            <w:r>
-              <w:rPr>
-                <w:rFonts w:ascii="Helvetica" w:eastAsia="Times New Roman" w:hAnsi="Helvetica" w:cs="Helvetica"/>
+                <w:rFonts w:ascii="Calibri" w:eastAsia="Times New Roman" w:hAnsi="Calibri" w:cs="Calibri"/>
+                <w:color w:val="333333"/>
+              </w:rPr>
+            </w:pPr>
+            <w:r>
+              <w:rPr>
+                <w:rFonts w:ascii="Calibri" w:eastAsia="Times New Roman" w:hAnsi="Calibri" w:cs="Calibri"/>
                 <w:color w:val="333333"/>
               </w:rPr>
               <w:t>Tests a registered worker logging into the website unsuccessfully</w:t>
@@ -5572,13 +5587,13 @@
           <w:p>
             <w:pPr>
               <w:rPr>
-                <w:rFonts w:ascii="Helvetica" w:eastAsia="Times New Roman" w:hAnsi="Helvetica" w:cs="Helvetica"/>
-                <w:color w:val="333333"/>
-              </w:rPr>
-            </w:pPr>
-            <w:r>
-              <w:rPr>
-                <w:rFonts w:ascii="Helvetica" w:eastAsia="Times New Roman" w:hAnsi="Helvetica" w:cs="Helvetica"/>
+                <w:rFonts w:ascii="Calibri" w:eastAsia="Times New Roman" w:hAnsi="Calibri" w:cs="Calibri"/>
+                <w:color w:val="333333"/>
+              </w:rPr>
+            </w:pPr>
+            <w:r>
+              <w:rPr>
+                <w:rFonts w:ascii="Calibri" w:eastAsia="Times New Roman" w:hAnsi="Calibri" w:cs="Calibri"/>
                 <w:color w:val="333333"/>
               </w:rPr>
               <w:t>Set Up</w:t>
@@ -5612,13 +5627,13 @@
                 <w:numId w:val="2"/>
               </w:numPr>
               <w:rPr>
-                <w:rFonts w:ascii="Helvetica" w:eastAsia="Times New Roman" w:hAnsi="Helvetica" w:cs="Helvetica"/>
-                <w:color w:val="333333"/>
-              </w:rPr>
-            </w:pPr>
-            <w:r>
-              <w:rPr>
-                <w:rFonts w:ascii="Helvetica" w:eastAsia="Times New Roman" w:hAnsi="Helvetica" w:cs="Helvetica"/>
+                <w:rFonts w:ascii="Calibri" w:eastAsia="Times New Roman" w:hAnsi="Calibri" w:cs="Calibri"/>
+                <w:color w:val="333333"/>
+              </w:rPr>
+            </w:pPr>
+            <w:r>
+              <w:rPr>
+                <w:rFonts w:ascii="Calibri" w:eastAsia="Times New Roman" w:hAnsi="Calibri" w:cs="Calibri"/>
                 <w:color w:val="333333"/>
               </w:rPr>
               <w:t>Worker is already registered</w:t>
@@ -5649,13 +5664,13 @@
           <w:p>
             <w:pPr>
               <w:rPr>
-                <w:rFonts w:ascii="Helvetica" w:eastAsia="Times New Roman" w:hAnsi="Helvetica" w:cs="Helvetica"/>
-                <w:color w:val="333333"/>
-              </w:rPr>
-            </w:pPr>
-            <w:r>
-              <w:rPr>
-                <w:rFonts w:ascii="Helvetica" w:eastAsia="Times New Roman" w:hAnsi="Helvetica" w:cs="Helvetica"/>
+                <w:rFonts w:ascii="Calibri" w:eastAsia="Times New Roman" w:hAnsi="Calibri" w:cs="Calibri"/>
+                <w:color w:val="333333"/>
+              </w:rPr>
+            </w:pPr>
+            <w:r>
+              <w:rPr>
+                <w:rFonts w:ascii="Calibri" w:eastAsia="Times New Roman" w:hAnsi="Calibri" w:cs="Calibri"/>
                 <w:color w:val="333333"/>
               </w:rPr>
               <w:t>Steps</w:t>
@@ -5684,23 +5699,16 @@
           <w:p>
             <w:pPr>
               <w:rPr>
-                <w:rFonts w:ascii="Helvetica" w:eastAsia="Times New Roman" w:hAnsi="Helvetica" w:cs="Helvetica"/>
-                <w:color w:val="333333"/>
-              </w:rPr>
-            </w:pPr>
-            <w:r>
-              <w:rPr>
-                <w:rFonts w:ascii="Helvetica" w:eastAsia="Times New Roman" w:hAnsi="Helvetica" w:cs="Helvetica"/>
-                <w:color w:val="333333"/>
-              </w:rPr>
-              <w:t xml:space="preserve">1. </w:t>
-            </w:r>
-            <w:r>
-              <w:rPr>
-                <w:rFonts w:ascii="Helvetica" w:eastAsia="Times New Roman" w:hAnsi="Helvetica" w:cs="Helvetica"/>
-                <w:color w:val="333333"/>
-              </w:rPr>
-              <w:t>Navigated to Login page</w:t>
+                <w:rFonts w:ascii="Calibri" w:eastAsia="Times New Roman" w:hAnsi="Calibri" w:cs="Calibri"/>
+                <w:color w:val="333333"/>
+              </w:rPr>
+            </w:pPr>
+            <w:r>
+              <w:rPr>
+                <w:rFonts w:ascii="Calibri" w:eastAsia="Times New Roman" w:hAnsi="Calibri" w:cs="Calibri"/>
+                <w:color w:val="333333"/>
+              </w:rPr>
+              <w:t>1. Navigated to Login page</w:t>
             </w:r>
           </w:p>
         </w:tc>
@@ -5728,7 +5736,7 @@
           <w:p>
             <w:pPr>
               <w:rPr>
-                <w:rFonts w:ascii="Helvetica" w:eastAsia="Times New Roman" w:hAnsi="Helvetica" w:cs="Helvetica"/>
+                <w:rFonts w:ascii="Calibri" w:eastAsia="Times New Roman" w:hAnsi="Calibri" w:cs="Calibri"/>
                 <w:color w:val="333333"/>
               </w:rPr>
             </w:pPr>
@@ -5756,23 +5764,16 @@
           <w:p>
             <w:pPr>
               <w:rPr>
-                <w:rFonts w:ascii="Helvetica" w:eastAsia="Times New Roman" w:hAnsi="Helvetica" w:cs="Helvetica"/>
-                <w:color w:val="333333"/>
-              </w:rPr>
-            </w:pPr>
-            <w:r>
-              <w:rPr>
-                <w:rFonts w:ascii="Helvetica" w:eastAsia="Times New Roman" w:hAnsi="Helvetica" w:cs="Helvetica"/>
-                <w:color w:val="333333"/>
-              </w:rPr>
-              <w:t>2.</w:t>
-            </w:r>
-            <w:r>
-              <w:rPr>
-                <w:rFonts w:ascii="Helvetica" w:eastAsia="Times New Roman" w:hAnsi="Helvetica" w:cs="Helvetica"/>
-                <w:color w:val="333333"/>
-              </w:rPr>
-              <w:t xml:space="preserve"> incorrectly types in username</w:t>
+                <w:rFonts w:ascii="Calibri" w:eastAsia="Times New Roman" w:hAnsi="Calibri" w:cs="Calibri"/>
+                <w:color w:val="333333"/>
+              </w:rPr>
+            </w:pPr>
+            <w:r>
+              <w:rPr>
+                <w:rFonts w:ascii="Calibri" w:eastAsia="Times New Roman" w:hAnsi="Calibri" w:cs="Calibri"/>
+                <w:color w:val="333333"/>
+              </w:rPr>
+              <w:t>2. incorrectly types in username</w:t>
             </w:r>
           </w:p>
         </w:tc>
@@ -5799,7 +5800,7 @@
           <w:p>
             <w:pPr>
               <w:rPr>
-                <w:rFonts w:ascii="Helvetica" w:eastAsia="Times New Roman" w:hAnsi="Helvetica" w:cs="Helvetica"/>
+                <w:rFonts w:ascii="Calibri" w:eastAsia="Times New Roman" w:hAnsi="Calibri" w:cs="Calibri"/>
                 <w:color w:val="333333"/>
               </w:rPr>
             </w:pPr>
@@ -5826,13 +5827,13 @@
           <w:p>
             <w:pPr>
               <w:rPr>
-                <w:rFonts w:ascii="Helvetica" w:eastAsia="Times New Roman" w:hAnsi="Helvetica" w:cs="Helvetica"/>
-                <w:color w:val="333333"/>
-              </w:rPr>
-            </w:pPr>
-            <w:r>
-              <w:rPr>
-                <w:rFonts w:ascii="Helvetica" w:eastAsia="Times New Roman" w:hAnsi="Helvetica" w:cs="Helvetica"/>
+                <w:rFonts w:ascii="Calibri" w:eastAsia="Times New Roman" w:hAnsi="Calibri" w:cs="Calibri"/>
+                <w:color w:val="333333"/>
+              </w:rPr>
+            </w:pPr>
+            <w:r>
+              <w:rPr>
+                <w:rFonts w:ascii="Calibri" w:eastAsia="Times New Roman" w:hAnsi="Calibri" w:cs="Calibri"/>
                 <w:color w:val="333333"/>
               </w:rPr>
               <w:t>3. correctly types in password</w:t>
@@ -5862,7 +5863,7 @@
           <w:p>
             <w:pPr>
               <w:rPr>
-                <w:rFonts w:ascii="Helvetica" w:eastAsia="Times New Roman" w:hAnsi="Helvetica" w:cs="Helvetica"/>
+                <w:rFonts w:ascii="Calibri" w:eastAsia="Times New Roman" w:hAnsi="Calibri" w:cs="Calibri"/>
                 <w:color w:val="333333"/>
               </w:rPr>
             </w:pPr>
@@ -5889,13 +5890,13 @@
           <w:p>
             <w:pPr>
               <w:rPr>
-                <w:rFonts w:ascii="Helvetica" w:eastAsia="Times New Roman" w:hAnsi="Helvetica" w:cs="Helvetica"/>
-                <w:color w:val="333333"/>
-              </w:rPr>
-            </w:pPr>
-            <w:r>
-              <w:rPr>
-                <w:rFonts w:ascii="Helvetica" w:eastAsia="Times New Roman" w:hAnsi="Helvetica" w:cs="Helvetica"/>
+                <w:rFonts w:ascii="Calibri" w:eastAsia="Times New Roman" w:hAnsi="Calibri" w:cs="Calibri"/>
+                <w:color w:val="333333"/>
+              </w:rPr>
+            </w:pPr>
+            <w:r>
+              <w:rPr>
+                <w:rFonts w:ascii="Calibri" w:eastAsia="Times New Roman" w:hAnsi="Calibri" w:cs="Calibri"/>
                 <w:color w:val="333333"/>
               </w:rPr>
               <w:t>4. Presses Login</w:t>
@@ -5925,13 +5926,13 @@
           <w:p>
             <w:pPr>
               <w:rPr>
-                <w:rFonts w:ascii="Helvetica" w:eastAsia="Times New Roman" w:hAnsi="Helvetica" w:cs="Helvetica"/>
-                <w:color w:val="333333"/>
-              </w:rPr>
-            </w:pPr>
-            <w:r>
-              <w:rPr>
-                <w:rFonts w:ascii="Helvetica" w:eastAsia="Times New Roman" w:hAnsi="Helvetica" w:cs="Helvetica"/>
+                <w:rFonts w:ascii="Calibri" w:eastAsia="Times New Roman" w:hAnsi="Calibri" w:cs="Calibri"/>
+                <w:color w:val="333333"/>
+              </w:rPr>
+            </w:pPr>
+            <w:r>
+              <w:rPr>
+                <w:rFonts w:ascii="Calibri" w:eastAsia="Times New Roman" w:hAnsi="Calibri" w:cs="Calibri"/>
                 <w:color w:val="333333"/>
               </w:rPr>
               <w:t>Expected Result</w:t>
@@ -5959,16 +5960,32 @@
           <w:p>
             <w:pPr>
               <w:rPr>
-                <w:rFonts w:ascii="Helvetica" w:eastAsia="Times New Roman" w:hAnsi="Helvetica" w:cs="Helvetica"/>
-                <w:color w:val="333333"/>
-              </w:rPr>
-            </w:pPr>
-            <w:r>
-              <w:rPr>
-                <w:rFonts w:ascii="Helvetica" w:eastAsia="Times New Roman" w:hAnsi="Helvetica" w:cs="Helvetica"/>
-                <w:color w:val="333333"/>
-              </w:rPr>
-              <w:t>Unsuccessful login and error message is displayed.</w:t>
+                <w:rFonts w:ascii="Calibri" w:eastAsia="Times New Roman" w:hAnsi="Calibri" w:cs="Calibri"/>
+                <w:color w:val="333333"/>
+              </w:rPr>
+            </w:pPr>
+            <w:r>
+              <w:rPr>
+                <w:rFonts w:ascii="Calibri" w:eastAsia="Times New Roman" w:hAnsi="Calibri" w:cs="Calibri"/>
+                <w:color w:val="333333"/>
+              </w:rPr>
+              <w:t xml:space="preserve">Unsuccessful login and error message </w:t>
+            </w:r>
+            <w:proofErr w:type="gramStart"/>
+            <w:r>
+              <w:rPr>
+                <w:rFonts w:ascii="Calibri" w:eastAsia="Times New Roman" w:hAnsi="Calibri" w:cs="Calibri"/>
+                <w:color w:val="333333"/>
+              </w:rPr>
+              <w:t>is</w:t>
+            </w:r>
+            <w:proofErr w:type="gramEnd"/>
+            <w:r>
+              <w:rPr>
+                <w:rFonts w:ascii="Calibri" w:eastAsia="Times New Roman" w:hAnsi="Calibri" w:cs="Calibri"/>
+                <w:color w:val="333333"/>
+              </w:rPr>
+              <w:t xml:space="preserve"> displayed.</w:t>
             </w:r>
           </w:p>
         </w:tc>
@@ -5979,6 +5996,9 @@
         <w:tabs>
           <w:tab w:val="left" w:pos="6904"/>
         </w:tabs>
+        <w:rPr>
+          <w:rFonts w:ascii="Calibri" w:hAnsi="Calibri" w:cs="Calibri"/>
+        </w:rPr>
       </w:pPr>
     </w:p>
     <w:p>
@@ -5986,6 +6006,9 @@
         <w:tabs>
           <w:tab w:val="left" w:pos="6904"/>
         </w:tabs>
+        <w:rPr>
+          <w:rFonts w:ascii="Calibri" w:hAnsi="Calibri" w:cs="Calibri"/>
+        </w:rPr>
       </w:pPr>
     </w:p>
     <w:tbl>
@@ -6034,16 +6057,15 @@
           <w:p>
             <w:pPr>
               <w:rPr>
-                <w:rFonts w:ascii="Helvetica" w:eastAsia="Times New Roman" w:hAnsi="Helvetica" w:cs="Helvetica"/>
-                <w:color w:val="333333"/>
-              </w:rPr>
-            </w:pPr>
-            <w:r>
-              <w:rPr>
-                <w:rFonts w:ascii="Helvetica" w:eastAsia="Times New Roman" w:hAnsi="Helvetica" w:cs="Helvetica"/>
-                <w:color w:val="333333"/>
-              </w:rPr>
-              <w:lastRenderedPageBreak/>
+                <w:rFonts w:ascii="Calibri" w:eastAsia="Times New Roman" w:hAnsi="Calibri" w:cs="Calibri"/>
+                <w:color w:val="333333"/>
+              </w:rPr>
+            </w:pPr>
+            <w:r>
+              <w:rPr>
+                <w:rFonts w:ascii="Calibri" w:eastAsia="Times New Roman" w:hAnsi="Calibri" w:cs="Calibri"/>
+                <w:color w:val="333333"/>
+              </w:rPr>
               <w:t>ID</w:t>
             </w:r>
           </w:p>
@@ -6070,13 +6092,13 @@
           <w:p>
             <w:pPr>
               <w:rPr>
-                <w:rFonts w:ascii="Helvetica" w:eastAsia="Times New Roman" w:hAnsi="Helvetica" w:cs="Helvetica"/>
-                <w:color w:val="333333"/>
-              </w:rPr>
-            </w:pPr>
-            <w:r>
-              <w:rPr>
-                <w:rFonts w:ascii="Helvetica" w:eastAsia="Times New Roman" w:hAnsi="Helvetica" w:cs="Helvetica"/>
+                <w:rFonts w:ascii="Calibri" w:eastAsia="Times New Roman" w:hAnsi="Calibri" w:cs="Calibri"/>
+                <w:color w:val="333333"/>
+              </w:rPr>
+            </w:pPr>
+            <w:r>
+              <w:rPr>
+                <w:rFonts w:ascii="Calibri" w:eastAsia="Times New Roman" w:hAnsi="Calibri" w:cs="Calibri"/>
                 <w:color w:val="333333"/>
               </w:rPr>
               <w:t>US#6 - 3</w:t>
@@ -6107,13 +6129,13 @@
           <w:p>
             <w:pPr>
               <w:rPr>
-                <w:rFonts w:ascii="Helvetica" w:eastAsia="Times New Roman" w:hAnsi="Helvetica" w:cs="Helvetica"/>
-                <w:color w:val="333333"/>
-              </w:rPr>
-            </w:pPr>
-            <w:r>
-              <w:rPr>
-                <w:rFonts w:ascii="Helvetica" w:eastAsia="Times New Roman" w:hAnsi="Helvetica" w:cs="Helvetica"/>
+                <w:rFonts w:ascii="Calibri" w:eastAsia="Times New Roman" w:hAnsi="Calibri" w:cs="Calibri"/>
+                <w:color w:val="333333"/>
+              </w:rPr>
+            </w:pPr>
+            <w:r>
+              <w:rPr>
+                <w:rFonts w:ascii="Calibri" w:eastAsia="Times New Roman" w:hAnsi="Calibri" w:cs="Calibri"/>
                 <w:color w:val="333333"/>
               </w:rPr>
               <w:t>Purpose</w:t>
@@ -6142,13 +6164,13 @@
           <w:p>
             <w:pPr>
               <w:rPr>
-                <w:rFonts w:ascii="Helvetica" w:eastAsia="Times New Roman" w:hAnsi="Helvetica" w:cs="Helvetica"/>
-                <w:color w:val="333333"/>
-              </w:rPr>
-            </w:pPr>
-            <w:r>
-              <w:rPr>
-                <w:rFonts w:ascii="Helvetica" w:eastAsia="Times New Roman" w:hAnsi="Helvetica" w:cs="Helvetica"/>
+                <w:rFonts w:ascii="Calibri" w:eastAsia="Times New Roman" w:hAnsi="Calibri" w:cs="Calibri"/>
+                <w:color w:val="333333"/>
+              </w:rPr>
+            </w:pPr>
+            <w:r>
+              <w:rPr>
+                <w:rFonts w:ascii="Calibri" w:eastAsia="Times New Roman" w:hAnsi="Calibri" w:cs="Calibri"/>
                 <w:color w:val="333333"/>
               </w:rPr>
               <w:t>Tests an unregistered user logging in unsuccessfully</w:t>
@@ -6179,13 +6201,13 @@
           <w:p>
             <w:pPr>
               <w:rPr>
-                <w:rFonts w:ascii="Helvetica" w:eastAsia="Times New Roman" w:hAnsi="Helvetica" w:cs="Helvetica"/>
-                <w:color w:val="333333"/>
-              </w:rPr>
-            </w:pPr>
-            <w:r>
-              <w:rPr>
-                <w:rFonts w:ascii="Helvetica" w:eastAsia="Times New Roman" w:hAnsi="Helvetica" w:cs="Helvetica"/>
+                <w:rFonts w:ascii="Calibri" w:eastAsia="Times New Roman" w:hAnsi="Calibri" w:cs="Calibri"/>
+                <w:color w:val="333333"/>
+              </w:rPr>
+            </w:pPr>
+            <w:r>
+              <w:rPr>
+                <w:rFonts w:ascii="Calibri" w:eastAsia="Times New Roman" w:hAnsi="Calibri" w:cs="Calibri"/>
                 <w:color w:val="333333"/>
               </w:rPr>
               <w:t>Set Up</w:t>
@@ -6219,23 +6241,16 @@
                 <w:numId w:val="2"/>
               </w:numPr>
               <w:rPr>
-                <w:rFonts w:ascii="Helvetica" w:eastAsia="Times New Roman" w:hAnsi="Helvetica" w:cs="Helvetica"/>
-                <w:color w:val="333333"/>
-              </w:rPr>
-            </w:pPr>
-            <w:r>
-              <w:rPr>
-                <w:rFonts w:ascii="Helvetica" w:eastAsia="Times New Roman" w:hAnsi="Helvetica" w:cs="Helvetica"/>
-                <w:color w:val="333333"/>
-              </w:rPr>
-              <w:t xml:space="preserve">Worker is already </w:t>
-            </w:r>
-            <w:r>
-              <w:rPr>
-                <w:rFonts w:ascii="Helvetica" w:eastAsia="Times New Roman" w:hAnsi="Helvetica" w:cs="Helvetica"/>
-                <w:color w:val="333333"/>
-              </w:rPr>
-              <w:t>not registered</w:t>
+                <w:rFonts w:ascii="Calibri" w:eastAsia="Times New Roman" w:hAnsi="Calibri" w:cs="Calibri"/>
+                <w:color w:val="333333"/>
+              </w:rPr>
+            </w:pPr>
+            <w:r>
+              <w:rPr>
+                <w:rFonts w:ascii="Calibri" w:eastAsia="Times New Roman" w:hAnsi="Calibri" w:cs="Calibri"/>
+                <w:color w:val="333333"/>
+              </w:rPr>
+              <w:t>Worker is already not registered</w:t>
             </w:r>
           </w:p>
         </w:tc>
@@ -6263,13 +6278,13 @@
           <w:p>
             <w:pPr>
               <w:rPr>
-                <w:rFonts w:ascii="Helvetica" w:eastAsia="Times New Roman" w:hAnsi="Helvetica" w:cs="Helvetica"/>
-                <w:color w:val="333333"/>
-              </w:rPr>
-            </w:pPr>
-            <w:r>
-              <w:rPr>
-                <w:rFonts w:ascii="Helvetica" w:eastAsia="Times New Roman" w:hAnsi="Helvetica" w:cs="Helvetica"/>
+                <w:rFonts w:ascii="Calibri" w:eastAsia="Times New Roman" w:hAnsi="Calibri" w:cs="Calibri"/>
+                <w:color w:val="333333"/>
+              </w:rPr>
+            </w:pPr>
+            <w:r>
+              <w:rPr>
+                <w:rFonts w:ascii="Calibri" w:eastAsia="Times New Roman" w:hAnsi="Calibri" w:cs="Calibri"/>
                 <w:color w:val="333333"/>
               </w:rPr>
               <w:t>Steps</w:t>
@@ -6298,23 +6313,16 @@
           <w:p>
             <w:pPr>
               <w:rPr>
-                <w:rFonts w:ascii="Helvetica" w:eastAsia="Times New Roman" w:hAnsi="Helvetica" w:cs="Helvetica"/>
-                <w:color w:val="333333"/>
-              </w:rPr>
-            </w:pPr>
-            <w:r>
-              <w:rPr>
-                <w:rFonts w:ascii="Helvetica" w:eastAsia="Times New Roman" w:hAnsi="Helvetica" w:cs="Helvetica"/>
-                <w:color w:val="333333"/>
-              </w:rPr>
-              <w:t xml:space="preserve">1. </w:t>
-            </w:r>
-            <w:r>
-              <w:rPr>
-                <w:rFonts w:ascii="Helvetica" w:eastAsia="Times New Roman" w:hAnsi="Helvetica" w:cs="Helvetica"/>
-                <w:color w:val="333333"/>
-              </w:rPr>
-              <w:t>Navigated to Login page</w:t>
+                <w:rFonts w:ascii="Calibri" w:eastAsia="Times New Roman" w:hAnsi="Calibri" w:cs="Calibri"/>
+                <w:color w:val="333333"/>
+              </w:rPr>
+            </w:pPr>
+            <w:r>
+              <w:rPr>
+                <w:rFonts w:ascii="Calibri" w:eastAsia="Times New Roman" w:hAnsi="Calibri" w:cs="Calibri"/>
+                <w:color w:val="333333"/>
+              </w:rPr>
+              <w:t>1. Navigated to Login page</w:t>
             </w:r>
           </w:p>
         </w:tc>
@@ -6342,7 +6350,7 @@
           <w:p>
             <w:pPr>
               <w:rPr>
-                <w:rFonts w:ascii="Helvetica" w:eastAsia="Times New Roman" w:hAnsi="Helvetica" w:cs="Helvetica"/>
+                <w:rFonts w:ascii="Calibri" w:eastAsia="Times New Roman" w:hAnsi="Calibri" w:cs="Calibri"/>
                 <w:color w:val="333333"/>
               </w:rPr>
             </w:pPr>
@@ -6370,23 +6378,16 @@
           <w:p>
             <w:pPr>
               <w:rPr>
-                <w:rFonts w:ascii="Helvetica" w:eastAsia="Times New Roman" w:hAnsi="Helvetica" w:cs="Helvetica"/>
-                <w:color w:val="333333"/>
-              </w:rPr>
-            </w:pPr>
-            <w:r>
-              <w:rPr>
-                <w:rFonts w:ascii="Helvetica" w:eastAsia="Times New Roman" w:hAnsi="Helvetica" w:cs="Helvetica"/>
-                <w:color w:val="333333"/>
-              </w:rPr>
-              <w:t>2.</w:t>
-            </w:r>
-            <w:r>
-              <w:rPr>
-                <w:rFonts w:ascii="Helvetica" w:eastAsia="Times New Roman" w:hAnsi="Helvetica" w:cs="Helvetica"/>
-                <w:color w:val="333333"/>
-              </w:rPr>
-              <w:t xml:space="preserve"> types in username</w:t>
+                <w:rFonts w:ascii="Calibri" w:eastAsia="Times New Roman" w:hAnsi="Calibri" w:cs="Calibri"/>
+                <w:color w:val="333333"/>
+              </w:rPr>
+            </w:pPr>
+            <w:r>
+              <w:rPr>
+                <w:rFonts w:ascii="Calibri" w:eastAsia="Times New Roman" w:hAnsi="Calibri" w:cs="Calibri"/>
+                <w:color w:val="333333"/>
+              </w:rPr>
+              <w:t>2. types in username</w:t>
             </w:r>
           </w:p>
         </w:tc>
@@ -6413,7 +6414,7 @@
           <w:p>
             <w:pPr>
               <w:rPr>
-                <w:rFonts w:ascii="Helvetica" w:eastAsia="Times New Roman" w:hAnsi="Helvetica" w:cs="Helvetica"/>
+                <w:rFonts w:ascii="Calibri" w:eastAsia="Times New Roman" w:hAnsi="Calibri" w:cs="Calibri"/>
                 <w:color w:val="333333"/>
               </w:rPr>
             </w:pPr>
@@ -6440,13 +6441,13 @@
           <w:p>
             <w:pPr>
               <w:rPr>
-                <w:rFonts w:ascii="Helvetica" w:eastAsia="Times New Roman" w:hAnsi="Helvetica" w:cs="Helvetica"/>
-                <w:color w:val="333333"/>
-              </w:rPr>
-            </w:pPr>
-            <w:r>
-              <w:rPr>
-                <w:rFonts w:ascii="Helvetica" w:eastAsia="Times New Roman" w:hAnsi="Helvetica" w:cs="Helvetica"/>
+                <w:rFonts w:ascii="Calibri" w:eastAsia="Times New Roman" w:hAnsi="Calibri" w:cs="Calibri"/>
+                <w:color w:val="333333"/>
+              </w:rPr>
+            </w:pPr>
+            <w:r>
+              <w:rPr>
+                <w:rFonts w:ascii="Calibri" w:eastAsia="Times New Roman" w:hAnsi="Calibri" w:cs="Calibri"/>
                 <w:color w:val="333333"/>
               </w:rPr>
               <w:t>3. types in password</w:t>
@@ -6476,7 +6477,7 @@
           <w:p>
             <w:pPr>
               <w:rPr>
-                <w:rFonts w:ascii="Helvetica" w:eastAsia="Times New Roman" w:hAnsi="Helvetica" w:cs="Helvetica"/>
+                <w:rFonts w:ascii="Calibri" w:eastAsia="Times New Roman" w:hAnsi="Calibri" w:cs="Calibri"/>
                 <w:color w:val="333333"/>
               </w:rPr>
             </w:pPr>
@@ -6503,13 +6504,13 @@
           <w:p>
             <w:pPr>
               <w:rPr>
-                <w:rFonts w:ascii="Helvetica" w:eastAsia="Times New Roman" w:hAnsi="Helvetica" w:cs="Helvetica"/>
-                <w:color w:val="333333"/>
-              </w:rPr>
-            </w:pPr>
-            <w:r>
-              <w:rPr>
-                <w:rFonts w:ascii="Helvetica" w:eastAsia="Times New Roman" w:hAnsi="Helvetica" w:cs="Helvetica"/>
+                <w:rFonts w:ascii="Calibri" w:eastAsia="Times New Roman" w:hAnsi="Calibri" w:cs="Calibri"/>
+                <w:color w:val="333333"/>
+              </w:rPr>
+            </w:pPr>
+            <w:r>
+              <w:rPr>
+                <w:rFonts w:ascii="Calibri" w:eastAsia="Times New Roman" w:hAnsi="Calibri" w:cs="Calibri"/>
                 <w:color w:val="333333"/>
               </w:rPr>
               <w:t>4. Presses Login</w:t>
@@ -6539,13 +6540,13 @@
           <w:p>
             <w:pPr>
               <w:rPr>
-                <w:rFonts w:ascii="Helvetica" w:eastAsia="Times New Roman" w:hAnsi="Helvetica" w:cs="Helvetica"/>
-                <w:color w:val="333333"/>
-              </w:rPr>
-            </w:pPr>
-            <w:r>
-              <w:rPr>
-                <w:rFonts w:ascii="Helvetica" w:eastAsia="Times New Roman" w:hAnsi="Helvetica" w:cs="Helvetica"/>
+                <w:rFonts w:ascii="Calibri" w:eastAsia="Times New Roman" w:hAnsi="Calibri" w:cs="Calibri"/>
+                <w:color w:val="333333"/>
+              </w:rPr>
+            </w:pPr>
+            <w:r>
+              <w:rPr>
+                <w:rFonts w:ascii="Calibri" w:eastAsia="Times New Roman" w:hAnsi="Calibri" w:cs="Calibri"/>
                 <w:color w:val="333333"/>
               </w:rPr>
               <w:t>Expected Result</w:t>
@@ -6573,16 +6574,32 @@
           <w:p>
             <w:pPr>
               <w:rPr>
-                <w:rFonts w:ascii="Helvetica" w:eastAsia="Times New Roman" w:hAnsi="Helvetica" w:cs="Helvetica"/>
-                <w:color w:val="333333"/>
-              </w:rPr>
-            </w:pPr>
-            <w:r>
-              <w:rPr>
-                <w:rFonts w:ascii="Helvetica" w:eastAsia="Times New Roman" w:hAnsi="Helvetica" w:cs="Helvetica"/>
-                <w:color w:val="333333"/>
-              </w:rPr>
-              <w:t>Unsuccessful login and error message is displayed.</w:t>
+                <w:rFonts w:ascii="Calibri" w:eastAsia="Times New Roman" w:hAnsi="Calibri" w:cs="Calibri"/>
+                <w:color w:val="333333"/>
+              </w:rPr>
+            </w:pPr>
+            <w:r>
+              <w:rPr>
+                <w:rFonts w:ascii="Calibri" w:eastAsia="Times New Roman" w:hAnsi="Calibri" w:cs="Calibri"/>
+                <w:color w:val="333333"/>
+              </w:rPr>
+              <w:t xml:space="preserve">Unsuccessful login and error message </w:t>
+            </w:r>
+            <w:proofErr w:type="gramStart"/>
+            <w:r>
+              <w:rPr>
+                <w:rFonts w:ascii="Calibri" w:eastAsia="Times New Roman" w:hAnsi="Calibri" w:cs="Calibri"/>
+                <w:color w:val="333333"/>
+              </w:rPr>
+              <w:t>is</w:t>
+            </w:r>
+            <w:proofErr w:type="gramEnd"/>
+            <w:r>
+              <w:rPr>
+                <w:rFonts w:ascii="Calibri" w:eastAsia="Times New Roman" w:hAnsi="Calibri" w:cs="Calibri"/>
+                <w:color w:val="333333"/>
+              </w:rPr>
+              <w:t xml:space="preserve"> displayed.</w:t>
             </w:r>
           </w:p>
         </w:tc>
@@ -6593,6 +6610,9 @@
         <w:tabs>
           <w:tab w:val="left" w:pos="6904"/>
         </w:tabs>
+        <w:rPr>
+          <w:rFonts w:ascii="Calibri" w:hAnsi="Calibri" w:cs="Calibri"/>
+        </w:rPr>
       </w:pPr>
     </w:p>
     <w:tbl>
@@ -6641,13 +6661,13 @@
           <w:p>
             <w:pPr>
               <w:rPr>
-                <w:rFonts w:ascii="Helvetica" w:eastAsia="Times New Roman" w:hAnsi="Helvetica" w:cs="Helvetica"/>
-                <w:color w:val="333333"/>
-              </w:rPr>
-            </w:pPr>
-            <w:r>
-              <w:rPr>
-                <w:rFonts w:ascii="Helvetica" w:eastAsia="Times New Roman" w:hAnsi="Helvetica" w:cs="Helvetica"/>
+                <w:rFonts w:ascii="Calibri" w:eastAsia="Times New Roman" w:hAnsi="Calibri" w:cs="Calibri"/>
+                <w:color w:val="333333"/>
+              </w:rPr>
+            </w:pPr>
+            <w:r>
+              <w:rPr>
+                <w:rFonts w:ascii="Calibri" w:eastAsia="Times New Roman" w:hAnsi="Calibri" w:cs="Calibri"/>
                 <w:color w:val="333333"/>
               </w:rPr>
               <w:t>ID</w:t>
@@ -6676,13 +6696,13 @@
           <w:p>
             <w:pPr>
               <w:rPr>
-                <w:rFonts w:ascii="Helvetica" w:eastAsia="Times New Roman" w:hAnsi="Helvetica" w:cs="Helvetica"/>
-                <w:color w:val="333333"/>
-              </w:rPr>
-            </w:pPr>
-            <w:r>
-              <w:rPr>
-                <w:rFonts w:ascii="Helvetica" w:eastAsia="Times New Roman" w:hAnsi="Helvetica" w:cs="Helvetica"/>
+                <w:rFonts w:ascii="Calibri" w:eastAsia="Times New Roman" w:hAnsi="Calibri" w:cs="Calibri"/>
+                <w:color w:val="333333"/>
+              </w:rPr>
+            </w:pPr>
+            <w:r>
+              <w:rPr>
+                <w:rFonts w:ascii="Calibri" w:eastAsia="Times New Roman" w:hAnsi="Calibri" w:cs="Calibri"/>
                 <w:color w:val="333333"/>
               </w:rPr>
               <w:t>US#7 - 1</w:t>
@@ -6713,13 +6733,13 @@
           <w:p>
             <w:pPr>
               <w:rPr>
-                <w:rFonts w:ascii="Helvetica" w:eastAsia="Times New Roman" w:hAnsi="Helvetica" w:cs="Helvetica"/>
-                <w:color w:val="333333"/>
-              </w:rPr>
-            </w:pPr>
-            <w:r>
-              <w:rPr>
-                <w:rFonts w:ascii="Helvetica" w:eastAsia="Times New Roman" w:hAnsi="Helvetica" w:cs="Helvetica"/>
+                <w:rFonts w:ascii="Calibri" w:eastAsia="Times New Roman" w:hAnsi="Calibri" w:cs="Calibri"/>
+                <w:color w:val="333333"/>
+              </w:rPr>
+            </w:pPr>
+            <w:r>
+              <w:rPr>
+                <w:rFonts w:ascii="Calibri" w:eastAsia="Times New Roman" w:hAnsi="Calibri" w:cs="Calibri"/>
                 <w:color w:val="333333"/>
               </w:rPr>
               <w:t>Purpose</w:t>
@@ -6748,23 +6768,16 @@
           <w:p>
             <w:pPr>
               <w:rPr>
-                <w:rFonts w:ascii="Helvetica" w:eastAsia="Times New Roman" w:hAnsi="Helvetica" w:cs="Helvetica"/>
-                <w:color w:val="333333"/>
-              </w:rPr>
-            </w:pPr>
-            <w:r>
-              <w:rPr>
-                <w:rFonts w:ascii="Helvetica" w:eastAsia="Times New Roman" w:hAnsi="Helvetica" w:cs="Helvetica"/>
-                <w:color w:val="333333"/>
-              </w:rPr>
-              <w:t xml:space="preserve">Test the </w:t>
-            </w:r>
-            <w:r>
-              <w:rPr>
-                <w:rFonts w:ascii="Helvetica" w:eastAsia="Times New Roman" w:hAnsi="Helvetica" w:cs="Helvetica"/>
-                <w:color w:val="333333"/>
-              </w:rPr>
-              <w:t>Admin registering new user</w:t>
+                <w:rFonts w:ascii="Calibri" w:eastAsia="Times New Roman" w:hAnsi="Calibri" w:cs="Calibri"/>
+                <w:color w:val="333333"/>
+              </w:rPr>
+            </w:pPr>
+            <w:r>
+              <w:rPr>
+                <w:rFonts w:ascii="Calibri" w:eastAsia="Times New Roman" w:hAnsi="Calibri" w:cs="Calibri"/>
+                <w:color w:val="333333"/>
+              </w:rPr>
+              <w:t>Test the Admin registering new user</w:t>
             </w:r>
           </w:p>
         </w:tc>
@@ -6792,13 +6805,13 @@
           <w:p>
             <w:pPr>
               <w:rPr>
-                <w:rFonts w:ascii="Helvetica" w:eastAsia="Times New Roman" w:hAnsi="Helvetica" w:cs="Helvetica"/>
-                <w:color w:val="333333"/>
-              </w:rPr>
-            </w:pPr>
-            <w:r>
-              <w:rPr>
-                <w:rFonts w:ascii="Helvetica" w:eastAsia="Times New Roman" w:hAnsi="Helvetica" w:cs="Helvetica"/>
+                <w:rFonts w:ascii="Calibri" w:eastAsia="Times New Roman" w:hAnsi="Calibri" w:cs="Calibri"/>
+                <w:color w:val="333333"/>
+              </w:rPr>
+            </w:pPr>
+            <w:r>
+              <w:rPr>
+                <w:rFonts w:ascii="Calibri" w:eastAsia="Times New Roman" w:hAnsi="Calibri" w:cs="Calibri"/>
                 <w:color w:val="333333"/>
               </w:rPr>
               <w:t>Set Up</w:t>
@@ -6827,13 +6840,13 @@
           <w:p>
             <w:pPr>
               <w:rPr>
-                <w:rFonts w:ascii="Helvetica" w:eastAsia="Times New Roman" w:hAnsi="Helvetica" w:cs="Helvetica"/>
-                <w:color w:val="333333"/>
-              </w:rPr>
-            </w:pPr>
-            <w:r>
-              <w:rPr>
-                <w:rFonts w:ascii="Helvetica" w:eastAsia="Times New Roman" w:hAnsi="Helvetica" w:cs="Helvetica"/>
+                <w:rFonts w:ascii="Calibri" w:eastAsia="Times New Roman" w:hAnsi="Calibri" w:cs="Calibri"/>
+                <w:color w:val="333333"/>
+              </w:rPr>
+            </w:pPr>
+            <w:r>
+              <w:rPr>
+                <w:rFonts w:ascii="Calibri" w:eastAsia="Times New Roman" w:hAnsi="Calibri" w:cs="Calibri"/>
                 <w:color w:val="333333"/>
               </w:rPr>
               <w:t>A worker called ‘Bobby’ to be added</w:t>
@@ -6864,13 +6877,13 @@
           <w:p>
             <w:pPr>
               <w:rPr>
-                <w:rFonts w:ascii="Helvetica" w:eastAsia="Times New Roman" w:hAnsi="Helvetica" w:cs="Helvetica"/>
-                <w:color w:val="333333"/>
-              </w:rPr>
-            </w:pPr>
-            <w:r>
-              <w:rPr>
-                <w:rFonts w:ascii="Helvetica" w:eastAsia="Times New Roman" w:hAnsi="Helvetica" w:cs="Helvetica"/>
+                <w:rFonts w:ascii="Calibri" w:eastAsia="Times New Roman" w:hAnsi="Calibri" w:cs="Calibri"/>
+                <w:color w:val="333333"/>
+              </w:rPr>
+            </w:pPr>
+            <w:r>
+              <w:rPr>
+                <w:rFonts w:ascii="Calibri" w:eastAsia="Times New Roman" w:hAnsi="Calibri" w:cs="Calibri"/>
                 <w:color w:val="333333"/>
               </w:rPr>
               <w:t>Steps</w:t>
@@ -6899,23 +6912,16 @@
           <w:p>
             <w:pPr>
               <w:rPr>
-                <w:rFonts w:ascii="Helvetica" w:eastAsia="Times New Roman" w:hAnsi="Helvetica" w:cs="Helvetica"/>
-                <w:color w:val="333333"/>
-              </w:rPr>
-            </w:pPr>
-            <w:r>
-              <w:rPr>
-                <w:rFonts w:ascii="Helvetica" w:eastAsia="Times New Roman" w:hAnsi="Helvetica" w:cs="Helvetica"/>
-                <w:color w:val="333333"/>
-              </w:rPr>
-              <w:t xml:space="preserve">1. </w:t>
-            </w:r>
-            <w:r>
-              <w:rPr>
-                <w:rFonts w:ascii="Helvetica" w:eastAsia="Times New Roman" w:hAnsi="Helvetica" w:cs="Helvetica"/>
-                <w:color w:val="333333"/>
-              </w:rPr>
-              <w:t>Navigate to ‘Add worker’ button</w:t>
+                <w:rFonts w:ascii="Calibri" w:eastAsia="Times New Roman" w:hAnsi="Calibri" w:cs="Calibri"/>
+                <w:color w:val="333333"/>
+              </w:rPr>
+            </w:pPr>
+            <w:r>
+              <w:rPr>
+                <w:rFonts w:ascii="Calibri" w:eastAsia="Times New Roman" w:hAnsi="Calibri" w:cs="Calibri"/>
+                <w:color w:val="333333"/>
+              </w:rPr>
+              <w:t>1. Navigate to ‘Add worker’ button</w:t>
             </w:r>
           </w:p>
         </w:tc>
@@ -6943,7 +6949,7 @@
           <w:p>
             <w:pPr>
               <w:rPr>
-                <w:rFonts w:ascii="Helvetica" w:eastAsia="Times New Roman" w:hAnsi="Helvetica" w:cs="Helvetica"/>
+                <w:rFonts w:ascii="Calibri" w:eastAsia="Times New Roman" w:hAnsi="Calibri" w:cs="Calibri"/>
                 <w:color w:val="333333"/>
               </w:rPr>
             </w:pPr>
@@ -6971,23 +6977,16 @@
           <w:p>
             <w:pPr>
               <w:rPr>
-                <w:rFonts w:ascii="Helvetica" w:eastAsia="Times New Roman" w:hAnsi="Helvetica" w:cs="Helvetica"/>
-                <w:color w:val="333333"/>
-              </w:rPr>
-            </w:pPr>
-            <w:r>
-              <w:rPr>
-                <w:rFonts w:ascii="Helvetica" w:eastAsia="Times New Roman" w:hAnsi="Helvetica" w:cs="Helvetica"/>
-                <w:color w:val="333333"/>
-              </w:rPr>
-              <w:t xml:space="preserve">2. </w:t>
-            </w:r>
-            <w:r>
-              <w:rPr>
-                <w:rFonts w:ascii="Helvetica" w:eastAsia="Times New Roman" w:hAnsi="Helvetica" w:cs="Helvetica"/>
-                <w:color w:val="333333"/>
-              </w:rPr>
-              <w:t>Press the button</w:t>
+                <w:rFonts w:ascii="Calibri" w:eastAsia="Times New Roman" w:hAnsi="Calibri" w:cs="Calibri"/>
+                <w:color w:val="333333"/>
+              </w:rPr>
+            </w:pPr>
+            <w:r>
+              <w:rPr>
+                <w:rFonts w:ascii="Calibri" w:eastAsia="Times New Roman" w:hAnsi="Calibri" w:cs="Calibri"/>
+                <w:color w:val="333333"/>
+              </w:rPr>
+              <w:t>2. Press the button</w:t>
             </w:r>
           </w:p>
         </w:tc>
@@ -7015,7 +7014,7 @@
           <w:p>
             <w:pPr>
               <w:rPr>
-                <w:rFonts w:ascii="Helvetica" w:eastAsia="Times New Roman" w:hAnsi="Helvetica" w:cs="Helvetica"/>
+                <w:rFonts w:ascii="Calibri" w:eastAsia="Times New Roman" w:hAnsi="Calibri" w:cs="Calibri"/>
                 <w:color w:val="333333"/>
               </w:rPr>
             </w:pPr>
@@ -7043,23 +7042,16 @@
           <w:p>
             <w:pPr>
               <w:rPr>
-                <w:rFonts w:ascii="Helvetica" w:eastAsia="Times New Roman" w:hAnsi="Helvetica" w:cs="Helvetica"/>
-                <w:color w:val="333333"/>
-              </w:rPr>
-            </w:pPr>
-            <w:r>
-              <w:rPr>
-                <w:rFonts w:ascii="Helvetica" w:eastAsia="Times New Roman" w:hAnsi="Helvetica" w:cs="Helvetica"/>
-                <w:color w:val="333333"/>
-              </w:rPr>
-              <w:t xml:space="preserve">3. </w:t>
-            </w:r>
-            <w:r>
-              <w:rPr>
-                <w:rFonts w:ascii="Helvetica" w:eastAsia="Times New Roman" w:hAnsi="Helvetica" w:cs="Helvetica"/>
-                <w:color w:val="333333"/>
-              </w:rPr>
-              <w:t>Fills in the name, mobile number, and other worker information</w:t>
+                <w:rFonts w:ascii="Calibri" w:eastAsia="Times New Roman" w:hAnsi="Calibri" w:cs="Calibri"/>
+                <w:color w:val="333333"/>
+              </w:rPr>
+            </w:pPr>
+            <w:r>
+              <w:rPr>
+                <w:rFonts w:ascii="Calibri" w:eastAsia="Times New Roman" w:hAnsi="Calibri" w:cs="Calibri"/>
+                <w:color w:val="333333"/>
+              </w:rPr>
+              <w:t>3. Fills in the name, mobile number, and other worker information</w:t>
             </w:r>
           </w:p>
         </w:tc>
@@ -7086,7 +7078,7 @@
           <w:p>
             <w:pPr>
               <w:rPr>
-                <w:rFonts w:ascii="Helvetica" w:eastAsia="Times New Roman" w:hAnsi="Helvetica" w:cs="Helvetica"/>
+                <w:rFonts w:ascii="Calibri" w:eastAsia="Times New Roman" w:hAnsi="Calibri" w:cs="Calibri"/>
                 <w:color w:val="333333"/>
               </w:rPr>
             </w:pPr>
@@ -7113,13 +7105,13 @@
           <w:p>
             <w:pPr>
               <w:rPr>
-                <w:rFonts w:ascii="Helvetica" w:eastAsia="Times New Roman" w:hAnsi="Helvetica" w:cs="Helvetica"/>
-                <w:color w:val="333333"/>
-              </w:rPr>
-            </w:pPr>
-            <w:r>
-              <w:rPr>
-                <w:rFonts w:ascii="Helvetica" w:eastAsia="Times New Roman" w:hAnsi="Helvetica" w:cs="Helvetica"/>
+                <w:rFonts w:ascii="Calibri" w:eastAsia="Times New Roman" w:hAnsi="Calibri" w:cs="Calibri"/>
+                <w:color w:val="333333"/>
+              </w:rPr>
+            </w:pPr>
+            <w:r>
+              <w:rPr>
+                <w:rFonts w:ascii="Calibri" w:eastAsia="Times New Roman" w:hAnsi="Calibri" w:cs="Calibri"/>
                 <w:color w:val="333333"/>
               </w:rPr>
               <w:t>4. Click on ‘Save’ button</w:t>
@@ -7149,13 +7141,13 @@
           <w:p>
             <w:pPr>
               <w:rPr>
-                <w:rFonts w:ascii="Helvetica" w:eastAsia="Times New Roman" w:hAnsi="Helvetica" w:cs="Helvetica"/>
-                <w:color w:val="333333"/>
-              </w:rPr>
-            </w:pPr>
-            <w:r>
-              <w:rPr>
-                <w:rFonts w:ascii="Helvetica" w:eastAsia="Times New Roman" w:hAnsi="Helvetica" w:cs="Helvetica"/>
+                <w:rFonts w:ascii="Calibri" w:eastAsia="Times New Roman" w:hAnsi="Calibri" w:cs="Calibri"/>
+                <w:color w:val="333333"/>
+              </w:rPr>
+            </w:pPr>
+            <w:r>
+              <w:rPr>
+                <w:rFonts w:ascii="Calibri" w:eastAsia="Times New Roman" w:hAnsi="Calibri" w:cs="Calibri"/>
                 <w:color w:val="333333"/>
               </w:rPr>
               <w:t>Expected Result</w:t>
@@ -7183,16 +7175,32 @@
           <w:p>
             <w:pPr>
               <w:rPr>
-                <w:rFonts w:ascii="Helvetica" w:eastAsia="Times New Roman" w:hAnsi="Helvetica" w:cs="Helvetica"/>
-                <w:color w:val="333333"/>
-              </w:rPr>
-            </w:pPr>
-            <w:r>
-              <w:rPr>
-                <w:rFonts w:ascii="Helvetica" w:eastAsia="Times New Roman" w:hAnsi="Helvetica" w:cs="Helvetica"/>
-                <w:color w:val="333333"/>
-              </w:rPr>
-              <w:t>New worker is added and system notifies that new user has successfully been created.</w:t>
+                <w:rFonts w:ascii="Calibri" w:eastAsia="Times New Roman" w:hAnsi="Calibri" w:cs="Calibri"/>
+                <w:color w:val="333333"/>
+              </w:rPr>
+            </w:pPr>
+            <w:r>
+              <w:rPr>
+                <w:rFonts w:ascii="Calibri" w:eastAsia="Times New Roman" w:hAnsi="Calibri" w:cs="Calibri"/>
+                <w:color w:val="333333"/>
+              </w:rPr>
+              <w:t xml:space="preserve">New worker is </w:t>
+            </w:r>
+            <w:proofErr w:type="gramStart"/>
+            <w:r>
+              <w:rPr>
+                <w:rFonts w:ascii="Calibri" w:eastAsia="Times New Roman" w:hAnsi="Calibri" w:cs="Calibri"/>
+                <w:color w:val="333333"/>
+              </w:rPr>
+              <w:t>added</w:t>
+            </w:r>
+            <w:proofErr w:type="gramEnd"/>
+            <w:r>
+              <w:rPr>
+                <w:rFonts w:ascii="Calibri" w:eastAsia="Times New Roman" w:hAnsi="Calibri" w:cs="Calibri"/>
+                <w:color w:val="333333"/>
+              </w:rPr>
+              <w:t xml:space="preserve"> and system notifies that new user has successfully been created.</w:t>
             </w:r>
           </w:p>
         </w:tc>
@@ -7203,6 +7211,9 @@
         <w:tabs>
           <w:tab w:val="left" w:pos="6904"/>
         </w:tabs>
+        <w:rPr>
+          <w:rFonts w:ascii="Calibri" w:hAnsi="Calibri" w:cs="Calibri"/>
+        </w:rPr>
       </w:pPr>
     </w:p>
     <w:tbl>
@@ -7251,13 +7262,13 @@
           <w:p>
             <w:pPr>
               <w:rPr>
-                <w:rFonts w:ascii="Helvetica" w:eastAsia="Times New Roman" w:hAnsi="Helvetica" w:cs="Helvetica"/>
-                <w:color w:val="333333"/>
-              </w:rPr>
-            </w:pPr>
-            <w:r>
-              <w:rPr>
-                <w:rFonts w:ascii="Helvetica" w:eastAsia="Times New Roman" w:hAnsi="Helvetica" w:cs="Helvetica"/>
+                <w:rFonts w:ascii="Calibri" w:eastAsia="Times New Roman" w:hAnsi="Calibri" w:cs="Calibri"/>
+                <w:color w:val="333333"/>
+              </w:rPr>
+            </w:pPr>
+            <w:r>
+              <w:rPr>
+                <w:rFonts w:ascii="Calibri" w:eastAsia="Times New Roman" w:hAnsi="Calibri" w:cs="Calibri"/>
                 <w:color w:val="333333"/>
               </w:rPr>
               <w:t>ID</w:t>
@@ -7286,13 +7297,13 @@
           <w:p>
             <w:pPr>
               <w:rPr>
-                <w:rFonts w:ascii="Helvetica" w:eastAsia="Times New Roman" w:hAnsi="Helvetica" w:cs="Helvetica"/>
-                <w:color w:val="333333"/>
-              </w:rPr>
-            </w:pPr>
-            <w:r>
-              <w:rPr>
-                <w:rFonts w:ascii="Helvetica" w:eastAsia="Times New Roman" w:hAnsi="Helvetica" w:cs="Helvetica"/>
+                <w:rFonts w:ascii="Calibri" w:eastAsia="Times New Roman" w:hAnsi="Calibri" w:cs="Calibri"/>
+                <w:color w:val="333333"/>
+              </w:rPr>
+            </w:pPr>
+            <w:r>
+              <w:rPr>
+                <w:rFonts w:ascii="Calibri" w:eastAsia="Times New Roman" w:hAnsi="Calibri" w:cs="Calibri"/>
                 <w:color w:val="333333"/>
               </w:rPr>
               <w:t>US#7 - 2</w:t>
@@ -7323,13 +7334,13 @@
           <w:p>
             <w:pPr>
               <w:rPr>
-                <w:rFonts w:ascii="Helvetica" w:eastAsia="Times New Roman" w:hAnsi="Helvetica" w:cs="Helvetica"/>
-                <w:color w:val="333333"/>
-              </w:rPr>
-            </w:pPr>
-            <w:r>
-              <w:rPr>
-                <w:rFonts w:ascii="Helvetica" w:eastAsia="Times New Roman" w:hAnsi="Helvetica" w:cs="Helvetica"/>
+                <w:rFonts w:ascii="Calibri" w:eastAsia="Times New Roman" w:hAnsi="Calibri" w:cs="Calibri"/>
+                <w:color w:val="333333"/>
+              </w:rPr>
+            </w:pPr>
+            <w:r>
+              <w:rPr>
+                <w:rFonts w:ascii="Calibri" w:eastAsia="Times New Roman" w:hAnsi="Calibri" w:cs="Calibri"/>
                 <w:color w:val="333333"/>
               </w:rPr>
               <w:t>Purpose</w:t>
@@ -7358,23 +7369,16 @@
           <w:p>
             <w:pPr>
               <w:rPr>
-                <w:rFonts w:ascii="Helvetica" w:eastAsia="Times New Roman" w:hAnsi="Helvetica" w:cs="Helvetica"/>
-                <w:color w:val="333333"/>
-              </w:rPr>
-            </w:pPr>
-            <w:r>
-              <w:rPr>
-                <w:rFonts w:ascii="Helvetica" w:eastAsia="Times New Roman" w:hAnsi="Helvetica" w:cs="Helvetica"/>
-                <w:color w:val="333333"/>
-              </w:rPr>
-              <w:t xml:space="preserve">Test the </w:t>
-            </w:r>
-            <w:r>
-              <w:rPr>
-                <w:rFonts w:ascii="Helvetica" w:eastAsia="Times New Roman" w:hAnsi="Helvetica" w:cs="Helvetica"/>
-                <w:color w:val="333333"/>
-              </w:rPr>
-              <w:t>Admin registering an already registered worker</w:t>
+                <w:rFonts w:ascii="Calibri" w:eastAsia="Times New Roman" w:hAnsi="Calibri" w:cs="Calibri"/>
+                <w:color w:val="333333"/>
+              </w:rPr>
+            </w:pPr>
+            <w:r>
+              <w:rPr>
+                <w:rFonts w:ascii="Calibri" w:eastAsia="Times New Roman" w:hAnsi="Calibri" w:cs="Calibri"/>
+                <w:color w:val="333333"/>
+              </w:rPr>
+              <w:t>Test the Admin registering an already registered worker</w:t>
             </w:r>
           </w:p>
         </w:tc>
@@ -7402,13 +7406,13 @@
           <w:p>
             <w:pPr>
               <w:rPr>
-                <w:rFonts w:ascii="Helvetica" w:eastAsia="Times New Roman" w:hAnsi="Helvetica" w:cs="Helvetica"/>
-                <w:color w:val="333333"/>
-              </w:rPr>
-            </w:pPr>
-            <w:r>
-              <w:rPr>
-                <w:rFonts w:ascii="Helvetica" w:eastAsia="Times New Roman" w:hAnsi="Helvetica" w:cs="Helvetica"/>
+                <w:rFonts w:ascii="Calibri" w:eastAsia="Times New Roman" w:hAnsi="Calibri" w:cs="Calibri"/>
+                <w:color w:val="333333"/>
+              </w:rPr>
+            </w:pPr>
+            <w:r>
+              <w:rPr>
+                <w:rFonts w:ascii="Calibri" w:eastAsia="Times New Roman" w:hAnsi="Calibri" w:cs="Calibri"/>
                 <w:color w:val="333333"/>
               </w:rPr>
               <w:t>Set Up</w:t>
@@ -7437,13 +7441,13 @@
           <w:p>
             <w:pPr>
               <w:rPr>
-                <w:rFonts w:ascii="Helvetica" w:eastAsia="Times New Roman" w:hAnsi="Helvetica" w:cs="Helvetica"/>
-                <w:color w:val="333333"/>
-              </w:rPr>
-            </w:pPr>
-            <w:r>
-              <w:rPr>
-                <w:rFonts w:ascii="Helvetica" w:eastAsia="Times New Roman" w:hAnsi="Helvetica" w:cs="Helvetica"/>
+                <w:rFonts w:ascii="Calibri" w:eastAsia="Times New Roman" w:hAnsi="Calibri" w:cs="Calibri"/>
+                <w:color w:val="333333"/>
+              </w:rPr>
+            </w:pPr>
+            <w:r>
+              <w:rPr>
+                <w:rFonts w:ascii="Calibri" w:eastAsia="Times New Roman" w:hAnsi="Calibri" w:cs="Calibri"/>
                 <w:color w:val="333333"/>
               </w:rPr>
               <w:t>A worker called ‘Bobby’ to be added</w:t>
@@ -7474,13 +7478,13 @@
           <w:p>
             <w:pPr>
               <w:rPr>
-                <w:rFonts w:ascii="Helvetica" w:eastAsia="Times New Roman" w:hAnsi="Helvetica" w:cs="Helvetica"/>
-                <w:color w:val="333333"/>
-              </w:rPr>
-            </w:pPr>
-            <w:r>
-              <w:rPr>
-                <w:rFonts w:ascii="Helvetica" w:eastAsia="Times New Roman" w:hAnsi="Helvetica" w:cs="Helvetica"/>
+                <w:rFonts w:ascii="Calibri" w:eastAsia="Times New Roman" w:hAnsi="Calibri" w:cs="Calibri"/>
+                <w:color w:val="333333"/>
+              </w:rPr>
+            </w:pPr>
+            <w:r>
+              <w:rPr>
+                <w:rFonts w:ascii="Calibri" w:eastAsia="Times New Roman" w:hAnsi="Calibri" w:cs="Calibri"/>
                 <w:color w:val="333333"/>
               </w:rPr>
               <w:t>Steps</w:t>
@@ -7509,23 +7513,16 @@
           <w:p>
             <w:pPr>
               <w:rPr>
-                <w:rFonts w:ascii="Helvetica" w:eastAsia="Times New Roman" w:hAnsi="Helvetica" w:cs="Helvetica"/>
-                <w:color w:val="333333"/>
-              </w:rPr>
-            </w:pPr>
-            <w:r>
-              <w:rPr>
-                <w:rFonts w:ascii="Helvetica" w:eastAsia="Times New Roman" w:hAnsi="Helvetica" w:cs="Helvetica"/>
-                <w:color w:val="333333"/>
-              </w:rPr>
-              <w:t xml:space="preserve">1. </w:t>
-            </w:r>
-            <w:r>
-              <w:rPr>
-                <w:rFonts w:ascii="Helvetica" w:eastAsia="Times New Roman" w:hAnsi="Helvetica" w:cs="Helvetica"/>
-                <w:color w:val="333333"/>
-              </w:rPr>
-              <w:t>Navigate to ‘Add worker’ button</w:t>
+                <w:rFonts w:ascii="Calibri" w:eastAsia="Times New Roman" w:hAnsi="Calibri" w:cs="Calibri"/>
+                <w:color w:val="333333"/>
+              </w:rPr>
+            </w:pPr>
+            <w:r>
+              <w:rPr>
+                <w:rFonts w:ascii="Calibri" w:eastAsia="Times New Roman" w:hAnsi="Calibri" w:cs="Calibri"/>
+                <w:color w:val="333333"/>
+              </w:rPr>
+              <w:t>1. Navigate to ‘Add worker’ button</w:t>
             </w:r>
           </w:p>
         </w:tc>
@@ -7553,7 +7550,7 @@
           <w:p>
             <w:pPr>
               <w:rPr>
-                <w:rFonts w:ascii="Helvetica" w:eastAsia="Times New Roman" w:hAnsi="Helvetica" w:cs="Helvetica"/>
+                <w:rFonts w:ascii="Calibri" w:eastAsia="Times New Roman" w:hAnsi="Calibri" w:cs="Calibri"/>
                 <w:color w:val="333333"/>
               </w:rPr>
             </w:pPr>
@@ -7581,23 +7578,16 @@
           <w:p>
             <w:pPr>
               <w:rPr>
-                <w:rFonts w:ascii="Helvetica" w:eastAsia="Times New Roman" w:hAnsi="Helvetica" w:cs="Helvetica"/>
-                <w:color w:val="333333"/>
-              </w:rPr>
-            </w:pPr>
-            <w:r>
-              <w:rPr>
-                <w:rFonts w:ascii="Helvetica" w:eastAsia="Times New Roman" w:hAnsi="Helvetica" w:cs="Helvetica"/>
-                <w:color w:val="333333"/>
-              </w:rPr>
-              <w:t xml:space="preserve">2. </w:t>
-            </w:r>
-            <w:r>
-              <w:rPr>
-                <w:rFonts w:ascii="Helvetica" w:eastAsia="Times New Roman" w:hAnsi="Helvetica" w:cs="Helvetica"/>
-                <w:color w:val="333333"/>
-              </w:rPr>
-              <w:t>Press the button</w:t>
+                <w:rFonts w:ascii="Calibri" w:eastAsia="Times New Roman" w:hAnsi="Calibri" w:cs="Calibri"/>
+                <w:color w:val="333333"/>
+              </w:rPr>
+            </w:pPr>
+            <w:r>
+              <w:rPr>
+                <w:rFonts w:ascii="Calibri" w:eastAsia="Times New Roman" w:hAnsi="Calibri" w:cs="Calibri"/>
+                <w:color w:val="333333"/>
+              </w:rPr>
+              <w:t>2. Press the button</w:t>
             </w:r>
           </w:p>
         </w:tc>
@@ -7625,7 +7615,7 @@
           <w:p>
             <w:pPr>
               <w:rPr>
-                <w:rFonts w:ascii="Helvetica" w:eastAsia="Times New Roman" w:hAnsi="Helvetica" w:cs="Helvetica"/>
+                <w:rFonts w:ascii="Calibri" w:eastAsia="Times New Roman" w:hAnsi="Calibri" w:cs="Calibri"/>
                 <w:color w:val="333333"/>
               </w:rPr>
             </w:pPr>
@@ -7653,23 +7643,16 @@
           <w:p>
             <w:pPr>
               <w:rPr>
-                <w:rFonts w:ascii="Helvetica" w:eastAsia="Times New Roman" w:hAnsi="Helvetica" w:cs="Helvetica"/>
-                <w:color w:val="333333"/>
-              </w:rPr>
-            </w:pPr>
-            <w:r>
-              <w:rPr>
-                <w:rFonts w:ascii="Helvetica" w:eastAsia="Times New Roman" w:hAnsi="Helvetica" w:cs="Helvetica"/>
-                <w:color w:val="333333"/>
-              </w:rPr>
-              <w:t xml:space="preserve">3. </w:t>
-            </w:r>
-            <w:r>
-              <w:rPr>
-                <w:rFonts w:ascii="Helvetica" w:eastAsia="Times New Roman" w:hAnsi="Helvetica" w:cs="Helvetica"/>
-                <w:color w:val="333333"/>
-              </w:rPr>
-              <w:t>Fills in the name, mobile number, and other worker information</w:t>
+                <w:rFonts w:ascii="Calibri" w:eastAsia="Times New Roman" w:hAnsi="Calibri" w:cs="Calibri"/>
+                <w:color w:val="333333"/>
+              </w:rPr>
+            </w:pPr>
+            <w:r>
+              <w:rPr>
+                <w:rFonts w:ascii="Calibri" w:eastAsia="Times New Roman" w:hAnsi="Calibri" w:cs="Calibri"/>
+                <w:color w:val="333333"/>
+              </w:rPr>
+              <w:t>3. Fills in the name, mobile number, and other worker information</w:t>
             </w:r>
           </w:p>
         </w:tc>
@@ -7696,7 +7679,7 @@
           <w:p>
             <w:pPr>
               <w:rPr>
-                <w:rFonts w:ascii="Helvetica" w:eastAsia="Times New Roman" w:hAnsi="Helvetica" w:cs="Helvetica"/>
+                <w:rFonts w:ascii="Calibri" w:eastAsia="Times New Roman" w:hAnsi="Calibri" w:cs="Calibri"/>
                 <w:color w:val="333333"/>
               </w:rPr>
             </w:pPr>
@@ -7723,13 +7706,13 @@
           <w:p>
             <w:pPr>
               <w:rPr>
-                <w:rFonts w:ascii="Helvetica" w:eastAsia="Times New Roman" w:hAnsi="Helvetica" w:cs="Helvetica"/>
-                <w:color w:val="333333"/>
-              </w:rPr>
-            </w:pPr>
-            <w:r>
-              <w:rPr>
-                <w:rFonts w:ascii="Helvetica" w:eastAsia="Times New Roman" w:hAnsi="Helvetica" w:cs="Helvetica"/>
+                <w:rFonts w:ascii="Calibri" w:eastAsia="Times New Roman" w:hAnsi="Calibri" w:cs="Calibri"/>
+                <w:color w:val="333333"/>
+              </w:rPr>
+            </w:pPr>
+            <w:r>
+              <w:rPr>
+                <w:rFonts w:ascii="Calibri" w:eastAsia="Times New Roman" w:hAnsi="Calibri" w:cs="Calibri"/>
                 <w:color w:val="333333"/>
               </w:rPr>
               <w:t>4. Click on ‘Save’ button</w:t>
@@ -7759,13 +7742,13 @@
           <w:p>
             <w:pPr>
               <w:rPr>
-                <w:rFonts w:ascii="Helvetica" w:eastAsia="Times New Roman" w:hAnsi="Helvetica" w:cs="Helvetica"/>
-                <w:color w:val="333333"/>
-              </w:rPr>
-            </w:pPr>
-            <w:r>
-              <w:rPr>
-                <w:rFonts w:ascii="Helvetica" w:eastAsia="Times New Roman" w:hAnsi="Helvetica" w:cs="Helvetica"/>
+                <w:rFonts w:ascii="Calibri" w:eastAsia="Times New Roman" w:hAnsi="Calibri" w:cs="Calibri"/>
+                <w:color w:val="333333"/>
+              </w:rPr>
+            </w:pPr>
+            <w:r>
+              <w:rPr>
+                <w:rFonts w:ascii="Calibri" w:eastAsia="Times New Roman" w:hAnsi="Calibri" w:cs="Calibri"/>
                 <w:color w:val="333333"/>
               </w:rPr>
               <w:t>Expected Result</w:t>
@@ -7793,13 +7776,13 @@
           <w:p>
             <w:pPr>
               <w:rPr>
-                <w:rFonts w:ascii="Helvetica" w:eastAsia="Times New Roman" w:hAnsi="Helvetica" w:cs="Helvetica"/>
-                <w:color w:val="333333"/>
-              </w:rPr>
-            </w:pPr>
-            <w:r>
-              <w:rPr>
-                <w:rFonts w:ascii="Helvetica" w:eastAsia="Times New Roman" w:hAnsi="Helvetica" w:cs="Helvetica"/>
+                <w:rFonts w:ascii="Calibri" w:eastAsia="Times New Roman" w:hAnsi="Calibri" w:cs="Calibri"/>
+                <w:color w:val="333333"/>
+              </w:rPr>
+            </w:pPr>
+            <w:r>
+              <w:rPr>
+                <w:rFonts w:ascii="Calibri" w:eastAsia="Times New Roman" w:hAnsi="Calibri" w:cs="Calibri"/>
                 <w:color w:val="333333"/>
               </w:rPr>
               <w:t>New worker is not added, and system reports that the user already exists.</w:t>
@@ -7813,6 +7796,9 @@
         <w:tabs>
           <w:tab w:val="left" w:pos="6904"/>
         </w:tabs>
+        <w:rPr>
+          <w:rFonts w:ascii="Calibri" w:hAnsi="Calibri" w:cs="Calibri"/>
+        </w:rPr>
       </w:pPr>
     </w:p>
     <w:p>
@@ -7820,6 +7806,9 @@
         <w:tabs>
           <w:tab w:val="left" w:pos="6904"/>
         </w:tabs>
+        <w:rPr>
+          <w:rFonts w:ascii="Calibri" w:hAnsi="Calibri" w:cs="Calibri"/>
+        </w:rPr>
       </w:pPr>
     </w:p>
     <w:p>
@@ -7827,6 +7816,9 @@
         <w:tabs>
           <w:tab w:val="left" w:pos="6904"/>
         </w:tabs>
+        <w:rPr>
+          <w:rFonts w:ascii="Calibri" w:hAnsi="Calibri" w:cs="Calibri"/>
+        </w:rPr>
       </w:pPr>
     </w:p>
     <w:tbl>
@@ -7875,13 +7867,13 @@
           <w:p>
             <w:pPr>
               <w:rPr>
-                <w:rFonts w:ascii="Helvetica" w:eastAsia="Times New Roman" w:hAnsi="Helvetica" w:cs="Helvetica"/>
-                <w:color w:val="333333"/>
-              </w:rPr>
-            </w:pPr>
-            <w:r>
-              <w:rPr>
-                <w:rFonts w:ascii="Helvetica" w:eastAsia="Times New Roman" w:hAnsi="Helvetica" w:cs="Helvetica"/>
+                <w:rFonts w:ascii="Calibri" w:eastAsia="Times New Roman" w:hAnsi="Calibri" w:cs="Calibri"/>
+                <w:color w:val="333333"/>
+              </w:rPr>
+            </w:pPr>
+            <w:r>
+              <w:rPr>
+                <w:rFonts w:ascii="Calibri" w:eastAsia="Times New Roman" w:hAnsi="Calibri" w:cs="Calibri"/>
                 <w:color w:val="333333"/>
               </w:rPr>
               <w:t>ID</w:t>
@@ -7910,13 +7902,13 @@
           <w:p>
             <w:pPr>
               <w:rPr>
-                <w:rFonts w:ascii="Helvetica" w:eastAsia="Times New Roman" w:hAnsi="Helvetica" w:cs="Helvetica"/>
-                <w:color w:val="333333"/>
-              </w:rPr>
-            </w:pPr>
-            <w:r>
-              <w:rPr>
-                <w:rFonts w:ascii="Helvetica" w:eastAsia="Times New Roman" w:hAnsi="Helvetica" w:cs="Helvetica"/>
+                <w:rFonts w:ascii="Calibri" w:eastAsia="Times New Roman" w:hAnsi="Calibri" w:cs="Calibri"/>
+                <w:color w:val="333333"/>
+              </w:rPr>
+            </w:pPr>
+            <w:r>
+              <w:rPr>
+                <w:rFonts w:ascii="Calibri" w:eastAsia="Times New Roman" w:hAnsi="Calibri" w:cs="Calibri"/>
                 <w:color w:val="333333"/>
               </w:rPr>
               <w:t>US#8 - 1</w:t>
@@ -7947,13 +7939,13 @@
           <w:p>
             <w:pPr>
               <w:rPr>
-                <w:rFonts w:ascii="Helvetica" w:eastAsia="Times New Roman" w:hAnsi="Helvetica" w:cs="Helvetica"/>
-                <w:color w:val="333333"/>
-              </w:rPr>
-            </w:pPr>
-            <w:r>
-              <w:rPr>
-                <w:rFonts w:ascii="Helvetica" w:eastAsia="Times New Roman" w:hAnsi="Helvetica" w:cs="Helvetica"/>
+                <w:rFonts w:ascii="Calibri" w:eastAsia="Times New Roman" w:hAnsi="Calibri" w:cs="Calibri"/>
+                <w:color w:val="333333"/>
+              </w:rPr>
+            </w:pPr>
+            <w:r>
+              <w:rPr>
+                <w:rFonts w:ascii="Calibri" w:eastAsia="Times New Roman" w:hAnsi="Calibri" w:cs="Calibri"/>
                 <w:color w:val="333333"/>
               </w:rPr>
               <w:t>Purpose</w:t>
@@ -7982,23 +7974,16 @@
           <w:p>
             <w:pPr>
               <w:rPr>
-                <w:rFonts w:ascii="Helvetica" w:eastAsia="Times New Roman" w:hAnsi="Helvetica" w:cs="Helvetica"/>
-                <w:color w:val="333333"/>
-              </w:rPr>
-            </w:pPr>
-            <w:r>
-              <w:rPr>
-                <w:rFonts w:ascii="Helvetica" w:eastAsia="Times New Roman" w:hAnsi="Helvetica" w:cs="Helvetica"/>
-                <w:color w:val="333333"/>
-              </w:rPr>
-              <w:t xml:space="preserve">Test the </w:t>
-            </w:r>
-            <w:r>
-              <w:rPr>
-                <w:rFonts w:ascii="Helvetica" w:eastAsia="Times New Roman" w:hAnsi="Helvetica" w:cs="Helvetica"/>
-                <w:color w:val="333333"/>
-              </w:rPr>
-              <w:t>Admin successfully to edit existing worker</w:t>
+                <w:rFonts w:ascii="Calibri" w:eastAsia="Times New Roman" w:hAnsi="Calibri" w:cs="Calibri"/>
+                <w:color w:val="333333"/>
+              </w:rPr>
+            </w:pPr>
+            <w:r>
+              <w:rPr>
+                <w:rFonts w:ascii="Calibri" w:eastAsia="Times New Roman" w:hAnsi="Calibri" w:cs="Calibri"/>
+                <w:color w:val="333333"/>
+              </w:rPr>
+              <w:t>Test the Admin successfully to edit existing worker</w:t>
             </w:r>
           </w:p>
         </w:tc>
@@ -8026,13 +8011,13 @@
           <w:p>
             <w:pPr>
               <w:rPr>
-                <w:rFonts w:ascii="Helvetica" w:eastAsia="Times New Roman" w:hAnsi="Helvetica" w:cs="Helvetica"/>
-                <w:color w:val="333333"/>
-              </w:rPr>
-            </w:pPr>
-            <w:r>
-              <w:rPr>
-                <w:rFonts w:ascii="Helvetica" w:eastAsia="Times New Roman" w:hAnsi="Helvetica" w:cs="Helvetica"/>
+                <w:rFonts w:ascii="Calibri" w:eastAsia="Times New Roman" w:hAnsi="Calibri" w:cs="Calibri"/>
+                <w:color w:val="333333"/>
+              </w:rPr>
+            </w:pPr>
+            <w:r>
+              <w:rPr>
+                <w:rFonts w:ascii="Calibri" w:eastAsia="Times New Roman" w:hAnsi="Calibri" w:cs="Calibri"/>
                 <w:color w:val="333333"/>
               </w:rPr>
               <w:t>Set Up</w:t>
@@ -8061,13 +8046,13 @@
           <w:p>
             <w:pPr>
               <w:rPr>
-                <w:rFonts w:ascii="Helvetica" w:eastAsia="Times New Roman" w:hAnsi="Helvetica" w:cs="Helvetica"/>
-                <w:color w:val="333333"/>
-              </w:rPr>
-            </w:pPr>
-            <w:r>
-              <w:rPr>
-                <w:rFonts w:ascii="Helvetica" w:eastAsia="Times New Roman" w:hAnsi="Helvetica" w:cs="Helvetica"/>
+                <w:rFonts w:ascii="Calibri" w:eastAsia="Times New Roman" w:hAnsi="Calibri" w:cs="Calibri"/>
+                <w:color w:val="333333"/>
+              </w:rPr>
+            </w:pPr>
+            <w:r>
+              <w:rPr>
+                <w:rFonts w:ascii="Calibri" w:eastAsia="Times New Roman" w:hAnsi="Calibri" w:cs="Calibri"/>
                 <w:color w:val="333333"/>
               </w:rPr>
               <w:t>A worker called ‘Bob’ is registered</w:t>
@@ -8098,13 +8083,13 @@
           <w:p>
             <w:pPr>
               <w:rPr>
-                <w:rFonts w:ascii="Helvetica" w:eastAsia="Times New Roman" w:hAnsi="Helvetica" w:cs="Helvetica"/>
-                <w:color w:val="333333"/>
-              </w:rPr>
-            </w:pPr>
-            <w:r>
-              <w:rPr>
-                <w:rFonts w:ascii="Helvetica" w:eastAsia="Times New Roman" w:hAnsi="Helvetica" w:cs="Helvetica"/>
+                <w:rFonts w:ascii="Calibri" w:eastAsia="Times New Roman" w:hAnsi="Calibri" w:cs="Calibri"/>
+                <w:color w:val="333333"/>
+              </w:rPr>
+            </w:pPr>
+            <w:r>
+              <w:rPr>
+                <w:rFonts w:ascii="Calibri" w:eastAsia="Times New Roman" w:hAnsi="Calibri" w:cs="Calibri"/>
                 <w:color w:val="333333"/>
               </w:rPr>
               <w:t>Steps</w:t>
@@ -8133,23 +8118,16 @@
           <w:p>
             <w:pPr>
               <w:rPr>
-                <w:rFonts w:ascii="Helvetica" w:eastAsia="Times New Roman" w:hAnsi="Helvetica" w:cs="Helvetica"/>
-                <w:color w:val="333333"/>
-              </w:rPr>
-            </w:pPr>
-            <w:r>
-              <w:rPr>
-                <w:rFonts w:ascii="Helvetica" w:eastAsia="Times New Roman" w:hAnsi="Helvetica" w:cs="Helvetica"/>
-                <w:color w:val="333333"/>
-              </w:rPr>
-              <w:t xml:space="preserve">1. </w:t>
-            </w:r>
-            <w:r>
-              <w:rPr>
-                <w:rFonts w:ascii="Helvetica" w:eastAsia="Times New Roman" w:hAnsi="Helvetica" w:cs="Helvetica"/>
-                <w:color w:val="333333"/>
-              </w:rPr>
-              <w:t>Navigate to ‘Edit worker’ button</w:t>
+                <w:rFonts w:ascii="Calibri" w:eastAsia="Times New Roman" w:hAnsi="Calibri" w:cs="Calibri"/>
+                <w:color w:val="333333"/>
+              </w:rPr>
+            </w:pPr>
+            <w:r>
+              <w:rPr>
+                <w:rFonts w:ascii="Calibri" w:eastAsia="Times New Roman" w:hAnsi="Calibri" w:cs="Calibri"/>
+                <w:color w:val="333333"/>
+              </w:rPr>
+              <w:t>1. Navigate to ‘Edit worker’ button</w:t>
             </w:r>
           </w:p>
         </w:tc>
@@ -8177,7 +8155,7 @@
           <w:p>
             <w:pPr>
               <w:rPr>
-                <w:rFonts w:ascii="Helvetica" w:eastAsia="Times New Roman" w:hAnsi="Helvetica" w:cs="Helvetica"/>
+                <w:rFonts w:ascii="Calibri" w:eastAsia="Times New Roman" w:hAnsi="Calibri" w:cs="Calibri"/>
                 <w:color w:val="333333"/>
               </w:rPr>
             </w:pPr>
@@ -8205,23 +8183,16 @@
           <w:p>
             <w:pPr>
               <w:rPr>
-                <w:rFonts w:ascii="Helvetica" w:eastAsia="Times New Roman" w:hAnsi="Helvetica" w:cs="Helvetica"/>
-                <w:color w:val="333333"/>
-              </w:rPr>
-            </w:pPr>
-            <w:r>
-              <w:rPr>
-                <w:rFonts w:ascii="Helvetica" w:eastAsia="Times New Roman" w:hAnsi="Helvetica" w:cs="Helvetica"/>
-                <w:color w:val="333333"/>
-              </w:rPr>
-              <w:t xml:space="preserve">2. </w:t>
-            </w:r>
-            <w:r>
-              <w:rPr>
-                <w:rFonts w:ascii="Helvetica" w:eastAsia="Times New Roman" w:hAnsi="Helvetica" w:cs="Helvetica"/>
-                <w:color w:val="333333"/>
-              </w:rPr>
-              <w:t>Press the Edit button</w:t>
+                <w:rFonts w:ascii="Calibri" w:eastAsia="Times New Roman" w:hAnsi="Calibri" w:cs="Calibri"/>
+                <w:color w:val="333333"/>
+              </w:rPr>
+            </w:pPr>
+            <w:r>
+              <w:rPr>
+                <w:rFonts w:ascii="Calibri" w:eastAsia="Times New Roman" w:hAnsi="Calibri" w:cs="Calibri"/>
+                <w:color w:val="333333"/>
+              </w:rPr>
+              <w:t>2. Press the Edit button</w:t>
             </w:r>
           </w:p>
         </w:tc>
@@ -8249,7 +8220,7 @@
           <w:p>
             <w:pPr>
               <w:rPr>
-                <w:rFonts w:ascii="Helvetica" w:eastAsia="Times New Roman" w:hAnsi="Helvetica" w:cs="Helvetica"/>
+                <w:rFonts w:ascii="Calibri" w:eastAsia="Times New Roman" w:hAnsi="Calibri" w:cs="Calibri"/>
                 <w:color w:val="333333"/>
               </w:rPr>
             </w:pPr>
@@ -8277,23 +8248,16 @@
           <w:p>
             <w:pPr>
               <w:rPr>
-                <w:rFonts w:ascii="Helvetica" w:eastAsia="Times New Roman" w:hAnsi="Helvetica" w:cs="Helvetica"/>
-                <w:color w:val="333333"/>
-              </w:rPr>
-            </w:pPr>
-            <w:r>
-              <w:rPr>
-                <w:rFonts w:ascii="Helvetica" w:eastAsia="Times New Roman" w:hAnsi="Helvetica" w:cs="Helvetica"/>
-                <w:color w:val="333333"/>
-              </w:rPr>
-              <w:t xml:space="preserve">3. </w:t>
-            </w:r>
-            <w:r>
-              <w:rPr>
-                <w:rFonts w:ascii="Helvetica" w:eastAsia="Times New Roman" w:hAnsi="Helvetica" w:cs="Helvetica"/>
-                <w:color w:val="333333"/>
-              </w:rPr>
-              <w:t>Sees list of registered workers</w:t>
+                <w:rFonts w:ascii="Calibri" w:eastAsia="Times New Roman" w:hAnsi="Calibri" w:cs="Calibri"/>
+                <w:color w:val="333333"/>
+              </w:rPr>
+            </w:pPr>
+            <w:r>
+              <w:rPr>
+                <w:rFonts w:ascii="Calibri" w:eastAsia="Times New Roman" w:hAnsi="Calibri" w:cs="Calibri"/>
+                <w:color w:val="333333"/>
+              </w:rPr>
+              <w:t>3. Sees list of registered workers</w:t>
             </w:r>
           </w:p>
         </w:tc>
@@ -8320,7 +8284,7 @@
           <w:p>
             <w:pPr>
               <w:rPr>
-                <w:rFonts w:ascii="Helvetica" w:eastAsia="Times New Roman" w:hAnsi="Helvetica" w:cs="Helvetica"/>
+                <w:rFonts w:ascii="Calibri" w:eastAsia="Times New Roman" w:hAnsi="Calibri" w:cs="Calibri"/>
                 <w:color w:val="333333"/>
               </w:rPr>
             </w:pPr>
@@ -8347,13 +8311,13 @@
           <w:p>
             <w:pPr>
               <w:rPr>
-                <w:rFonts w:ascii="Helvetica" w:eastAsia="Times New Roman" w:hAnsi="Helvetica" w:cs="Helvetica"/>
-                <w:color w:val="333333"/>
-              </w:rPr>
-            </w:pPr>
-            <w:r>
-              <w:rPr>
-                <w:rFonts w:ascii="Helvetica" w:eastAsia="Times New Roman" w:hAnsi="Helvetica" w:cs="Helvetica"/>
+                <w:rFonts w:ascii="Calibri" w:eastAsia="Times New Roman" w:hAnsi="Calibri" w:cs="Calibri"/>
+                <w:color w:val="333333"/>
+              </w:rPr>
+            </w:pPr>
+            <w:r>
+              <w:rPr>
+                <w:rFonts w:ascii="Calibri" w:eastAsia="Times New Roman" w:hAnsi="Calibri" w:cs="Calibri"/>
                 <w:color w:val="333333"/>
               </w:rPr>
               <w:t>4. Click on ‘Bob’ to edit</w:t>
@@ -8383,7 +8347,7 @@
           <w:p>
             <w:pPr>
               <w:rPr>
-                <w:rFonts w:ascii="Helvetica" w:eastAsia="Times New Roman" w:hAnsi="Helvetica" w:cs="Helvetica"/>
+                <w:rFonts w:ascii="Calibri" w:eastAsia="Times New Roman" w:hAnsi="Calibri" w:cs="Calibri"/>
                 <w:color w:val="333333"/>
               </w:rPr>
             </w:pPr>
@@ -8410,13 +8374,13 @@
           <w:p>
             <w:pPr>
               <w:rPr>
-                <w:rFonts w:ascii="Helvetica" w:eastAsia="Times New Roman" w:hAnsi="Helvetica" w:cs="Helvetica"/>
-                <w:color w:val="333333"/>
-              </w:rPr>
-            </w:pPr>
-            <w:r>
-              <w:rPr>
-                <w:rFonts w:ascii="Helvetica" w:eastAsia="Times New Roman" w:hAnsi="Helvetica" w:cs="Helvetica"/>
+                <w:rFonts w:ascii="Calibri" w:eastAsia="Times New Roman" w:hAnsi="Calibri" w:cs="Calibri"/>
+                <w:color w:val="333333"/>
+              </w:rPr>
+            </w:pPr>
+            <w:r>
+              <w:rPr>
+                <w:rFonts w:ascii="Calibri" w:eastAsia="Times New Roman" w:hAnsi="Calibri" w:cs="Calibri"/>
                 <w:color w:val="333333"/>
               </w:rPr>
               <w:t>5. Enter in different hour, date and other fields</w:t>
@@ -8446,7 +8410,7 @@
           <w:p>
             <w:pPr>
               <w:rPr>
-                <w:rFonts w:ascii="Helvetica" w:eastAsia="Times New Roman" w:hAnsi="Helvetica" w:cs="Helvetica"/>
+                <w:rFonts w:ascii="Calibri" w:eastAsia="Times New Roman" w:hAnsi="Calibri" w:cs="Calibri"/>
                 <w:color w:val="333333"/>
               </w:rPr>
             </w:pPr>
@@ -8473,13 +8437,13 @@
           <w:p>
             <w:pPr>
               <w:rPr>
-                <w:rFonts w:ascii="Helvetica" w:eastAsia="Times New Roman" w:hAnsi="Helvetica" w:cs="Helvetica"/>
-                <w:color w:val="333333"/>
-              </w:rPr>
-            </w:pPr>
-            <w:r>
-              <w:rPr>
-                <w:rFonts w:ascii="Helvetica" w:eastAsia="Times New Roman" w:hAnsi="Helvetica" w:cs="Helvetica"/>
+                <w:rFonts w:ascii="Calibri" w:eastAsia="Times New Roman" w:hAnsi="Calibri" w:cs="Calibri"/>
+                <w:color w:val="333333"/>
+              </w:rPr>
+            </w:pPr>
+            <w:r>
+              <w:rPr>
+                <w:rFonts w:ascii="Calibri" w:eastAsia="Times New Roman" w:hAnsi="Calibri" w:cs="Calibri"/>
                 <w:color w:val="333333"/>
               </w:rPr>
               <w:t>6. Click ‘Save’ button</w:t>
@@ -8509,13 +8473,13 @@
           <w:p>
             <w:pPr>
               <w:rPr>
-                <w:rFonts w:ascii="Helvetica" w:eastAsia="Times New Roman" w:hAnsi="Helvetica" w:cs="Helvetica"/>
-                <w:color w:val="333333"/>
-              </w:rPr>
-            </w:pPr>
-            <w:r>
-              <w:rPr>
-                <w:rFonts w:ascii="Helvetica" w:eastAsia="Times New Roman" w:hAnsi="Helvetica" w:cs="Helvetica"/>
+                <w:rFonts w:ascii="Calibri" w:eastAsia="Times New Roman" w:hAnsi="Calibri" w:cs="Calibri"/>
+                <w:color w:val="333333"/>
+              </w:rPr>
+            </w:pPr>
+            <w:r>
+              <w:rPr>
+                <w:rFonts w:ascii="Calibri" w:eastAsia="Times New Roman" w:hAnsi="Calibri" w:cs="Calibri"/>
                 <w:color w:val="333333"/>
               </w:rPr>
               <w:t>Expected Result</w:t>
@@ -8543,13 +8507,13 @@
           <w:p>
             <w:pPr>
               <w:rPr>
-                <w:rFonts w:ascii="Helvetica" w:eastAsia="Times New Roman" w:hAnsi="Helvetica" w:cs="Helvetica"/>
-                <w:color w:val="333333"/>
-              </w:rPr>
-            </w:pPr>
-            <w:r>
-              <w:rPr>
-                <w:rFonts w:ascii="Helvetica" w:eastAsia="Times New Roman" w:hAnsi="Helvetica" w:cs="Helvetica"/>
+                <w:rFonts w:ascii="Calibri" w:eastAsia="Times New Roman" w:hAnsi="Calibri" w:cs="Calibri"/>
+                <w:color w:val="333333"/>
+              </w:rPr>
+            </w:pPr>
+            <w:r>
+              <w:rPr>
+                <w:rFonts w:ascii="Calibri" w:eastAsia="Times New Roman" w:hAnsi="Calibri" w:cs="Calibri"/>
                 <w:color w:val="333333"/>
               </w:rPr>
               <w:t>Schedule of worker ‘Bob’ has been changed</w:t>
@@ -8563,6 +8527,9 @@
         <w:tabs>
           <w:tab w:val="left" w:pos="6904"/>
         </w:tabs>
+        <w:rPr>
+          <w:rFonts w:ascii="Calibri" w:hAnsi="Calibri" w:cs="Calibri"/>
+        </w:rPr>
       </w:pPr>
     </w:p>
     <w:p>
@@ -8570,6 +8537,9 @@
         <w:tabs>
           <w:tab w:val="left" w:pos="6904"/>
         </w:tabs>
+        <w:rPr>
+          <w:rFonts w:ascii="Calibri" w:hAnsi="Calibri" w:cs="Calibri"/>
+        </w:rPr>
       </w:pPr>
     </w:p>
     <w:tbl>
@@ -8618,13 +8588,13 @@
           <w:p>
             <w:pPr>
               <w:rPr>
-                <w:rFonts w:ascii="Helvetica" w:eastAsia="Times New Roman" w:hAnsi="Helvetica" w:cs="Helvetica"/>
-                <w:color w:val="333333"/>
-              </w:rPr>
-            </w:pPr>
-            <w:r>
-              <w:rPr>
-                <w:rFonts w:ascii="Helvetica" w:eastAsia="Times New Roman" w:hAnsi="Helvetica" w:cs="Helvetica"/>
+                <w:rFonts w:ascii="Calibri" w:eastAsia="Times New Roman" w:hAnsi="Calibri" w:cs="Calibri"/>
+                <w:color w:val="333333"/>
+              </w:rPr>
+            </w:pPr>
+            <w:r>
+              <w:rPr>
+                <w:rFonts w:ascii="Calibri" w:eastAsia="Times New Roman" w:hAnsi="Calibri" w:cs="Calibri"/>
                 <w:color w:val="333333"/>
               </w:rPr>
               <w:t>ID</w:t>
@@ -8653,13 +8623,13 @@
           <w:p>
             <w:pPr>
               <w:rPr>
-                <w:rFonts w:ascii="Helvetica" w:eastAsia="Times New Roman" w:hAnsi="Helvetica" w:cs="Helvetica"/>
-                <w:color w:val="333333"/>
-              </w:rPr>
-            </w:pPr>
-            <w:r>
-              <w:rPr>
-                <w:rFonts w:ascii="Helvetica" w:eastAsia="Times New Roman" w:hAnsi="Helvetica" w:cs="Helvetica"/>
+                <w:rFonts w:ascii="Calibri" w:eastAsia="Times New Roman" w:hAnsi="Calibri" w:cs="Calibri"/>
+                <w:color w:val="333333"/>
+              </w:rPr>
+            </w:pPr>
+            <w:r>
+              <w:rPr>
+                <w:rFonts w:ascii="Calibri" w:eastAsia="Times New Roman" w:hAnsi="Calibri" w:cs="Calibri"/>
                 <w:color w:val="333333"/>
               </w:rPr>
               <w:t>US#9 - 1</w:t>
@@ -8690,13 +8660,13 @@
           <w:p>
             <w:pPr>
               <w:rPr>
-                <w:rFonts w:ascii="Helvetica" w:eastAsia="Times New Roman" w:hAnsi="Helvetica" w:cs="Helvetica"/>
-                <w:color w:val="333333"/>
-              </w:rPr>
-            </w:pPr>
-            <w:r>
-              <w:rPr>
-                <w:rFonts w:ascii="Helvetica" w:eastAsia="Times New Roman" w:hAnsi="Helvetica" w:cs="Helvetica"/>
+                <w:rFonts w:ascii="Calibri" w:eastAsia="Times New Roman" w:hAnsi="Calibri" w:cs="Calibri"/>
+                <w:color w:val="333333"/>
+              </w:rPr>
+            </w:pPr>
+            <w:r>
+              <w:rPr>
+                <w:rFonts w:ascii="Calibri" w:eastAsia="Times New Roman" w:hAnsi="Calibri" w:cs="Calibri"/>
                 <w:color w:val="333333"/>
               </w:rPr>
               <w:t>Purpose</w:t>
@@ -8725,23 +8695,16 @@
           <w:p>
             <w:pPr>
               <w:rPr>
-                <w:rFonts w:ascii="Helvetica" w:eastAsia="Times New Roman" w:hAnsi="Helvetica" w:cs="Helvetica"/>
-                <w:color w:val="333333"/>
-              </w:rPr>
-            </w:pPr>
-            <w:r>
-              <w:rPr>
-                <w:rFonts w:ascii="Helvetica" w:eastAsia="Times New Roman" w:hAnsi="Helvetica" w:cs="Helvetica"/>
-                <w:color w:val="333333"/>
-              </w:rPr>
-              <w:t xml:space="preserve">Test the </w:t>
-            </w:r>
-            <w:r>
-              <w:rPr>
-                <w:rFonts w:ascii="Helvetica" w:eastAsia="Times New Roman" w:hAnsi="Helvetica" w:cs="Helvetica"/>
-                <w:color w:val="333333"/>
-              </w:rPr>
-              <w:t>Admin Logging into the website correctly</w:t>
+                <w:rFonts w:ascii="Calibri" w:eastAsia="Times New Roman" w:hAnsi="Calibri" w:cs="Calibri"/>
+                <w:color w:val="333333"/>
+              </w:rPr>
+            </w:pPr>
+            <w:r>
+              <w:rPr>
+                <w:rFonts w:ascii="Calibri" w:eastAsia="Times New Roman" w:hAnsi="Calibri" w:cs="Calibri"/>
+                <w:color w:val="333333"/>
+              </w:rPr>
+              <w:t>Test the Admin Logging into the website correctly</w:t>
             </w:r>
           </w:p>
         </w:tc>
@@ -8769,13 +8732,13 @@
           <w:p>
             <w:pPr>
               <w:rPr>
-                <w:rFonts w:ascii="Helvetica" w:eastAsia="Times New Roman" w:hAnsi="Helvetica" w:cs="Helvetica"/>
-                <w:color w:val="333333"/>
-              </w:rPr>
-            </w:pPr>
-            <w:r>
-              <w:rPr>
-                <w:rFonts w:ascii="Helvetica" w:eastAsia="Times New Roman" w:hAnsi="Helvetica" w:cs="Helvetica"/>
+                <w:rFonts w:ascii="Calibri" w:eastAsia="Times New Roman" w:hAnsi="Calibri" w:cs="Calibri"/>
+                <w:color w:val="333333"/>
+              </w:rPr>
+            </w:pPr>
+            <w:r>
+              <w:rPr>
+                <w:rFonts w:ascii="Calibri" w:eastAsia="Times New Roman" w:hAnsi="Calibri" w:cs="Calibri"/>
                 <w:color w:val="333333"/>
               </w:rPr>
               <w:t>Set Up</w:t>
@@ -8804,13 +8767,13 @@
           <w:p>
             <w:pPr>
               <w:rPr>
-                <w:rFonts w:ascii="Helvetica" w:eastAsia="Times New Roman" w:hAnsi="Helvetica" w:cs="Helvetica"/>
-                <w:color w:val="333333"/>
-              </w:rPr>
-            </w:pPr>
-            <w:r>
-              <w:rPr>
-                <w:rFonts w:ascii="Helvetica" w:eastAsia="Times New Roman" w:hAnsi="Helvetica" w:cs="Helvetica"/>
+                <w:rFonts w:ascii="Calibri" w:eastAsia="Times New Roman" w:hAnsi="Calibri" w:cs="Calibri"/>
+                <w:color w:val="333333"/>
+              </w:rPr>
+            </w:pPr>
+            <w:r>
+              <w:rPr>
+                <w:rFonts w:ascii="Calibri" w:eastAsia="Times New Roman" w:hAnsi="Calibri" w:cs="Calibri"/>
                 <w:color w:val="333333"/>
               </w:rPr>
               <w:t>An admin with Name: ‘Bob’ and password: ‘123’</w:t>
@@ -8841,13 +8804,13 @@
           <w:p>
             <w:pPr>
               <w:rPr>
-                <w:rFonts w:ascii="Helvetica" w:eastAsia="Times New Roman" w:hAnsi="Helvetica" w:cs="Helvetica"/>
-                <w:color w:val="333333"/>
-              </w:rPr>
-            </w:pPr>
-            <w:r>
-              <w:rPr>
-                <w:rFonts w:ascii="Helvetica" w:eastAsia="Times New Roman" w:hAnsi="Helvetica" w:cs="Helvetica"/>
+                <w:rFonts w:ascii="Calibri" w:eastAsia="Times New Roman" w:hAnsi="Calibri" w:cs="Calibri"/>
+                <w:color w:val="333333"/>
+              </w:rPr>
+            </w:pPr>
+            <w:r>
+              <w:rPr>
+                <w:rFonts w:ascii="Calibri" w:eastAsia="Times New Roman" w:hAnsi="Calibri" w:cs="Calibri"/>
                 <w:color w:val="333333"/>
               </w:rPr>
               <w:t>Steps</w:t>
@@ -8876,23 +8839,16 @@
           <w:p>
             <w:pPr>
               <w:rPr>
-                <w:rFonts w:ascii="Helvetica" w:eastAsia="Times New Roman" w:hAnsi="Helvetica" w:cs="Helvetica"/>
-                <w:color w:val="333333"/>
-              </w:rPr>
-            </w:pPr>
-            <w:r>
-              <w:rPr>
-                <w:rFonts w:ascii="Helvetica" w:eastAsia="Times New Roman" w:hAnsi="Helvetica" w:cs="Helvetica"/>
-                <w:color w:val="333333"/>
-              </w:rPr>
-              <w:t xml:space="preserve">1. </w:t>
-            </w:r>
-            <w:r>
-              <w:rPr>
-                <w:rFonts w:ascii="Helvetica" w:eastAsia="Times New Roman" w:hAnsi="Helvetica" w:cs="Helvetica"/>
-                <w:color w:val="333333"/>
-              </w:rPr>
-              <w:t>Navigate to login username and credentials</w:t>
+                <w:rFonts w:ascii="Calibri" w:eastAsia="Times New Roman" w:hAnsi="Calibri" w:cs="Calibri"/>
+                <w:color w:val="333333"/>
+              </w:rPr>
+            </w:pPr>
+            <w:r>
+              <w:rPr>
+                <w:rFonts w:ascii="Calibri" w:eastAsia="Times New Roman" w:hAnsi="Calibri" w:cs="Calibri"/>
+                <w:color w:val="333333"/>
+              </w:rPr>
+              <w:t>1. Navigate to login username and credentials</w:t>
             </w:r>
           </w:p>
         </w:tc>
@@ -8920,7 +8876,7 @@
           <w:p>
             <w:pPr>
               <w:rPr>
-                <w:rFonts w:ascii="Helvetica" w:eastAsia="Times New Roman" w:hAnsi="Helvetica" w:cs="Helvetica"/>
+                <w:rFonts w:ascii="Calibri" w:eastAsia="Times New Roman" w:hAnsi="Calibri" w:cs="Calibri"/>
                 <w:color w:val="333333"/>
               </w:rPr>
             </w:pPr>
@@ -8948,23 +8904,16 @@
           <w:p>
             <w:pPr>
               <w:rPr>
-                <w:rFonts w:ascii="Helvetica" w:eastAsia="Times New Roman" w:hAnsi="Helvetica" w:cs="Helvetica"/>
-                <w:color w:val="333333"/>
-              </w:rPr>
-            </w:pPr>
-            <w:r>
-              <w:rPr>
-                <w:rFonts w:ascii="Helvetica" w:eastAsia="Times New Roman" w:hAnsi="Helvetica" w:cs="Helvetica"/>
-                <w:color w:val="333333"/>
-              </w:rPr>
-              <w:t xml:space="preserve">2. </w:t>
-            </w:r>
-            <w:r>
-              <w:rPr>
-                <w:rFonts w:ascii="Helvetica" w:eastAsia="Times New Roman" w:hAnsi="Helvetica" w:cs="Helvetica"/>
-                <w:color w:val="333333"/>
-              </w:rPr>
-              <w:t>Types in ‘Bob’ in username</w:t>
+                <w:rFonts w:ascii="Calibri" w:eastAsia="Times New Roman" w:hAnsi="Calibri" w:cs="Calibri"/>
+                <w:color w:val="333333"/>
+              </w:rPr>
+            </w:pPr>
+            <w:r>
+              <w:rPr>
+                <w:rFonts w:ascii="Calibri" w:eastAsia="Times New Roman" w:hAnsi="Calibri" w:cs="Calibri"/>
+                <w:color w:val="333333"/>
+              </w:rPr>
+              <w:t>2. Types in ‘Bob’ in username</w:t>
             </w:r>
           </w:p>
         </w:tc>
@@ -8992,7 +8941,7 @@
           <w:p>
             <w:pPr>
               <w:rPr>
-                <w:rFonts w:ascii="Helvetica" w:eastAsia="Times New Roman" w:hAnsi="Helvetica" w:cs="Helvetica"/>
+                <w:rFonts w:ascii="Calibri" w:eastAsia="Times New Roman" w:hAnsi="Calibri" w:cs="Calibri"/>
                 <w:color w:val="333333"/>
               </w:rPr>
             </w:pPr>
@@ -9020,23 +8969,16 @@
           <w:p>
             <w:pPr>
               <w:rPr>
-                <w:rFonts w:ascii="Helvetica" w:eastAsia="Times New Roman" w:hAnsi="Helvetica" w:cs="Helvetica"/>
-                <w:color w:val="333333"/>
-              </w:rPr>
-            </w:pPr>
-            <w:r>
-              <w:rPr>
-                <w:rFonts w:ascii="Helvetica" w:eastAsia="Times New Roman" w:hAnsi="Helvetica" w:cs="Helvetica"/>
-                <w:color w:val="333333"/>
-              </w:rPr>
-              <w:t xml:space="preserve">3. </w:t>
-            </w:r>
-            <w:r>
-              <w:rPr>
-                <w:rFonts w:ascii="Helvetica" w:eastAsia="Times New Roman" w:hAnsi="Helvetica" w:cs="Helvetica"/>
-                <w:color w:val="333333"/>
-              </w:rPr>
-              <w:t>Types in ‘123’ for password</w:t>
+                <w:rFonts w:ascii="Calibri" w:eastAsia="Times New Roman" w:hAnsi="Calibri" w:cs="Calibri"/>
+                <w:color w:val="333333"/>
+              </w:rPr>
+            </w:pPr>
+            <w:r>
+              <w:rPr>
+                <w:rFonts w:ascii="Calibri" w:eastAsia="Times New Roman" w:hAnsi="Calibri" w:cs="Calibri"/>
+                <w:color w:val="333333"/>
+              </w:rPr>
+              <w:t>3. Types in ‘123’ for password</w:t>
             </w:r>
           </w:p>
         </w:tc>
@@ -9063,7 +9005,7 @@
           <w:p>
             <w:pPr>
               <w:rPr>
-                <w:rFonts w:ascii="Helvetica" w:eastAsia="Times New Roman" w:hAnsi="Helvetica" w:cs="Helvetica"/>
+                <w:rFonts w:ascii="Calibri" w:eastAsia="Times New Roman" w:hAnsi="Calibri" w:cs="Calibri"/>
                 <w:color w:val="333333"/>
               </w:rPr>
             </w:pPr>
@@ -9090,13 +9032,13 @@
           <w:p>
             <w:pPr>
               <w:rPr>
-                <w:rFonts w:ascii="Helvetica" w:eastAsia="Times New Roman" w:hAnsi="Helvetica" w:cs="Helvetica"/>
-                <w:color w:val="333333"/>
-              </w:rPr>
-            </w:pPr>
-            <w:r>
-              <w:rPr>
-                <w:rFonts w:ascii="Helvetica" w:eastAsia="Times New Roman" w:hAnsi="Helvetica" w:cs="Helvetica"/>
+                <w:rFonts w:ascii="Calibri" w:eastAsia="Times New Roman" w:hAnsi="Calibri" w:cs="Calibri"/>
+                <w:color w:val="333333"/>
+              </w:rPr>
+            </w:pPr>
+            <w:r>
+              <w:rPr>
+                <w:rFonts w:ascii="Calibri" w:eastAsia="Times New Roman" w:hAnsi="Calibri" w:cs="Calibri"/>
                 <w:color w:val="333333"/>
               </w:rPr>
               <w:t>4. Click on ‘Login’ button</w:t>
@@ -9126,13 +9068,13 @@
           <w:p>
             <w:pPr>
               <w:rPr>
-                <w:rFonts w:ascii="Helvetica" w:eastAsia="Times New Roman" w:hAnsi="Helvetica" w:cs="Helvetica"/>
-                <w:color w:val="333333"/>
-              </w:rPr>
-            </w:pPr>
-            <w:r>
-              <w:rPr>
-                <w:rFonts w:ascii="Helvetica" w:eastAsia="Times New Roman" w:hAnsi="Helvetica" w:cs="Helvetica"/>
+                <w:rFonts w:ascii="Calibri" w:eastAsia="Times New Roman" w:hAnsi="Calibri" w:cs="Calibri"/>
+                <w:color w:val="333333"/>
+              </w:rPr>
+            </w:pPr>
+            <w:r>
+              <w:rPr>
+                <w:rFonts w:ascii="Calibri" w:eastAsia="Times New Roman" w:hAnsi="Calibri" w:cs="Calibri"/>
                 <w:color w:val="333333"/>
               </w:rPr>
               <w:t>Expected Result</w:t>
@@ -9160,13 +9102,13 @@
           <w:p>
             <w:pPr>
               <w:rPr>
-                <w:rFonts w:ascii="Helvetica" w:eastAsia="Times New Roman" w:hAnsi="Helvetica" w:cs="Helvetica"/>
-                <w:color w:val="333333"/>
-              </w:rPr>
-            </w:pPr>
-            <w:r>
-              <w:rPr>
-                <w:rFonts w:ascii="Helvetica" w:eastAsia="Times New Roman" w:hAnsi="Helvetica" w:cs="Helvetica"/>
+                <w:rFonts w:ascii="Calibri" w:eastAsia="Times New Roman" w:hAnsi="Calibri" w:cs="Calibri"/>
+                <w:color w:val="333333"/>
+              </w:rPr>
+            </w:pPr>
+            <w:r>
+              <w:rPr>
+                <w:rFonts w:ascii="Calibri" w:eastAsia="Times New Roman" w:hAnsi="Calibri" w:cs="Calibri"/>
                 <w:color w:val="333333"/>
               </w:rPr>
               <w:t>Login is successful and directed to Admin homepage</w:t>
@@ -9180,6 +9122,9 @@
         <w:tabs>
           <w:tab w:val="left" w:pos="6904"/>
         </w:tabs>
+        <w:rPr>
+          <w:rFonts w:ascii="Calibri" w:hAnsi="Calibri" w:cs="Calibri"/>
+        </w:rPr>
       </w:pPr>
     </w:p>
     <w:tbl>
@@ -9228,13 +9173,13 @@
           <w:p>
             <w:pPr>
               <w:rPr>
-                <w:rFonts w:ascii="Helvetica" w:eastAsia="Times New Roman" w:hAnsi="Helvetica" w:cs="Helvetica"/>
-                <w:color w:val="333333"/>
-              </w:rPr>
-            </w:pPr>
-            <w:r>
-              <w:rPr>
-                <w:rFonts w:ascii="Helvetica" w:eastAsia="Times New Roman" w:hAnsi="Helvetica" w:cs="Helvetica"/>
+                <w:rFonts w:ascii="Calibri" w:eastAsia="Times New Roman" w:hAnsi="Calibri" w:cs="Calibri"/>
+                <w:color w:val="333333"/>
+              </w:rPr>
+            </w:pPr>
+            <w:r>
+              <w:rPr>
+                <w:rFonts w:ascii="Calibri" w:eastAsia="Times New Roman" w:hAnsi="Calibri" w:cs="Calibri"/>
                 <w:color w:val="333333"/>
               </w:rPr>
               <w:t>ID</w:t>
@@ -9263,13 +9208,13 @@
           <w:p>
             <w:pPr>
               <w:rPr>
-                <w:rFonts w:ascii="Helvetica" w:eastAsia="Times New Roman" w:hAnsi="Helvetica" w:cs="Helvetica"/>
-                <w:color w:val="333333"/>
-              </w:rPr>
-            </w:pPr>
-            <w:r>
-              <w:rPr>
-                <w:rFonts w:ascii="Helvetica" w:eastAsia="Times New Roman" w:hAnsi="Helvetica" w:cs="Helvetica"/>
+                <w:rFonts w:ascii="Calibri" w:eastAsia="Times New Roman" w:hAnsi="Calibri" w:cs="Calibri"/>
+                <w:color w:val="333333"/>
+              </w:rPr>
+            </w:pPr>
+            <w:r>
+              <w:rPr>
+                <w:rFonts w:ascii="Calibri" w:eastAsia="Times New Roman" w:hAnsi="Calibri" w:cs="Calibri"/>
                 <w:color w:val="333333"/>
               </w:rPr>
               <w:t>US#9 - 2</w:t>
@@ -9300,13 +9245,13 @@
           <w:p>
             <w:pPr>
               <w:rPr>
-                <w:rFonts w:ascii="Helvetica" w:eastAsia="Times New Roman" w:hAnsi="Helvetica" w:cs="Helvetica"/>
-                <w:color w:val="333333"/>
-              </w:rPr>
-            </w:pPr>
-            <w:r>
-              <w:rPr>
-                <w:rFonts w:ascii="Helvetica" w:eastAsia="Times New Roman" w:hAnsi="Helvetica" w:cs="Helvetica"/>
+                <w:rFonts w:ascii="Calibri" w:eastAsia="Times New Roman" w:hAnsi="Calibri" w:cs="Calibri"/>
+                <w:color w:val="333333"/>
+              </w:rPr>
+            </w:pPr>
+            <w:r>
+              <w:rPr>
+                <w:rFonts w:ascii="Calibri" w:eastAsia="Times New Roman" w:hAnsi="Calibri" w:cs="Calibri"/>
                 <w:color w:val="333333"/>
               </w:rPr>
               <w:t>Purpose</w:t>
@@ -9335,23 +9280,16 @@
           <w:p>
             <w:pPr>
               <w:rPr>
-                <w:rFonts w:ascii="Helvetica" w:eastAsia="Times New Roman" w:hAnsi="Helvetica" w:cs="Helvetica"/>
-                <w:color w:val="333333"/>
-              </w:rPr>
-            </w:pPr>
-            <w:r>
-              <w:rPr>
-                <w:rFonts w:ascii="Helvetica" w:eastAsia="Times New Roman" w:hAnsi="Helvetica" w:cs="Helvetica"/>
-                <w:color w:val="333333"/>
-              </w:rPr>
-              <w:t xml:space="preserve">Test the </w:t>
-            </w:r>
-            <w:r>
-              <w:rPr>
-                <w:rFonts w:ascii="Helvetica" w:eastAsia="Times New Roman" w:hAnsi="Helvetica" w:cs="Helvetica"/>
-                <w:color w:val="333333"/>
-              </w:rPr>
-              <w:t>Admin Logging into the website incorrectly</w:t>
+                <w:rFonts w:ascii="Calibri" w:eastAsia="Times New Roman" w:hAnsi="Calibri" w:cs="Calibri"/>
+                <w:color w:val="333333"/>
+              </w:rPr>
+            </w:pPr>
+            <w:r>
+              <w:rPr>
+                <w:rFonts w:ascii="Calibri" w:eastAsia="Times New Roman" w:hAnsi="Calibri" w:cs="Calibri"/>
+                <w:color w:val="333333"/>
+              </w:rPr>
+              <w:t>Test the Admin Logging into the website incorrectly</w:t>
             </w:r>
           </w:p>
         </w:tc>
@@ -9379,13 +9317,13 @@
           <w:p>
             <w:pPr>
               <w:rPr>
-                <w:rFonts w:ascii="Helvetica" w:eastAsia="Times New Roman" w:hAnsi="Helvetica" w:cs="Helvetica"/>
-                <w:color w:val="333333"/>
-              </w:rPr>
-            </w:pPr>
-            <w:r>
-              <w:rPr>
-                <w:rFonts w:ascii="Helvetica" w:eastAsia="Times New Roman" w:hAnsi="Helvetica" w:cs="Helvetica"/>
+                <w:rFonts w:ascii="Calibri" w:eastAsia="Times New Roman" w:hAnsi="Calibri" w:cs="Calibri"/>
+                <w:color w:val="333333"/>
+              </w:rPr>
+            </w:pPr>
+            <w:r>
+              <w:rPr>
+                <w:rFonts w:ascii="Calibri" w:eastAsia="Times New Roman" w:hAnsi="Calibri" w:cs="Calibri"/>
                 <w:color w:val="333333"/>
               </w:rPr>
               <w:t>Set Up</w:t>
@@ -9414,13 +9352,13 @@
           <w:p>
             <w:pPr>
               <w:rPr>
-                <w:rFonts w:ascii="Helvetica" w:eastAsia="Times New Roman" w:hAnsi="Helvetica" w:cs="Helvetica"/>
-                <w:color w:val="333333"/>
-              </w:rPr>
-            </w:pPr>
-            <w:r>
-              <w:rPr>
-                <w:rFonts w:ascii="Helvetica" w:eastAsia="Times New Roman" w:hAnsi="Helvetica" w:cs="Helvetica"/>
+                <w:rFonts w:ascii="Calibri" w:eastAsia="Times New Roman" w:hAnsi="Calibri" w:cs="Calibri"/>
+                <w:color w:val="333333"/>
+              </w:rPr>
+            </w:pPr>
+            <w:r>
+              <w:rPr>
+                <w:rFonts w:ascii="Calibri" w:eastAsia="Times New Roman" w:hAnsi="Calibri" w:cs="Calibri"/>
                 <w:color w:val="333333"/>
               </w:rPr>
               <w:t>An admin with Name: ‘Bob’ and password: ‘123’</w:t>
@@ -9451,13 +9389,13 @@
           <w:p>
             <w:pPr>
               <w:rPr>
-                <w:rFonts w:ascii="Helvetica" w:eastAsia="Times New Roman" w:hAnsi="Helvetica" w:cs="Helvetica"/>
-                <w:color w:val="333333"/>
-              </w:rPr>
-            </w:pPr>
-            <w:r>
-              <w:rPr>
-                <w:rFonts w:ascii="Helvetica" w:eastAsia="Times New Roman" w:hAnsi="Helvetica" w:cs="Helvetica"/>
+                <w:rFonts w:ascii="Calibri" w:eastAsia="Times New Roman" w:hAnsi="Calibri" w:cs="Calibri"/>
+                <w:color w:val="333333"/>
+              </w:rPr>
+            </w:pPr>
+            <w:r>
+              <w:rPr>
+                <w:rFonts w:ascii="Calibri" w:eastAsia="Times New Roman" w:hAnsi="Calibri" w:cs="Calibri"/>
                 <w:color w:val="333333"/>
               </w:rPr>
               <w:t>Steps</w:t>
@@ -9486,23 +9424,16 @@
           <w:p>
             <w:pPr>
               <w:rPr>
-                <w:rFonts w:ascii="Helvetica" w:eastAsia="Times New Roman" w:hAnsi="Helvetica" w:cs="Helvetica"/>
-                <w:color w:val="333333"/>
-              </w:rPr>
-            </w:pPr>
-            <w:r>
-              <w:rPr>
-                <w:rFonts w:ascii="Helvetica" w:eastAsia="Times New Roman" w:hAnsi="Helvetica" w:cs="Helvetica"/>
-                <w:color w:val="333333"/>
-              </w:rPr>
-              <w:t xml:space="preserve">1. </w:t>
-            </w:r>
-            <w:r>
-              <w:rPr>
-                <w:rFonts w:ascii="Helvetica" w:eastAsia="Times New Roman" w:hAnsi="Helvetica" w:cs="Helvetica"/>
-                <w:color w:val="333333"/>
-              </w:rPr>
-              <w:t>Navigate to login username and credentials</w:t>
+                <w:rFonts w:ascii="Calibri" w:eastAsia="Times New Roman" w:hAnsi="Calibri" w:cs="Calibri"/>
+                <w:color w:val="333333"/>
+              </w:rPr>
+            </w:pPr>
+            <w:r>
+              <w:rPr>
+                <w:rFonts w:ascii="Calibri" w:eastAsia="Times New Roman" w:hAnsi="Calibri" w:cs="Calibri"/>
+                <w:color w:val="333333"/>
+              </w:rPr>
+              <w:t>1. Navigate to login username and credentials</w:t>
             </w:r>
           </w:p>
         </w:tc>
@@ -9530,7 +9461,7 @@
           <w:p>
             <w:pPr>
               <w:rPr>
-                <w:rFonts w:ascii="Helvetica" w:eastAsia="Times New Roman" w:hAnsi="Helvetica" w:cs="Helvetica"/>
+                <w:rFonts w:ascii="Calibri" w:eastAsia="Times New Roman" w:hAnsi="Calibri" w:cs="Calibri"/>
                 <w:color w:val="333333"/>
               </w:rPr>
             </w:pPr>
@@ -9558,23 +9489,16 @@
           <w:p>
             <w:pPr>
               <w:rPr>
-                <w:rFonts w:ascii="Helvetica" w:eastAsia="Times New Roman" w:hAnsi="Helvetica" w:cs="Helvetica"/>
-                <w:color w:val="333333"/>
-              </w:rPr>
-            </w:pPr>
-            <w:r>
-              <w:rPr>
-                <w:rFonts w:ascii="Helvetica" w:eastAsia="Times New Roman" w:hAnsi="Helvetica" w:cs="Helvetica"/>
-                <w:color w:val="333333"/>
-              </w:rPr>
-              <w:t xml:space="preserve">2. </w:t>
-            </w:r>
-            <w:r>
-              <w:rPr>
-                <w:rFonts w:ascii="Helvetica" w:eastAsia="Times New Roman" w:hAnsi="Helvetica" w:cs="Helvetica"/>
-                <w:color w:val="333333"/>
-              </w:rPr>
-              <w:t>Types in ‘Bobb’ in username</w:t>
+                <w:rFonts w:ascii="Calibri" w:eastAsia="Times New Roman" w:hAnsi="Calibri" w:cs="Calibri"/>
+                <w:color w:val="333333"/>
+              </w:rPr>
+            </w:pPr>
+            <w:r>
+              <w:rPr>
+                <w:rFonts w:ascii="Calibri" w:eastAsia="Times New Roman" w:hAnsi="Calibri" w:cs="Calibri"/>
+                <w:color w:val="333333"/>
+              </w:rPr>
+              <w:t>2. Types in ‘Bobb’ in username</w:t>
             </w:r>
           </w:p>
         </w:tc>
@@ -9602,7 +9526,7 @@
           <w:p>
             <w:pPr>
               <w:rPr>
-                <w:rFonts w:ascii="Helvetica" w:eastAsia="Times New Roman" w:hAnsi="Helvetica" w:cs="Helvetica"/>
+                <w:rFonts w:ascii="Calibri" w:eastAsia="Times New Roman" w:hAnsi="Calibri" w:cs="Calibri"/>
                 <w:color w:val="333333"/>
               </w:rPr>
             </w:pPr>
@@ -9630,23 +9554,16 @@
           <w:p>
             <w:pPr>
               <w:rPr>
-                <w:rFonts w:ascii="Helvetica" w:eastAsia="Times New Roman" w:hAnsi="Helvetica" w:cs="Helvetica"/>
-                <w:color w:val="333333"/>
-              </w:rPr>
-            </w:pPr>
-            <w:r>
-              <w:rPr>
-                <w:rFonts w:ascii="Helvetica" w:eastAsia="Times New Roman" w:hAnsi="Helvetica" w:cs="Helvetica"/>
-                <w:color w:val="333333"/>
-              </w:rPr>
-              <w:t xml:space="preserve">3. </w:t>
-            </w:r>
-            <w:r>
-              <w:rPr>
-                <w:rFonts w:ascii="Helvetica" w:eastAsia="Times New Roman" w:hAnsi="Helvetica" w:cs="Helvetica"/>
-                <w:color w:val="333333"/>
-              </w:rPr>
-              <w:t>Types in ‘123’ for password</w:t>
+                <w:rFonts w:ascii="Calibri" w:eastAsia="Times New Roman" w:hAnsi="Calibri" w:cs="Calibri"/>
+                <w:color w:val="333333"/>
+              </w:rPr>
+            </w:pPr>
+            <w:r>
+              <w:rPr>
+                <w:rFonts w:ascii="Calibri" w:eastAsia="Times New Roman" w:hAnsi="Calibri" w:cs="Calibri"/>
+                <w:color w:val="333333"/>
+              </w:rPr>
+              <w:t>3. Types in ‘123’ for password</w:t>
             </w:r>
           </w:p>
         </w:tc>
@@ -9673,7 +9590,7 @@
           <w:p>
             <w:pPr>
               <w:rPr>
-                <w:rFonts w:ascii="Helvetica" w:eastAsia="Times New Roman" w:hAnsi="Helvetica" w:cs="Helvetica"/>
+                <w:rFonts w:ascii="Calibri" w:eastAsia="Times New Roman" w:hAnsi="Calibri" w:cs="Calibri"/>
                 <w:color w:val="333333"/>
               </w:rPr>
             </w:pPr>
@@ -9700,13 +9617,13 @@
           <w:p>
             <w:pPr>
               <w:rPr>
-                <w:rFonts w:ascii="Helvetica" w:eastAsia="Times New Roman" w:hAnsi="Helvetica" w:cs="Helvetica"/>
-                <w:color w:val="333333"/>
-              </w:rPr>
-            </w:pPr>
-            <w:r>
-              <w:rPr>
-                <w:rFonts w:ascii="Helvetica" w:eastAsia="Times New Roman" w:hAnsi="Helvetica" w:cs="Helvetica"/>
+                <w:rFonts w:ascii="Calibri" w:eastAsia="Times New Roman" w:hAnsi="Calibri" w:cs="Calibri"/>
+                <w:color w:val="333333"/>
+              </w:rPr>
+            </w:pPr>
+            <w:r>
+              <w:rPr>
+                <w:rFonts w:ascii="Calibri" w:eastAsia="Times New Roman" w:hAnsi="Calibri" w:cs="Calibri"/>
                 <w:color w:val="333333"/>
               </w:rPr>
               <w:t>4. Click on ‘Login’ button</w:t>
@@ -9736,13 +9653,13 @@
           <w:p>
             <w:pPr>
               <w:rPr>
-                <w:rFonts w:ascii="Helvetica" w:eastAsia="Times New Roman" w:hAnsi="Helvetica" w:cs="Helvetica"/>
-                <w:color w:val="333333"/>
-              </w:rPr>
-            </w:pPr>
-            <w:r>
-              <w:rPr>
-                <w:rFonts w:ascii="Helvetica" w:eastAsia="Times New Roman" w:hAnsi="Helvetica" w:cs="Helvetica"/>
+                <w:rFonts w:ascii="Calibri" w:eastAsia="Times New Roman" w:hAnsi="Calibri" w:cs="Calibri"/>
+                <w:color w:val="333333"/>
+              </w:rPr>
+            </w:pPr>
+            <w:r>
+              <w:rPr>
+                <w:rFonts w:ascii="Calibri" w:eastAsia="Times New Roman" w:hAnsi="Calibri" w:cs="Calibri"/>
                 <w:color w:val="333333"/>
               </w:rPr>
               <w:t>Expected Result</w:t>
@@ -9770,13 +9687,13 @@
           <w:p>
             <w:pPr>
               <w:rPr>
-                <w:rFonts w:ascii="Helvetica" w:eastAsia="Times New Roman" w:hAnsi="Helvetica" w:cs="Helvetica"/>
-                <w:color w:val="333333"/>
-              </w:rPr>
-            </w:pPr>
-            <w:r>
-              <w:rPr>
-                <w:rFonts w:ascii="Helvetica" w:eastAsia="Times New Roman" w:hAnsi="Helvetica" w:cs="Helvetica"/>
+                <w:rFonts w:ascii="Calibri" w:eastAsia="Times New Roman" w:hAnsi="Calibri" w:cs="Calibri"/>
+                <w:color w:val="333333"/>
+              </w:rPr>
+            </w:pPr>
+            <w:r>
+              <w:rPr>
+                <w:rFonts w:ascii="Calibri" w:eastAsia="Times New Roman" w:hAnsi="Calibri" w:cs="Calibri"/>
                 <w:color w:val="333333"/>
               </w:rPr>
               <w:t>Login is unsuccessful and error message is displayed. Asks to login again</w:t>
@@ -9790,6 +9707,9 @@
         <w:tabs>
           <w:tab w:val="left" w:pos="6904"/>
         </w:tabs>
+        <w:rPr>
+          <w:rFonts w:ascii="Calibri" w:hAnsi="Calibri" w:cs="Calibri"/>
+        </w:rPr>
       </w:pPr>
     </w:p>
     <w:p>
@@ -9797,6 +9717,9 @@
         <w:tabs>
           <w:tab w:val="left" w:pos="6904"/>
         </w:tabs>
+        <w:rPr>
+          <w:rFonts w:ascii="Calibri" w:hAnsi="Calibri" w:cs="Calibri"/>
+        </w:rPr>
       </w:pPr>
     </w:p>
     <w:tbl>
@@ -9845,13 +9768,13 @@
           <w:p>
             <w:pPr>
               <w:rPr>
-                <w:rFonts w:ascii="Helvetica" w:eastAsia="Times New Roman" w:hAnsi="Helvetica" w:cs="Helvetica"/>
-                <w:color w:val="333333"/>
-              </w:rPr>
-            </w:pPr>
-            <w:r>
-              <w:rPr>
-                <w:rFonts w:ascii="Helvetica" w:eastAsia="Times New Roman" w:hAnsi="Helvetica" w:cs="Helvetica"/>
+                <w:rFonts w:ascii="Calibri" w:eastAsia="Times New Roman" w:hAnsi="Calibri" w:cs="Calibri"/>
+                <w:color w:val="333333"/>
+              </w:rPr>
+            </w:pPr>
+            <w:r>
+              <w:rPr>
+                <w:rFonts w:ascii="Calibri" w:eastAsia="Times New Roman" w:hAnsi="Calibri" w:cs="Calibri"/>
                 <w:color w:val="333333"/>
               </w:rPr>
               <w:t>ID</w:t>
@@ -9880,13 +9803,13 @@
           <w:p>
             <w:pPr>
               <w:rPr>
-                <w:rFonts w:ascii="Helvetica" w:eastAsia="Times New Roman" w:hAnsi="Helvetica" w:cs="Helvetica"/>
-                <w:color w:val="333333"/>
-              </w:rPr>
-            </w:pPr>
-            <w:r>
-              <w:rPr>
-                <w:rFonts w:ascii="Helvetica" w:eastAsia="Times New Roman" w:hAnsi="Helvetica" w:cs="Helvetica"/>
+                <w:rFonts w:ascii="Calibri" w:eastAsia="Times New Roman" w:hAnsi="Calibri" w:cs="Calibri"/>
+                <w:color w:val="333333"/>
+              </w:rPr>
+            </w:pPr>
+            <w:r>
+              <w:rPr>
+                <w:rFonts w:ascii="Calibri" w:eastAsia="Times New Roman" w:hAnsi="Calibri" w:cs="Calibri"/>
                 <w:color w:val="333333"/>
               </w:rPr>
               <w:t>US#9 - 3</w:t>
@@ -9917,13 +9840,13 @@
           <w:p>
             <w:pPr>
               <w:rPr>
-                <w:rFonts w:ascii="Helvetica" w:eastAsia="Times New Roman" w:hAnsi="Helvetica" w:cs="Helvetica"/>
-                <w:color w:val="333333"/>
-              </w:rPr>
-            </w:pPr>
-            <w:r>
-              <w:rPr>
-                <w:rFonts w:ascii="Helvetica" w:eastAsia="Times New Roman" w:hAnsi="Helvetica" w:cs="Helvetica"/>
+                <w:rFonts w:ascii="Calibri" w:eastAsia="Times New Roman" w:hAnsi="Calibri" w:cs="Calibri"/>
+                <w:color w:val="333333"/>
+              </w:rPr>
+            </w:pPr>
+            <w:r>
+              <w:rPr>
+                <w:rFonts w:ascii="Calibri" w:eastAsia="Times New Roman" w:hAnsi="Calibri" w:cs="Calibri"/>
                 <w:color w:val="333333"/>
               </w:rPr>
               <w:t>Purpose</w:t>
@@ -9952,23 +9875,16 @@
           <w:p>
             <w:pPr>
               <w:rPr>
-                <w:rFonts w:ascii="Helvetica" w:eastAsia="Times New Roman" w:hAnsi="Helvetica" w:cs="Helvetica"/>
-                <w:color w:val="333333"/>
-              </w:rPr>
-            </w:pPr>
-            <w:r>
-              <w:rPr>
-                <w:rFonts w:ascii="Helvetica" w:eastAsia="Times New Roman" w:hAnsi="Helvetica" w:cs="Helvetica"/>
-                <w:color w:val="333333"/>
-              </w:rPr>
-              <w:t xml:space="preserve">Test the </w:t>
-            </w:r>
-            <w:r>
-              <w:rPr>
-                <w:rFonts w:ascii="Helvetica" w:eastAsia="Times New Roman" w:hAnsi="Helvetica" w:cs="Helvetica"/>
-                <w:color w:val="333333"/>
-              </w:rPr>
-              <w:t>Admin Logging into the website that does not exist</w:t>
+                <w:rFonts w:ascii="Calibri" w:eastAsia="Times New Roman" w:hAnsi="Calibri" w:cs="Calibri"/>
+                <w:color w:val="333333"/>
+              </w:rPr>
+            </w:pPr>
+            <w:r>
+              <w:rPr>
+                <w:rFonts w:ascii="Calibri" w:eastAsia="Times New Roman" w:hAnsi="Calibri" w:cs="Calibri"/>
+                <w:color w:val="333333"/>
+              </w:rPr>
+              <w:t>Test the Admin Logging into the website that does not exist</w:t>
             </w:r>
           </w:p>
         </w:tc>
@@ -9996,13 +9912,13 @@
           <w:p>
             <w:pPr>
               <w:rPr>
-                <w:rFonts w:ascii="Helvetica" w:eastAsia="Times New Roman" w:hAnsi="Helvetica" w:cs="Helvetica"/>
-                <w:color w:val="333333"/>
-              </w:rPr>
-            </w:pPr>
-            <w:r>
-              <w:rPr>
-                <w:rFonts w:ascii="Helvetica" w:eastAsia="Times New Roman" w:hAnsi="Helvetica" w:cs="Helvetica"/>
+                <w:rFonts w:ascii="Calibri" w:eastAsia="Times New Roman" w:hAnsi="Calibri" w:cs="Calibri"/>
+                <w:color w:val="333333"/>
+              </w:rPr>
+            </w:pPr>
+            <w:r>
+              <w:rPr>
+                <w:rFonts w:ascii="Calibri" w:eastAsia="Times New Roman" w:hAnsi="Calibri" w:cs="Calibri"/>
                 <w:color w:val="333333"/>
               </w:rPr>
               <w:t>Set Up</w:t>
@@ -10031,13 +9947,13 @@
           <w:p>
             <w:pPr>
               <w:rPr>
-                <w:rFonts w:ascii="Helvetica" w:eastAsia="Times New Roman" w:hAnsi="Helvetica" w:cs="Helvetica"/>
-                <w:color w:val="333333"/>
-              </w:rPr>
-            </w:pPr>
-            <w:r>
-              <w:rPr>
-                <w:rFonts w:ascii="Helvetica" w:eastAsia="Times New Roman" w:hAnsi="Helvetica" w:cs="Helvetica"/>
+                <w:rFonts w:ascii="Calibri" w:eastAsia="Times New Roman" w:hAnsi="Calibri" w:cs="Calibri"/>
+                <w:color w:val="333333"/>
+              </w:rPr>
+            </w:pPr>
+            <w:r>
+              <w:rPr>
+                <w:rFonts w:ascii="Calibri" w:eastAsia="Times New Roman" w:hAnsi="Calibri" w:cs="Calibri"/>
                 <w:color w:val="333333"/>
               </w:rPr>
               <w:t>No Admin registered with username ‘Bob’ and password ‘123’</w:t>
@@ -10068,13 +9984,13 @@
           <w:p>
             <w:pPr>
               <w:rPr>
-                <w:rFonts w:ascii="Helvetica" w:eastAsia="Times New Roman" w:hAnsi="Helvetica" w:cs="Helvetica"/>
-                <w:color w:val="333333"/>
-              </w:rPr>
-            </w:pPr>
-            <w:r>
-              <w:rPr>
-                <w:rFonts w:ascii="Helvetica" w:eastAsia="Times New Roman" w:hAnsi="Helvetica" w:cs="Helvetica"/>
+                <w:rFonts w:ascii="Calibri" w:eastAsia="Times New Roman" w:hAnsi="Calibri" w:cs="Calibri"/>
+                <w:color w:val="333333"/>
+              </w:rPr>
+            </w:pPr>
+            <w:r>
+              <w:rPr>
+                <w:rFonts w:ascii="Calibri" w:eastAsia="Times New Roman" w:hAnsi="Calibri" w:cs="Calibri"/>
                 <w:color w:val="333333"/>
               </w:rPr>
               <w:t>Steps</w:t>
@@ -10103,23 +10019,16 @@
           <w:p>
             <w:pPr>
               <w:rPr>
-                <w:rFonts w:ascii="Helvetica" w:eastAsia="Times New Roman" w:hAnsi="Helvetica" w:cs="Helvetica"/>
-                <w:color w:val="333333"/>
-              </w:rPr>
-            </w:pPr>
-            <w:r>
-              <w:rPr>
-                <w:rFonts w:ascii="Helvetica" w:eastAsia="Times New Roman" w:hAnsi="Helvetica" w:cs="Helvetica"/>
-                <w:color w:val="333333"/>
-              </w:rPr>
-              <w:t xml:space="preserve">1. </w:t>
-            </w:r>
-            <w:r>
-              <w:rPr>
-                <w:rFonts w:ascii="Helvetica" w:eastAsia="Times New Roman" w:hAnsi="Helvetica" w:cs="Helvetica"/>
-                <w:color w:val="333333"/>
-              </w:rPr>
-              <w:t>Navigate to login username and credentials</w:t>
+                <w:rFonts w:ascii="Calibri" w:eastAsia="Times New Roman" w:hAnsi="Calibri" w:cs="Calibri"/>
+                <w:color w:val="333333"/>
+              </w:rPr>
+            </w:pPr>
+            <w:r>
+              <w:rPr>
+                <w:rFonts w:ascii="Calibri" w:eastAsia="Times New Roman" w:hAnsi="Calibri" w:cs="Calibri"/>
+                <w:color w:val="333333"/>
+              </w:rPr>
+              <w:t>1. Navigate to login username and credentials</w:t>
             </w:r>
           </w:p>
         </w:tc>
@@ -10147,7 +10056,7 @@
           <w:p>
             <w:pPr>
               <w:rPr>
-                <w:rFonts w:ascii="Helvetica" w:eastAsia="Times New Roman" w:hAnsi="Helvetica" w:cs="Helvetica"/>
+                <w:rFonts w:ascii="Calibri" w:eastAsia="Times New Roman" w:hAnsi="Calibri" w:cs="Calibri"/>
                 <w:color w:val="333333"/>
               </w:rPr>
             </w:pPr>
@@ -10175,23 +10084,16 @@
           <w:p>
             <w:pPr>
               <w:rPr>
-                <w:rFonts w:ascii="Helvetica" w:eastAsia="Times New Roman" w:hAnsi="Helvetica" w:cs="Helvetica"/>
-                <w:color w:val="333333"/>
-              </w:rPr>
-            </w:pPr>
-            <w:r>
-              <w:rPr>
-                <w:rFonts w:ascii="Helvetica" w:eastAsia="Times New Roman" w:hAnsi="Helvetica" w:cs="Helvetica"/>
-                <w:color w:val="333333"/>
-              </w:rPr>
-              <w:t xml:space="preserve">2. </w:t>
-            </w:r>
-            <w:r>
-              <w:rPr>
-                <w:rFonts w:ascii="Helvetica" w:eastAsia="Times New Roman" w:hAnsi="Helvetica" w:cs="Helvetica"/>
-                <w:color w:val="333333"/>
-              </w:rPr>
-              <w:t>Types in ‘Bob’ in username</w:t>
+                <w:rFonts w:ascii="Calibri" w:eastAsia="Times New Roman" w:hAnsi="Calibri" w:cs="Calibri"/>
+                <w:color w:val="333333"/>
+              </w:rPr>
+            </w:pPr>
+            <w:r>
+              <w:rPr>
+                <w:rFonts w:ascii="Calibri" w:eastAsia="Times New Roman" w:hAnsi="Calibri" w:cs="Calibri"/>
+                <w:color w:val="333333"/>
+              </w:rPr>
+              <w:t>2. Types in ‘Bob’ in username</w:t>
             </w:r>
           </w:p>
         </w:tc>
@@ -10219,7 +10121,7 @@
           <w:p>
             <w:pPr>
               <w:rPr>
-                <w:rFonts w:ascii="Helvetica" w:eastAsia="Times New Roman" w:hAnsi="Helvetica" w:cs="Helvetica"/>
+                <w:rFonts w:ascii="Calibri" w:eastAsia="Times New Roman" w:hAnsi="Calibri" w:cs="Calibri"/>
                 <w:color w:val="333333"/>
               </w:rPr>
             </w:pPr>
@@ -10247,23 +10149,16 @@
           <w:p>
             <w:pPr>
               <w:rPr>
-                <w:rFonts w:ascii="Helvetica" w:eastAsia="Times New Roman" w:hAnsi="Helvetica" w:cs="Helvetica"/>
-                <w:color w:val="333333"/>
-              </w:rPr>
-            </w:pPr>
-            <w:r>
-              <w:rPr>
-                <w:rFonts w:ascii="Helvetica" w:eastAsia="Times New Roman" w:hAnsi="Helvetica" w:cs="Helvetica"/>
-                <w:color w:val="333333"/>
-              </w:rPr>
-              <w:t xml:space="preserve">3. </w:t>
-            </w:r>
-            <w:r>
-              <w:rPr>
-                <w:rFonts w:ascii="Helvetica" w:eastAsia="Times New Roman" w:hAnsi="Helvetica" w:cs="Helvetica"/>
-                <w:color w:val="333333"/>
-              </w:rPr>
-              <w:t>Types in ‘123’ for password</w:t>
+                <w:rFonts w:ascii="Calibri" w:eastAsia="Times New Roman" w:hAnsi="Calibri" w:cs="Calibri"/>
+                <w:color w:val="333333"/>
+              </w:rPr>
+            </w:pPr>
+            <w:r>
+              <w:rPr>
+                <w:rFonts w:ascii="Calibri" w:eastAsia="Times New Roman" w:hAnsi="Calibri" w:cs="Calibri"/>
+                <w:color w:val="333333"/>
+              </w:rPr>
+              <w:t>3. Types in ‘123’ for password</w:t>
             </w:r>
           </w:p>
         </w:tc>
@@ -10290,7 +10185,7 @@
           <w:p>
             <w:pPr>
               <w:rPr>
-                <w:rFonts w:ascii="Helvetica" w:eastAsia="Times New Roman" w:hAnsi="Helvetica" w:cs="Helvetica"/>
+                <w:rFonts w:ascii="Calibri" w:eastAsia="Times New Roman" w:hAnsi="Calibri" w:cs="Calibri"/>
                 <w:color w:val="333333"/>
               </w:rPr>
             </w:pPr>
@@ -10317,13 +10212,13 @@
           <w:p>
             <w:pPr>
               <w:rPr>
-                <w:rFonts w:ascii="Helvetica" w:eastAsia="Times New Roman" w:hAnsi="Helvetica" w:cs="Helvetica"/>
-                <w:color w:val="333333"/>
-              </w:rPr>
-            </w:pPr>
-            <w:r>
-              <w:rPr>
-                <w:rFonts w:ascii="Helvetica" w:eastAsia="Times New Roman" w:hAnsi="Helvetica" w:cs="Helvetica"/>
+                <w:rFonts w:ascii="Calibri" w:eastAsia="Times New Roman" w:hAnsi="Calibri" w:cs="Calibri"/>
+                <w:color w:val="333333"/>
+              </w:rPr>
+            </w:pPr>
+            <w:r>
+              <w:rPr>
+                <w:rFonts w:ascii="Calibri" w:eastAsia="Times New Roman" w:hAnsi="Calibri" w:cs="Calibri"/>
                 <w:color w:val="333333"/>
               </w:rPr>
               <w:t>4. Click on ‘Login’ button</w:t>
@@ -10353,13 +10248,13 @@
           <w:p>
             <w:pPr>
               <w:rPr>
-                <w:rFonts w:ascii="Helvetica" w:eastAsia="Times New Roman" w:hAnsi="Helvetica" w:cs="Helvetica"/>
-                <w:color w:val="333333"/>
-              </w:rPr>
-            </w:pPr>
-            <w:r>
-              <w:rPr>
-                <w:rFonts w:ascii="Helvetica" w:eastAsia="Times New Roman" w:hAnsi="Helvetica" w:cs="Helvetica"/>
+                <w:rFonts w:ascii="Calibri" w:eastAsia="Times New Roman" w:hAnsi="Calibri" w:cs="Calibri"/>
+                <w:color w:val="333333"/>
+              </w:rPr>
+            </w:pPr>
+            <w:r>
+              <w:rPr>
+                <w:rFonts w:ascii="Calibri" w:eastAsia="Times New Roman" w:hAnsi="Calibri" w:cs="Calibri"/>
                 <w:color w:val="333333"/>
               </w:rPr>
               <w:t>Expected Result</w:t>
@@ -10387,13 +10282,13 @@
           <w:p>
             <w:pPr>
               <w:rPr>
-                <w:rFonts w:ascii="Helvetica" w:eastAsia="Times New Roman" w:hAnsi="Helvetica" w:cs="Helvetica"/>
-                <w:color w:val="333333"/>
-              </w:rPr>
-            </w:pPr>
-            <w:r>
-              <w:rPr>
-                <w:rFonts w:ascii="Helvetica" w:eastAsia="Times New Roman" w:hAnsi="Helvetica" w:cs="Helvetica"/>
+                <w:rFonts w:ascii="Calibri" w:eastAsia="Times New Roman" w:hAnsi="Calibri" w:cs="Calibri"/>
+                <w:color w:val="333333"/>
+              </w:rPr>
+            </w:pPr>
+            <w:r>
+              <w:rPr>
+                <w:rFonts w:ascii="Calibri" w:eastAsia="Times New Roman" w:hAnsi="Calibri" w:cs="Calibri"/>
                 <w:color w:val="333333"/>
               </w:rPr>
               <w:t>Login is unsuccessful and error message is displayed. Asks to login again</w:t>
@@ -10407,6 +10302,9 @@
         <w:tabs>
           <w:tab w:val="left" w:pos="6904"/>
         </w:tabs>
+        <w:rPr>
+          <w:rFonts w:ascii="Calibri" w:hAnsi="Calibri" w:cs="Calibri"/>
+        </w:rPr>
       </w:pPr>
     </w:p>
     <w:p>
@@ -10414,6 +10312,9 @@
         <w:tabs>
           <w:tab w:val="left" w:pos="6904"/>
         </w:tabs>
+        <w:rPr>
+          <w:rFonts w:ascii="Calibri" w:hAnsi="Calibri" w:cs="Calibri"/>
+        </w:rPr>
       </w:pPr>
     </w:p>
     <w:p>
@@ -10421,6 +10322,9 @@
         <w:tabs>
           <w:tab w:val="left" w:pos="6904"/>
         </w:tabs>
+        <w:rPr>
+          <w:rFonts w:ascii="Calibri" w:hAnsi="Calibri" w:cs="Calibri"/>
+        </w:rPr>
       </w:pPr>
     </w:p>
     <w:p>
@@ -10428,6 +10332,9 @@
         <w:tabs>
           <w:tab w:val="left" w:pos="6904"/>
         </w:tabs>
+        <w:rPr>
+          <w:rFonts w:ascii="Calibri" w:hAnsi="Calibri" w:cs="Calibri"/>
+        </w:rPr>
       </w:pPr>
     </w:p>
     <w:p>
@@ -10435,6 +10342,9 @@
         <w:tabs>
           <w:tab w:val="left" w:pos="6904"/>
         </w:tabs>
+        <w:rPr>
+          <w:rFonts w:ascii="Calibri" w:hAnsi="Calibri" w:cs="Calibri"/>
+        </w:rPr>
       </w:pPr>
     </w:p>
     <w:p>
@@ -10442,6 +10352,9 @@
         <w:tabs>
           <w:tab w:val="left" w:pos="6904"/>
         </w:tabs>
+        <w:rPr>
+          <w:rFonts w:ascii="Calibri" w:hAnsi="Calibri" w:cs="Calibri"/>
+        </w:rPr>
       </w:pPr>
     </w:p>
     <w:p>
@@ -10449,6 +10362,9 @@
         <w:tabs>
           <w:tab w:val="left" w:pos="6904"/>
         </w:tabs>
+        <w:rPr>
+          <w:rFonts w:ascii="Calibri" w:hAnsi="Calibri" w:cs="Calibri"/>
+        </w:rPr>
       </w:pPr>
     </w:p>
     <w:p>
@@ -10456,6 +10372,9 @@
         <w:tabs>
           <w:tab w:val="left" w:pos="6904"/>
         </w:tabs>
+        <w:rPr>
+          <w:rFonts w:ascii="Calibri" w:hAnsi="Calibri" w:cs="Calibri"/>
+        </w:rPr>
       </w:pPr>
     </w:p>
     <w:tbl>
@@ -10474,7 +10393,15 @@
             <w:tcW w:w="2155" w:type="dxa"/>
           </w:tcPr>
           <w:p>
-            <w:r>
+            <w:pPr>
+              <w:rPr>
+                <w:rFonts w:ascii="Calibri" w:hAnsi="Calibri" w:cs="Calibri"/>
+              </w:rPr>
+            </w:pPr>
+            <w:r>
+              <w:rPr>
+                <w:rFonts w:ascii="Calibri" w:hAnsi="Calibri" w:cs="Calibri"/>
+              </w:rPr>
               <w:t>ID</w:t>
             </w:r>
           </w:p>
@@ -10484,10 +10411,21 @@
             <w:tcW w:w="7195" w:type="dxa"/>
           </w:tcPr>
           <w:p>
-            <w:r>
+            <w:pPr>
+              <w:rPr>
+                <w:rFonts w:ascii="Calibri" w:hAnsi="Calibri" w:cs="Calibri"/>
+              </w:rPr>
+            </w:pPr>
+            <w:r>
+              <w:rPr>
+                <w:rFonts w:ascii="Calibri" w:hAnsi="Calibri" w:cs="Calibri"/>
+              </w:rPr>
               <w:t xml:space="preserve">US#10 - </w:t>
             </w:r>
             <w:r>
+              <w:rPr>
+                <w:rFonts w:ascii="Calibri" w:hAnsi="Calibri" w:cs="Calibri"/>
+              </w:rPr>
               <w:t>1</w:t>
             </w:r>
           </w:p>
@@ -10499,7 +10437,15 @@
             <w:tcW w:w="2155" w:type="dxa"/>
           </w:tcPr>
           <w:p>
-            <w:r>
+            <w:pPr>
+              <w:rPr>
+                <w:rFonts w:ascii="Calibri" w:hAnsi="Calibri" w:cs="Calibri"/>
+              </w:rPr>
+            </w:pPr>
+            <w:r>
+              <w:rPr>
+                <w:rFonts w:ascii="Calibri" w:hAnsi="Calibri" w:cs="Calibri"/>
+              </w:rPr>
               <w:t>Purpose</w:t>
             </w:r>
           </w:p>
@@ -10509,7 +10455,15 @@
             <w:tcW w:w="7195" w:type="dxa"/>
           </w:tcPr>
           <w:p>
-            <w:r>
+            <w:pPr>
+              <w:rPr>
+                <w:rFonts w:ascii="Calibri" w:hAnsi="Calibri" w:cs="Calibri"/>
+              </w:rPr>
+            </w:pPr>
+            <w:r>
+              <w:rPr>
+                <w:rFonts w:ascii="Calibri" w:hAnsi="Calibri" w:cs="Calibri"/>
+              </w:rPr>
               <w:t xml:space="preserve">Tests Checking a not registered Worker Profile Page </w:t>
             </w:r>
           </w:p>
@@ -10521,7 +10475,15 @@
             <w:tcW w:w="2155" w:type="dxa"/>
           </w:tcPr>
           <w:p>
-            <w:r>
+            <w:pPr>
+              <w:rPr>
+                <w:rFonts w:ascii="Calibri" w:hAnsi="Calibri" w:cs="Calibri"/>
+              </w:rPr>
+            </w:pPr>
+            <w:r>
+              <w:rPr>
+                <w:rFonts w:ascii="Calibri" w:hAnsi="Calibri" w:cs="Calibri"/>
+              </w:rPr>
               <w:t>Set Up</w:t>
             </w:r>
           </w:p>
@@ -10531,7 +10493,15 @@
             <w:tcW w:w="7195" w:type="dxa"/>
           </w:tcPr>
           <w:p>
-            <w:r>
+            <w:pPr>
+              <w:rPr>
+                <w:rFonts w:ascii="Calibri" w:hAnsi="Calibri" w:cs="Calibri"/>
+              </w:rPr>
+            </w:pPr>
+            <w:r>
+              <w:rPr>
+                <w:rFonts w:ascii="Calibri" w:hAnsi="Calibri" w:cs="Calibri"/>
+              </w:rPr>
               <w:t>Worker looked up profile to search theirs working hours before registering</w:t>
             </w:r>
           </w:p>
@@ -10543,7 +10513,15 @@
             <w:tcW w:w="2155" w:type="dxa"/>
           </w:tcPr>
           <w:p>
-            <w:r>
+            <w:pPr>
+              <w:rPr>
+                <w:rFonts w:ascii="Calibri" w:hAnsi="Calibri" w:cs="Calibri"/>
+              </w:rPr>
+            </w:pPr>
+            <w:r>
+              <w:rPr>
+                <w:rFonts w:ascii="Calibri" w:hAnsi="Calibri" w:cs="Calibri"/>
+              </w:rPr>
               <w:t>Steps</w:t>
             </w:r>
           </w:p>
@@ -10559,8 +10537,14 @@
                 <w:ilvl w:val="0"/>
                 <w:numId w:val="9"/>
               </w:numPr>
-            </w:pPr>
-            <w:r>
+              <w:rPr>
+                <w:rFonts w:ascii="Calibri" w:hAnsi="Calibri" w:cs="Calibri"/>
+              </w:rPr>
+            </w:pPr>
+            <w:r>
+              <w:rPr>
+                <w:rFonts w:ascii="Calibri" w:hAnsi="Calibri" w:cs="Calibri"/>
+              </w:rPr>
               <w:t>Worker opens the homepage</w:t>
             </w:r>
           </w:p>
@@ -10571,7 +10555,13 @@
           <w:tcPr>
             <w:tcW w:w="2155" w:type="dxa"/>
           </w:tcPr>
-          <w:p/>
+          <w:p>
+            <w:pPr>
+              <w:rPr>
+                <w:rFonts w:ascii="Calibri" w:hAnsi="Calibri" w:cs="Calibri"/>
+              </w:rPr>
+            </w:pPr>
+          </w:p>
         </w:tc>
         <w:tc>
           <w:tcPr>
@@ -10584,8 +10574,14 @@
                 <w:ilvl w:val="0"/>
                 <w:numId w:val="9"/>
               </w:numPr>
-            </w:pPr>
-            <w:r>
+              <w:rPr>
+                <w:rFonts w:ascii="Calibri" w:hAnsi="Calibri" w:cs="Calibri"/>
+              </w:rPr>
+            </w:pPr>
+            <w:r>
+              <w:rPr>
+                <w:rFonts w:ascii="Calibri" w:hAnsi="Calibri" w:cs="Calibri"/>
+              </w:rPr>
               <w:t xml:space="preserve">Worker looks up profile page button </w:t>
             </w:r>
           </w:p>
@@ -10597,7 +10593,15 @@
             <w:tcW w:w="2155" w:type="dxa"/>
           </w:tcPr>
           <w:p>
-            <w:r>
+            <w:pPr>
+              <w:rPr>
+                <w:rFonts w:ascii="Calibri" w:hAnsi="Calibri" w:cs="Calibri"/>
+              </w:rPr>
+            </w:pPr>
+            <w:r>
+              <w:rPr>
+                <w:rFonts w:ascii="Calibri" w:hAnsi="Calibri" w:cs="Calibri"/>
+              </w:rPr>
               <w:t>Expected Result</w:t>
             </w:r>
           </w:p>
@@ -10607,14 +10611,28 @@
             <w:tcW w:w="7195" w:type="dxa"/>
           </w:tcPr>
           <w:p>
-            <w:r>
+            <w:pPr>
+              <w:rPr>
+                <w:rFonts w:ascii="Calibri" w:hAnsi="Calibri" w:cs="Calibri"/>
+              </w:rPr>
+            </w:pPr>
+            <w:r>
+              <w:rPr>
+                <w:rFonts w:ascii="Calibri" w:hAnsi="Calibri" w:cs="Calibri"/>
+              </w:rPr>
               <w:t>Profile button not showing because worker has not registered</w:t>
             </w:r>
           </w:p>
         </w:tc>
       </w:tr>
     </w:tbl>
-    <w:p/>
+    <w:p>
+      <w:pPr>
+        <w:rPr>
+          <w:rFonts w:ascii="Calibri" w:hAnsi="Calibri" w:cs="Calibri"/>
+        </w:rPr>
+      </w:pPr>
+    </w:p>
     <w:tbl>
       <w:tblPr>
         <w:tblStyle w:val="TableGrid"/>
@@ -10631,7 +10649,15 @@
             <w:tcW w:w="2155" w:type="dxa"/>
           </w:tcPr>
           <w:p>
-            <w:r>
+            <w:pPr>
+              <w:rPr>
+                <w:rFonts w:ascii="Calibri" w:hAnsi="Calibri" w:cs="Calibri"/>
+              </w:rPr>
+            </w:pPr>
+            <w:r>
+              <w:rPr>
+                <w:rFonts w:ascii="Calibri" w:hAnsi="Calibri" w:cs="Calibri"/>
+              </w:rPr>
               <w:t>ID</w:t>
             </w:r>
           </w:p>
@@ -10641,11 +10667,16 @@
             <w:tcW w:w="7195" w:type="dxa"/>
           </w:tcPr>
           <w:p>
-            <w:r>
-              <w:t xml:space="preserve">US#10 - </w:t>
-            </w:r>
-            <w:r>
-              <w:t>2</w:t>
+            <w:pPr>
+              <w:rPr>
+                <w:rFonts w:ascii="Calibri" w:hAnsi="Calibri" w:cs="Calibri"/>
+              </w:rPr>
+            </w:pPr>
+            <w:r>
+              <w:rPr>
+                <w:rFonts w:ascii="Calibri" w:hAnsi="Calibri" w:cs="Calibri"/>
+              </w:rPr>
+              <w:t>US#10 - 2</w:t>
             </w:r>
           </w:p>
         </w:tc>
@@ -10656,7 +10687,15 @@
             <w:tcW w:w="2155" w:type="dxa"/>
           </w:tcPr>
           <w:p>
-            <w:r>
+            <w:pPr>
+              <w:rPr>
+                <w:rFonts w:ascii="Calibri" w:hAnsi="Calibri" w:cs="Calibri"/>
+              </w:rPr>
+            </w:pPr>
+            <w:r>
+              <w:rPr>
+                <w:rFonts w:ascii="Calibri" w:hAnsi="Calibri" w:cs="Calibri"/>
+              </w:rPr>
               <w:t>Purpose</w:t>
             </w:r>
           </w:p>
@@ -10666,7 +10705,15 @@
             <w:tcW w:w="7195" w:type="dxa"/>
           </w:tcPr>
           <w:p>
-            <w:r>
+            <w:pPr>
+              <w:rPr>
+                <w:rFonts w:ascii="Calibri" w:hAnsi="Calibri" w:cs="Calibri"/>
+              </w:rPr>
+            </w:pPr>
+            <w:r>
+              <w:rPr>
+                <w:rFonts w:ascii="Calibri" w:hAnsi="Calibri" w:cs="Calibri"/>
+              </w:rPr>
               <w:t xml:space="preserve">Tests Checking registered Worker Profile Page </w:t>
             </w:r>
           </w:p>
@@ -10678,7 +10725,15 @@
             <w:tcW w:w="2155" w:type="dxa"/>
           </w:tcPr>
           <w:p>
-            <w:r>
+            <w:pPr>
+              <w:rPr>
+                <w:rFonts w:ascii="Calibri" w:hAnsi="Calibri" w:cs="Calibri"/>
+              </w:rPr>
+            </w:pPr>
+            <w:r>
+              <w:rPr>
+                <w:rFonts w:ascii="Calibri" w:hAnsi="Calibri" w:cs="Calibri"/>
+              </w:rPr>
               <w:t>Set Up</w:t>
             </w:r>
           </w:p>
@@ -10688,14 +10743,16 @@
             <w:tcW w:w="7195" w:type="dxa"/>
           </w:tcPr>
           <w:p>
-            <w:r>
-              <w:t xml:space="preserve">Worker looked up profile to search theirs working hours </w:t>
-            </w:r>
-            <w:r>
-              <w:t>after</w:t>
-            </w:r>
-            <w:r>
-              <w:t xml:space="preserve"> registering</w:t>
+            <w:pPr>
+              <w:rPr>
+                <w:rFonts w:ascii="Calibri" w:hAnsi="Calibri" w:cs="Calibri"/>
+              </w:rPr>
+            </w:pPr>
+            <w:r>
+              <w:rPr>
+                <w:rFonts w:ascii="Calibri" w:hAnsi="Calibri" w:cs="Calibri"/>
+              </w:rPr>
+              <w:t>Worker looked up profile to search theirs working hours after registering</w:t>
             </w:r>
           </w:p>
         </w:tc>
@@ -10706,7 +10763,15 @@
             <w:tcW w:w="2155" w:type="dxa"/>
           </w:tcPr>
           <w:p>
-            <w:r>
+            <w:pPr>
+              <w:rPr>
+                <w:rFonts w:ascii="Calibri" w:hAnsi="Calibri" w:cs="Calibri"/>
+              </w:rPr>
+            </w:pPr>
+            <w:r>
+              <w:rPr>
+                <w:rFonts w:ascii="Calibri" w:hAnsi="Calibri" w:cs="Calibri"/>
+              </w:rPr>
               <w:t>Steps</w:t>
             </w:r>
           </w:p>
@@ -10722,8 +10787,14 @@
                 <w:ilvl w:val="0"/>
                 <w:numId w:val="19"/>
               </w:numPr>
-            </w:pPr>
-            <w:r>
+              <w:rPr>
+                <w:rFonts w:ascii="Calibri" w:hAnsi="Calibri" w:cs="Calibri"/>
+              </w:rPr>
+            </w:pPr>
+            <w:r>
+              <w:rPr>
+                <w:rFonts w:ascii="Calibri" w:hAnsi="Calibri" w:cs="Calibri"/>
+              </w:rPr>
               <w:t>Worker opens the homepage</w:t>
             </w:r>
           </w:p>
@@ -10734,7 +10805,13 @@
           <w:tcPr>
             <w:tcW w:w="2155" w:type="dxa"/>
           </w:tcPr>
-          <w:p/>
+          <w:p>
+            <w:pPr>
+              <w:rPr>
+                <w:rFonts w:ascii="Calibri" w:hAnsi="Calibri" w:cs="Calibri"/>
+              </w:rPr>
+            </w:pPr>
+          </w:p>
         </w:tc>
         <w:tc>
           <w:tcPr>
@@ -10747,8 +10824,14 @@
                 <w:ilvl w:val="0"/>
                 <w:numId w:val="19"/>
               </w:numPr>
-            </w:pPr>
-            <w:r>
+              <w:rPr>
+                <w:rFonts w:ascii="Calibri" w:hAnsi="Calibri" w:cs="Calibri"/>
+              </w:rPr>
+            </w:pPr>
+            <w:r>
+              <w:rPr>
+                <w:rFonts w:ascii="Calibri" w:hAnsi="Calibri" w:cs="Calibri"/>
+              </w:rPr>
               <w:t xml:space="preserve">Worker looks up profile page button </w:t>
             </w:r>
           </w:p>
@@ -10760,7 +10843,15 @@
             <w:tcW w:w="2155" w:type="dxa"/>
           </w:tcPr>
           <w:p>
-            <w:r>
+            <w:pPr>
+              <w:rPr>
+                <w:rFonts w:ascii="Calibri" w:hAnsi="Calibri" w:cs="Calibri"/>
+              </w:rPr>
+            </w:pPr>
+            <w:r>
+              <w:rPr>
+                <w:rFonts w:ascii="Calibri" w:hAnsi="Calibri" w:cs="Calibri"/>
+              </w:rPr>
               <w:t>Expected Result</w:t>
             </w:r>
           </w:p>
@@ -10770,664 +10861,16 @@
             <w:tcW w:w="7195" w:type="dxa"/>
           </w:tcPr>
           <w:p>
-            <w:r>
-              <w:t xml:space="preserve">Profile </w:t>
-            </w:r>
-            <w:r>
-              <w:t>button appears after logging in</w:t>
-            </w:r>
-          </w:p>
-        </w:tc>
-      </w:tr>
-    </w:tbl>
-    <w:p/>
-    <w:tbl>
-      <w:tblPr>
-        <w:tblStyle w:val="TableGrid"/>
-        <w:tblW w:w="0" w:type="auto"/>
-        <w:tblLook w:val="04A0" w:firstRow="1" w:lastRow="0" w:firstColumn="1" w:lastColumn="0" w:noHBand="0" w:noVBand="1"/>
-      </w:tblPr>
-      <w:tblGrid>
-        <w:gridCol w:w="2100"/>
-        <w:gridCol w:w="6916"/>
-      </w:tblGrid>
-      <w:tr>
-        <w:tc>
-          <w:tcPr>
-            <w:tcW w:w="2155" w:type="dxa"/>
-          </w:tcPr>
-          <w:p>
-            <w:r>
-              <w:t>ID</w:t>
-            </w:r>
-          </w:p>
-        </w:tc>
-        <w:tc>
-          <w:tcPr>
-            <w:tcW w:w="7195" w:type="dxa"/>
-          </w:tcPr>
-          <w:p>
-            <w:r>
-              <w:t xml:space="preserve">US#11 - </w:t>
-            </w:r>
-            <w:r>
-              <w:t>1</w:t>
-            </w:r>
-          </w:p>
-        </w:tc>
-      </w:tr>
-      <w:tr>
-        <w:tc>
-          <w:tcPr>
-            <w:tcW w:w="2155" w:type="dxa"/>
-          </w:tcPr>
-          <w:p>
-            <w:r>
-              <w:t>Purpose</w:t>
-            </w:r>
-          </w:p>
-        </w:tc>
-        <w:tc>
-          <w:tcPr>
-            <w:tcW w:w="7195" w:type="dxa"/>
-          </w:tcPr>
-          <w:p>
-            <w:r>
-              <w:t>Tests Newly registered customer checks for booking history</w:t>
-            </w:r>
-          </w:p>
-        </w:tc>
-      </w:tr>
-      <w:tr>
-        <w:tc>
-          <w:tcPr>
-            <w:tcW w:w="2155" w:type="dxa"/>
-          </w:tcPr>
-          <w:p>
-            <w:r>
-              <w:t>Set Up</w:t>
-            </w:r>
-          </w:p>
-        </w:tc>
-        <w:tc>
-          <w:tcPr>
-            <w:tcW w:w="7195" w:type="dxa"/>
-          </w:tcPr>
-          <w:p>
-            <w:r>
-              <w:t>New customer checks their booking history</w:t>
-            </w:r>
-          </w:p>
-        </w:tc>
-      </w:tr>
-      <w:tr>
-        <w:tc>
-          <w:tcPr>
-            <w:tcW w:w="2155" w:type="dxa"/>
-          </w:tcPr>
-          <w:p>
-            <w:r>
-              <w:t>Steps</w:t>
-            </w:r>
-          </w:p>
-        </w:tc>
-        <w:tc>
-          <w:tcPr>
-            <w:tcW w:w="7195" w:type="dxa"/>
-          </w:tcPr>
-          <w:p>
-            <w:pPr>
-              <w:pStyle w:val="ListParagraph"/>
-              <w:numPr>
-                <w:ilvl w:val="0"/>
-                <w:numId w:val="10"/>
-              </w:numPr>
-            </w:pPr>
-            <w:r>
-              <w:t>New Customer opens profile page</w:t>
-            </w:r>
-          </w:p>
-        </w:tc>
-      </w:tr>
-      <w:tr>
-        <w:tc>
-          <w:tcPr>
-            <w:tcW w:w="2155" w:type="dxa"/>
-          </w:tcPr>
-          <w:p/>
-        </w:tc>
-        <w:tc>
-          <w:tcPr>
-            <w:tcW w:w="7195" w:type="dxa"/>
-          </w:tcPr>
-          <w:p>
-            <w:pPr>
-              <w:pStyle w:val="ListParagraph"/>
-              <w:numPr>
-                <w:ilvl w:val="0"/>
-                <w:numId w:val="10"/>
-              </w:numPr>
-            </w:pPr>
-            <w:r>
-              <w:t xml:space="preserve">New Customer clicks booking history </w:t>
-            </w:r>
-          </w:p>
-        </w:tc>
-      </w:tr>
-      <w:tr>
-        <w:tc>
-          <w:tcPr>
-            <w:tcW w:w="2155" w:type="dxa"/>
-          </w:tcPr>
-          <w:p>
-            <w:r>
-              <w:t>Expected Result</w:t>
-            </w:r>
-          </w:p>
-        </w:tc>
-        <w:tc>
-          <w:tcPr>
-            <w:tcW w:w="7195" w:type="dxa"/>
-          </w:tcPr>
-          <w:p>
-            <w:r>
-              <w:t>Booking history page shows N/A because nothing yet to shown</w:t>
-            </w:r>
-          </w:p>
-        </w:tc>
-      </w:tr>
-    </w:tbl>
-    <w:p/>
-    <w:tbl>
-      <w:tblPr>
-        <w:tblStyle w:val="TableGrid"/>
-        <w:tblW w:w="0" w:type="auto"/>
-        <w:tblLook w:val="04A0" w:firstRow="1" w:lastRow="0" w:firstColumn="1" w:lastColumn="0" w:noHBand="0" w:noVBand="1"/>
-      </w:tblPr>
-      <w:tblGrid>
-        <w:gridCol w:w="2099"/>
-        <w:gridCol w:w="6917"/>
-      </w:tblGrid>
-      <w:tr>
-        <w:tc>
-          <w:tcPr>
-            <w:tcW w:w="2099" w:type="dxa"/>
-          </w:tcPr>
-          <w:p>
-            <w:r>
-              <w:t>ID</w:t>
-            </w:r>
-          </w:p>
-        </w:tc>
-        <w:tc>
-          <w:tcPr>
-            <w:tcW w:w="6917" w:type="dxa"/>
-          </w:tcPr>
-          <w:p>
-            <w:r>
-              <w:t>US#1</w:t>
-            </w:r>
-            <w:r>
-              <w:t>1</w:t>
-            </w:r>
-            <w:r>
-              <w:t xml:space="preserve"> - </w:t>
-            </w:r>
-            <w:r>
-              <w:t>2</w:t>
-            </w:r>
-          </w:p>
-        </w:tc>
-      </w:tr>
-      <w:tr>
-        <w:tc>
-          <w:tcPr>
-            <w:tcW w:w="2099" w:type="dxa"/>
-          </w:tcPr>
-          <w:p>
-            <w:r>
-              <w:t>Purpose</w:t>
-            </w:r>
-          </w:p>
-        </w:tc>
-        <w:tc>
-          <w:tcPr>
-            <w:tcW w:w="6917" w:type="dxa"/>
-          </w:tcPr>
-          <w:p>
-            <w:r>
-              <w:t xml:space="preserve">Tests </w:t>
-            </w:r>
-            <w:r>
-              <w:t xml:space="preserve">returning </w:t>
-            </w:r>
-            <w:r>
-              <w:t>customer checks for booking history</w:t>
-            </w:r>
-          </w:p>
-        </w:tc>
-      </w:tr>
-      <w:tr>
-        <w:tc>
-          <w:tcPr>
-            <w:tcW w:w="2099" w:type="dxa"/>
-          </w:tcPr>
-          <w:p>
-            <w:r>
-              <w:t>Set Up</w:t>
-            </w:r>
-          </w:p>
-        </w:tc>
-        <w:tc>
-          <w:tcPr>
-            <w:tcW w:w="6917" w:type="dxa"/>
-          </w:tcPr>
-          <w:p>
-            <w:r>
-              <w:t>An customer checks his/her booking history</w:t>
-            </w:r>
-          </w:p>
-        </w:tc>
-      </w:tr>
-      <w:tr>
-        <w:tc>
-          <w:tcPr>
-            <w:tcW w:w="2099" w:type="dxa"/>
-          </w:tcPr>
-          <w:p>
-            <w:r>
-              <w:t>Steps</w:t>
-            </w:r>
-          </w:p>
-        </w:tc>
-        <w:tc>
-          <w:tcPr>
-            <w:tcW w:w="6917" w:type="dxa"/>
-          </w:tcPr>
-          <w:p>
-            <w:pPr>
-              <w:pStyle w:val="ListParagraph"/>
-              <w:numPr>
-                <w:ilvl w:val="0"/>
-                <w:numId w:val="22"/>
-              </w:numPr>
-            </w:pPr>
-            <w:r>
-              <w:t>Customer opens profile page</w:t>
-            </w:r>
-          </w:p>
-        </w:tc>
-      </w:tr>
-      <w:tr>
-        <w:tc>
-          <w:tcPr>
-            <w:tcW w:w="2099" w:type="dxa"/>
-          </w:tcPr>
-          <w:p/>
-        </w:tc>
-        <w:tc>
-          <w:tcPr>
-            <w:tcW w:w="6917" w:type="dxa"/>
-          </w:tcPr>
-          <w:p>
-            <w:pPr>
-              <w:pStyle w:val="ListParagraph"/>
-              <w:numPr>
-                <w:ilvl w:val="0"/>
-                <w:numId w:val="22"/>
-              </w:numPr>
-            </w:pPr>
-            <w:r>
-              <w:t>Customer clicks booking history</w:t>
-            </w:r>
-            <w:r>
-              <w:t xml:space="preserve"> </w:t>
-            </w:r>
-          </w:p>
-        </w:tc>
-      </w:tr>
-      <w:tr>
-        <w:tc>
-          <w:tcPr>
-            <w:tcW w:w="2099" w:type="dxa"/>
-          </w:tcPr>
-          <w:p>
-            <w:r>
-              <w:t>Expected Result</w:t>
-            </w:r>
-          </w:p>
-        </w:tc>
-        <w:tc>
-          <w:tcPr>
-            <w:tcW w:w="6917" w:type="dxa"/>
-          </w:tcPr>
-          <w:p>
-            <w:r>
-              <w:t>Shows booking history on booking history page</w:t>
-            </w:r>
-          </w:p>
-        </w:tc>
-      </w:tr>
-    </w:tbl>
-    <w:p/>
-    <w:p/>
-    <w:tbl>
-      <w:tblPr>
-        <w:tblStyle w:val="TableGrid"/>
-        <w:tblW w:w="0" w:type="auto"/>
-        <w:tblLook w:val="04A0" w:firstRow="1" w:lastRow="0" w:firstColumn="1" w:lastColumn="0" w:noHBand="0" w:noVBand="1"/>
-      </w:tblPr>
-      <w:tblGrid>
-        <w:gridCol w:w="2099"/>
-        <w:gridCol w:w="6917"/>
-      </w:tblGrid>
-      <w:tr>
-        <w:tc>
-          <w:tcPr>
-            <w:tcW w:w="2155" w:type="dxa"/>
-          </w:tcPr>
-          <w:p>
-            <w:r>
-              <w:t>ID</w:t>
-            </w:r>
-          </w:p>
-        </w:tc>
-        <w:tc>
-          <w:tcPr>
-            <w:tcW w:w="7195" w:type="dxa"/>
-          </w:tcPr>
-          <w:p>
-            <w:r>
-              <w:t xml:space="preserve">US#12 - </w:t>
-            </w:r>
-            <w:r>
-              <w:t>1</w:t>
-            </w:r>
-          </w:p>
-        </w:tc>
-      </w:tr>
-      <w:tr>
-        <w:tc>
-          <w:tcPr>
-            <w:tcW w:w="2155" w:type="dxa"/>
-          </w:tcPr>
-          <w:p>
-            <w:r>
-              <w:t>Purpose</w:t>
-            </w:r>
-          </w:p>
-        </w:tc>
-        <w:tc>
-          <w:tcPr>
-            <w:tcW w:w="7195" w:type="dxa"/>
-          </w:tcPr>
-          <w:p>
-            <w:r>
-              <w:t>Tests Customer cancels booking after 48 hours before deadline</w:t>
-            </w:r>
-          </w:p>
-        </w:tc>
-      </w:tr>
-      <w:tr>
-        <w:tc>
-          <w:tcPr>
-            <w:tcW w:w="2155" w:type="dxa"/>
-          </w:tcPr>
-          <w:p>
-            <w:r>
-              <w:t>Set Up</w:t>
-            </w:r>
-          </w:p>
-        </w:tc>
-        <w:tc>
-          <w:tcPr>
-            <w:tcW w:w="7195" w:type="dxa"/>
-          </w:tcPr>
-          <w:p>
-            <w:r>
-              <w:t>Customer wants to cancel their booking less than 48 hours before deadline</w:t>
-            </w:r>
-          </w:p>
-        </w:tc>
-      </w:tr>
-      <w:tr>
-        <w:tc>
-          <w:tcPr>
-            <w:tcW w:w="2155" w:type="dxa"/>
-          </w:tcPr>
-          <w:p>
-            <w:r>
-              <w:t>Steps</w:t>
-            </w:r>
-          </w:p>
-        </w:tc>
-        <w:tc>
-          <w:tcPr>
-            <w:tcW w:w="7195" w:type="dxa"/>
-          </w:tcPr>
-          <w:p>
-            <w:pPr>
-              <w:pStyle w:val="ListParagraph"/>
-              <w:numPr>
-                <w:ilvl w:val="0"/>
-                <w:numId w:val="11"/>
-              </w:numPr>
-            </w:pPr>
-            <w:r>
-              <w:t>Customer’s booking deadline is in less than 48 hours</w:t>
-            </w:r>
-          </w:p>
-        </w:tc>
-      </w:tr>
-      <w:tr>
-        <w:tc>
-          <w:tcPr>
-            <w:tcW w:w="2155" w:type="dxa"/>
-          </w:tcPr>
-          <w:p/>
-        </w:tc>
-        <w:tc>
-          <w:tcPr>
-            <w:tcW w:w="7195" w:type="dxa"/>
-          </w:tcPr>
-          <w:p>
-            <w:pPr>
-              <w:pStyle w:val="ListParagraph"/>
-              <w:numPr>
-                <w:ilvl w:val="0"/>
-                <w:numId w:val="11"/>
-              </w:numPr>
-            </w:pPr>
-            <w:r>
-              <w:t>Customer clicks on cancel booking</w:t>
-            </w:r>
-          </w:p>
-        </w:tc>
-      </w:tr>
-      <w:tr>
-        <w:tc>
-          <w:tcPr>
-            <w:tcW w:w="2155" w:type="dxa"/>
-          </w:tcPr>
-          <w:p>
-            <w:r>
-              <w:t>Expected Result</w:t>
-            </w:r>
-          </w:p>
-        </w:tc>
-        <w:tc>
-          <w:tcPr>
-            <w:tcW w:w="7195" w:type="dxa"/>
-          </w:tcPr>
-          <w:p>
-            <w:r>
-              <w:t>Cancel Booking button doesn’t work; System reports Can’t cancel if meeting is less than 48 hours.</w:t>
-            </w:r>
-          </w:p>
-        </w:tc>
-      </w:tr>
-    </w:tbl>
-    <w:p/>
-    <w:tbl>
-      <w:tblPr>
-        <w:tblStyle w:val="TableGrid"/>
-        <w:tblW w:w="0" w:type="auto"/>
-        <w:tblLook w:val="04A0" w:firstRow="1" w:lastRow="0" w:firstColumn="1" w:lastColumn="0" w:noHBand="0" w:noVBand="1"/>
-      </w:tblPr>
-      <w:tblGrid>
-        <w:gridCol w:w="2099"/>
-        <w:gridCol w:w="6917"/>
-      </w:tblGrid>
-      <w:tr>
-        <w:tc>
-          <w:tcPr>
-            <w:tcW w:w="2155" w:type="dxa"/>
-          </w:tcPr>
-          <w:p>
-            <w:r>
-              <w:t>ID</w:t>
-            </w:r>
-          </w:p>
-        </w:tc>
-        <w:tc>
-          <w:tcPr>
-            <w:tcW w:w="7195" w:type="dxa"/>
-          </w:tcPr>
-          <w:p>
-            <w:r>
-              <w:t xml:space="preserve">US#12 - </w:t>
-            </w:r>
-            <w:r>
-              <w:t>2</w:t>
-            </w:r>
-          </w:p>
-        </w:tc>
-      </w:tr>
-      <w:tr>
-        <w:tc>
-          <w:tcPr>
-            <w:tcW w:w="2155" w:type="dxa"/>
-          </w:tcPr>
-          <w:p>
-            <w:r>
-              <w:t>Purpose</w:t>
-            </w:r>
-          </w:p>
-        </w:tc>
-        <w:tc>
-          <w:tcPr>
-            <w:tcW w:w="7195" w:type="dxa"/>
-          </w:tcPr>
-          <w:p>
-            <w:r>
-              <w:t xml:space="preserve">Tests Customer cancels booking </w:t>
-            </w:r>
-            <w:r>
-              <w:t>&gt;48 hours before deadline</w:t>
-            </w:r>
-          </w:p>
-        </w:tc>
-      </w:tr>
-      <w:tr>
-        <w:tc>
-          <w:tcPr>
-            <w:tcW w:w="2155" w:type="dxa"/>
-          </w:tcPr>
-          <w:p>
-            <w:r>
-              <w:t>Set Up</w:t>
-            </w:r>
-          </w:p>
-        </w:tc>
-        <w:tc>
-          <w:tcPr>
-            <w:tcW w:w="7195" w:type="dxa"/>
-          </w:tcPr>
-          <w:p>
-            <w:r>
-              <w:t xml:space="preserve">Customer wants to cancel their booking </w:t>
-            </w:r>
-            <w:r>
-              <w:t>more than 2 days before deadline</w:t>
-            </w:r>
-          </w:p>
-        </w:tc>
-      </w:tr>
-      <w:tr>
-        <w:tc>
-          <w:tcPr>
-            <w:tcW w:w="2155" w:type="dxa"/>
-          </w:tcPr>
-          <w:p>
-            <w:r>
-              <w:t>Steps</w:t>
-            </w:r>
-          </w:p>
-        </w:tc>
-        <w:tc>
-          <w:tcPr>
-            <w:tcW w:w="7195" w:type="dxa"/>
-          </w:tcPr>
-          <w:p>
-            <w:pPr>
-              <w:pStyle w:val="ListParagraph"/>
-              <w:numPr>
-                <w:ilvl w:val="0"/>
-                <w:numId w:val="23"/>
-              </w:numPr>
-            </w:pPr>
-            <w:r>
-              <w:t xml:space="preserve">Customer’s booking deadline is </w:t>
-            </w:r>
-            <w:r>
-              <w:t>in more than 48 hours</w:t>
-            </w:r>
-          </w:p>
-        </w:tc>
-      </w:tr>
-      <w:tr>
-        <w:tc>
-          <w:tcPr>
-            <w:tcW w:w="2155" w:type="dxa"/>
-          </w:tcPr>
-          <w:p/>
-        </w:tc>
-        <w:tc>
-          <w:tcPr>
-            <w:tcW w:w="7195" w:type="dxa"/>
-          </w:tcPr>
-          <w:p>
-            <w:pPr>
-              <w:pStyle w:val="ListParagraph"/>
-              <w:numPr>
-                <w:ilvl w:val="0"/>
-                <w:numId w:val="23"/>
-              </w:numPr>
-            </w:pPr>
-            <w:r>
-              <w:t>Customer clicks on cancel booking</w:t>
-            </w:r>
-          </w:p>
-        </w:tc>
-      </w:tr>
-      <w:tr>
-        <w:tc>
-          <w:tcPr>
-            <w:tcW w:w="2155" w:type="dxa"/>
-          </w:tcPr>
-          <w:p>
-            <w:r>
-              <w:t>Expected Result</w:t>
-            </w:r>
-          </w:p>
-        </w:tc>
-        <w:tc>
-          <w:tcPr>
-            <w:tcW w:w="7195" w:type="dxa"/>
-          </w:tcPr>
-          <w:p>
-            <w:r>
-              <w:t>Booking automatically cancelled</w:t>
+            <w:pPr>
+              <w:rPr>
+                <w:rFonts w:ascii="Calibri" w:hAnsi="Calibri" w:cs="Calibri"/>
+              </w:rPr>
+            </w:pPr>
+            <w:r>
+              <w:rPr>
+                <w:rFonts w:ascii="Calibri" w:hAnsi="Calibri" w:cs="Calibri"/>
+              </w:rPr>
+              <w:t>Profile button appears after logging in</w:t>
             </w:r>
           </w:p>
         </w:tc>
@@ -11435,9 +10878,9 @@
     </w:tbl>
     <w:p>
       <w:pPr>
-        <w:tabs>
-          <w:tab w:val="left" w:pos="6904"/>
-        </w:tabs>
+        <w:rPr>
+          <w:rFonts w:ascii="Calibri" w:hAnsi="Calibri" w:cs="Calibri"/>
+        </w:rPr>
       </w:pPr>
     </w:p>
     <w:tbl>
@@ -11456,7 +10899,15 @@
             <w:tcW w:w="2155" w:type="dxa"/>
           </w:tcPr>
           <w:p>
-            <w:r>
+            <w:pPr>
+              <w:rPr>
+                <w:rFonts w:ascii="Calibri" w:hAnsi="Calibri" w:cs="Calibri"/>
+              </w:rPr>
+            </w:pPr>
+            <w:r>
+              <w:rPr>
+                <w:rFonts w:ascii="Calibri" w:hAnsi="Calibri" w:cs="Calibri"/>
+              </w:rPr>
               <w:t>ID</w:t>
             </w:r>
           </w:p>
@@ -11466,11 +10917,543 @@
             <w:tcW w:w="7195" w:type="dxa"/>
           </w:tcPr>
           <w:p>
-            <w:r>
+            <w:pPr>
+              <w:rPr>
+                <w:rFonts w:ascii="Calibri" w:hAnsi="Calibri" w:cs="Calibri"/>
+              </w:rPr>
+            </w:pPr>
+            <w:r>
+              <w:rPr>
+                <w:rFonts w:ascii="Calibri" w:hAnsi="Calibri" w:cs="Calibri"/>
+              </w:rPr>
+              <w:t xml:space="preserve">US#11 - </w:t>
+            </w:r>
+            <w:r>
+              <w:rPr>
+                <w:rFonts w:ascii="Calibri" w:hAnsi="Calibri" w:cs="Calibri"/>
+              </w:rPr>
+              <w:t>1</w:t>
+            </w:r>
+          </w:p>
+        </w:tc>
+      </w:tr>
+      <w:tr>
+        <w:tc>
+          <w:tcPr>
+            <w:tcW w:w="2155" w:type="dxa"/>
+          </w:tcPr>
+          <w:p>
+            <w:pPr>
+              <w:rPr>
+                <w:rFonts w:ascii="Calibri" w:hAnsi="Calibri" w:cs="Calibri"/>
+              </w:rPr>
+            </w:pPr>
+            <w:r>
+              <w:rPr>
+                <w:rFonts w:ascii="Calibri" w:hAnsi="Calibri" w:cs="Calibri"/>
+              </w:rPr>
+              <w:t>Purpose</w:t>
+            </w:r>
+          </w:p>
+        </w:tc>
+        <w:tc>
+          <w:tcPr>
+            <w:tcW w:w="7195" w:type="dxa"/>
+          </w:tcPr>
+          <w:p>
+            <w:pPr>
+              <w:rPr>
+                <w:rFonts w:ascii="Calibri" w:hAnsi="Calibri" w:cs="Calibri"/>
+              </w:rPr>
+            </w:pPr>
+            <w:r>
+              <w:rPr>
+                <w:rFonts w:ascii="Calibri" w:hAnsi="Calibri" w:cs="Calibri"/>
+              </w:rPr>
+              <w:t>Tests Newly registered customer checks for booking history</w:t>
+            </w:r>
+          </w:p>
+        </w:tc>
+      </w:tr>
+      <w:tr>
+        <w:tc>
+          <w:tcPr>
+            <w:tcW w:w="2155" w:type="dxa"/>
+          </w:tcPr>
+          <w:p>
+            <w:pPr>
+              <w:rPr>
+                <w:rFonts w:ascii="Calibri" w:hAnsi="Calibri" w:cs="Calibri"/>
+              </w:rPr>
+            </w:pPr>
+            <w:r>
+              <w:rPr>
+                <w:rFonts w:ascii="Calibri" w:hAnsi="Calibri" w:cs="Calibri"/>
+              </w:rPr>
+              <w:t>Set Up</w:t>
+            </w:r>
+          </w:p>
+        </w:tc>
+        <w:tc>
+          <w:tcPr>
+            <w:tcW w:w="7195" w:type="dxa"/>
+          </w:tcPr>
+          <w:p>
+            <w:pPr>
+              <w:rPr>
+                <w:rFonts w:ascii="Calibri" w:hAnsi="Calibri" w:cs="Calibri"/>
+              </w:rPr>
+            </w:pPr>
+            <w:r>
+              <w:rPr>
+                <w:rFonts w:ascii="Calibri" w:hAnsi="Calibri" w:cs="Calibri"/>
+              </w:rPr>
+              <w:t>New customer checks their booking history</w:t>
+            </w:r>
+          </w:p>
+        </w:tc>
+      </w:tr>
+      <w:tr>
+        <w:tc>
+          <w:tcPr>
+            <w:tcW w:w="2155" w:type="dxa"/>
+          </w:tcPr>
+          <w:p>
+            <w:pPr>
+              <w:rPr>
+                <w:rFonts w:ascii="Calibri" w:hAnsi="Calibri" w:cs="Calibri"/>
+              </w:rPr>
+            </w:pPr>
+            <w:r>
+              <w:rPr>
+                <w:rFonts w:ascii="Calibri" w:hAnsi="Calibri" w:cs="Calibri"/>
+              </w:rPr>
+              <w:t>Steps</w:t>
+            </w:r>
+          </w:p>
+        </w:tc>
+        <w:tc>
+          <w:tcPr>
+            <w:tcW w:w="7195" w:type="dxa"/>
+          </w:tcPr>
+          <w:p>
+            <w:pPr>
+              <w:pStyle w:val="ListParagraph"/>
+              <w:numPr>
+                <w:ilvl w:val="0"/>
+                <w:numId w:val="10"/>
+              </w:numPr>
+              <w:rPr>
+                <w:rFonts w:ascii="Calibri" w:hAnsi="Calibri" w:cs="Calibri"/>
+              </w:rPr>
+            </w:pPr>
+            <w:r>
+              <w:rPr>
+                <w:rFonts w:ascii="Calibri" w:hAnsi="Calibri" w:cs="Calibri"/>
+              </w:rPr>
+              <w:t>New Customer opens profile page</w:t>
+            </w:r>
+          </w:p>
+        </w:tc>
+      </w:tr>
+      <w:tr>
+        <w:tc>
+          <w:tcPr>
+            <w:tcW w:w="2155" w:type="dxa"/>
+          </w:tcPr>
+          <w:p>
+            <w:pPr>
+              <w:rPr>
+                <w:rFonts w:ascii="Calibri" w:hAnsi="Calibri" w:cs="Calibri"/>
+              </w:rPr>
+            </w:pPr>
+          </w:p>
+        </w:tc>
+        <w:tc>
+          <w:tcPr>
+            <w:tcW w:w="7195" w:type="dxa"/>
+          </w:tcPr>
+          <w:p>
+            <w:pPr>
+              <w:pStyle w:val="ListParagraph"/>
+              <w:numPr>
+                <w:ilvl w:val="0"/>
+                <w:numId w:val="10"/>
+              </w:numPr>
+              <w:rPr>
+                <w:rFonts w:ascii="Calibri" w:hAnsi="Calibri" w:cs="Calibri"/>
+              </w:rPr>
+            </w:pPr>
+            <w:r>
+              <w:rPr>
+                <w:rFonts w:ascii="Calibri" w:hAnsi="Calibri" w:cs="Calibri"/>
+              </w:rPr>
+              <w:t xml:space="preserve">New Customer clicks booking history </w:t>
+            </w:r>
+          </w:p>
+        </w:tc>
+      </w:tr>
+      <w:tr>
+        <w:tc>
+          <w:tcPr>
+            <w:tcW w:w="2155" w:type="dxa"/>
+          </w:tcPr>
+          <w:p>
+            <w:pPr>
+              <w:rPr>
+                <w:rFonts w:ascii="Calibri" w:hAnsi="Calibri" w:cs="Calibri"/>
+              </w:rPr>
+            </w:pPr>
+            <w:r>
+              <w:rPr>
+                <w:rFonts w:ascii="Calibri" w:hAnsi="Calibri" w:cs="Calibri"/>
+              </w:rPr>
+              <w:t>Expected Result</w:t>
+            </w:r>
+          </w:p>
+        </w:tc>
+        <w:tc>
+          <w:tcPr>
+            <w:tcW w:w="7195" w:type="dxa"/>
+          </w:tcPr>
+          <w:p>
+            <w:pPr>
+              <w:rPr>
+                <w:rFonts w:ascii="Calibri" w:hAnsi="Calibri" w:cs="Calibri"/>
+              </w:rPr>
+            </w:pPr>
+            <w:r>
+              <w:rPr>
+                <w:rFonts w:ascii="Calibri" w:hAnsi="Calibri" w:cs="Calibri"/>
+              </w:rPr>
+              <w:t>Booking history page shows N/A because nothing yet to shown</w:t>
+            </w:r>
+          </w:p>
+        </w:tc>
+      </w:tr>
+    </w:tbl>
+    <w:p>
+      <w:pPr>
+        <w:rPr>
+          <w:rFonts w:ascii="Calibri" w:hAnsi="Calibri" w:cs="Calibri"/>
+        </w:rPr>
+      </w:pPr>
+    </w:p>
+    <w:tbl>
+      <w:tblPr>
+        <w:tblStyle w:val="TableGrid"/>
+        <w:tblW w:w="0" w:type="auto"/>
+        <w:tblLook w:val="04A0" w:firstRow="1" w:lastRow="0" w:firstColumn="1" w:lastColumn="0" w:noHBand="0" w:noVBand="1"/>
+      </w:tblPr>
+      <w:tblGrid>
+        <w:gridCol w:w="2099"/>
+        <w:gridCol w:w="6917"/>
+      </w:tblGrid>
+      <w:tr>
+        <w:tc>
+          <w:tcPr>
+            <w:tcW w:w="2099" w:type="dxa"/>
+          </w:tcPr>
+          <w:p>
+            <w:pPr>
+              <w:rPr>
+                <w:rFonts w:ascii="Calibri" w:hAnsi="Calibri" w:cs="Calibri"/>
+              </w:rPr>
+            </w:pPr>
+            <w:r>
+              <w:rPr>
+                <w:rFonts w:ascii="Calibri" w:hAnsi="Calibri" w:cs="Calibri"/>
+              </w:rPr>
+              <w:t>ID</w:t>
+            </w:r>
+          </w:p>
+        </w:tc>
+        <w:tc>
+          <w:tcPr>
+            <w:tcW w:w="6917" w:type="dxa"/>
+          </w:tcPr>
+          <w:p>
+            <w:pPr>
+              <w:rPr>
+                <w:rFonts w:ascii="Calibri" w:hAnsi="Calibri" w:cs="Calibri"/>
+              </w:rPr>
+            </w:pPr>
+            <w:r>
+              <w:rPr>
+                <w:rFonts w:ascii="Calibri" w:hAnsi="Calibri" w:cs="Calibri"/>
+              </w:rPr>
+              <w:t>US#11 - 2</w:t>
+            </w:r>
+          </w:p>
+        </w:tc>
+      </w:tr>
+      <w:tr>
+        <w:tc>
+          <w:tcPr>
+            <w:tcW w:w="2099" w:type="dxa"/>
+          </w:tcPr>
+          <w:p>
+            <w:pPr>
+              <w:rPr>
+                <w:rFonts w:ascii="Calibri" w:hAnsi="Calibri" w:cs="Calibri"/>
+              </w:rPr>
+            </w:pPr>
+            <w:r>
+              <w:rPr>
+                <w:rFonts w:ascii="Calibri" w:hAnsi="Calibri" w:cs="Calibri"/>
+              </w:rPr>
+              <w:t>Purpose</w:t>
+            </w:r>
+          </w:p>
+        </w:tc>
+        <w:tc>
+          <w:tcPr>
+            <w:tcW w:w="6917" w:type="dxa"/>
+          </w:tcPr>
+          <w:p>
+            <w:pPr>
+              <w:rPr>
+                <w:rFonts w:ascii="Calibri" w:hAnsi="Calibri" w:cs="Calibri"/>
+              </w:rPr>
+            </w:pPr>
+            <w:r>
+              <w:rPr>
+                <w:rFonts w:ascii="Calibri" w:hAnsi="Calibri" w:cs="Calibri"/>
+              </w:rPr>
+              <w:t>Tests returning customer checks for booking history</w:t>
+            </w:r>
+          </w:p>
+        </w:tc>
+      </w:tr>
+      <w:tr>
+        <w:tc>
+          <w:tcPr>
+            <w:tcW w:w="2099" w:type="dxa"/>
+          </w:tcPr>
+          <w:p>
+            <w:pPr>
+              <w:rPr>
+                <w:rFonts w:ascii="Calibri" w:hAnsi="Calibri" w:cs="Calibri"/>
+              </w:rPr>
+            </w:pPr>
+            <w:r>
+              <w:rPr>
+                <w:rFonts w:ascii="Calibri" w:hAnsi="Calibri" w:cs="Calibri"/>
+              </w:rPr>
+              <w:t>Set Up</w:t>
+            </w:r>
+          </w:p>
+        </w:tc>
+        <w:tc>
+          <w:tcPr>
+            <w:tcW w:w="6917" w:type="dxa"/>
+          </w:tcPr>
+          <w:p>
+            <w:pPr>
+              <w:rPr>
+                <w:rFonts w:ascii="Calibri" w:hAnsi="Calibri" w:cs="Calibri"/>
+              </w:rPr>
+            </w:pPr>
+            <w:proofErr w:type="gramStart"/>
+            <w:r>
+              <w:rPr>
+                <w:rFonts w:ascii="Calibri" w:hAnsi="Calibri" w:cs="Calibri"/>
+              </w:rPr>
+              <w:t>An</w:t>
+            </w:r>
+            <w:proofErr w:type="gramEnd"/>
+            <w:r>
+              <w:rPr>
+                <w:rFonts w:ascii="Calibri" w:hAnsi="Calibri" w:cs="Calibri"/>
+              </w:rPr>
+              <w:t xml:space="preserve"> customer checks his/her booking history</w:t>
+            </w:r>
+          </w:p>
+        </w:tc>
+      </w:tr>
+      <w:tr>
+        <w:tc>
+          <w:tcPr>
+            <w:tcW w:w="2099" w:type="dxa"/>
+          </w:tcPr>
+          <w:p>
+            <w:pPr>
+              <w:rPr>
+                <w:rFonts w:ascii="Calibri" w:hAnsi="Calibri" w:cs="Calibri"/>
+              </w:rPr>
+            </w:pPr>
+            <w:r>
+              <w:rPr>
+                <w:rFonts w:ascii="Calibri" w:hAnsi="Calibri" w:cs="Calibri"/>
+              </w:rPr>
+              <w:t>Steps</w:t>
+            </w:r>
+          </w:p>
+        </w:tc>
+        <w:tc>
+          <w:tcPr>
+            <w:tcW w:w="6917" w:type="dxa"/>
+          </w:tcPr>
+          <w:p>
+            <w:pPr>
+              <w:pStyle w:val="ListParagraph"/>
+              <w:numPr>
+                <w:ilvl w:val="0"/>
+                <w:numId w:val="22"/>
+              </w:numPr>
+              <w:rPr>
+                <w:rFonts w:ascii="Calibri" w:hAnsi="Calibri" w:cs="Calibri"/>
+              </w:rPr>
+            </w:pPr>
+            <w:r>
+              <w:rPr>
+                <w:rFonts w:ascii="Calibri" w:hAnsi="Calibri" w:cs="Calibri"/>
+              </w:rPr>
+              <w:t>Customer opens profile page</w:t>
+            </w:r>
+          </w:p>
+        </w:tc>
+      </w:tr>
+      <w:tr>
+        <w:tc>
+          <w:tcPr>
+            <w:tcW w:w="2099" w:type="dxa"/>
+          </w:tcPr>
+          <w:p>
+            <w:pPr>
+              <w:rPr>
+                <w:rFonts w:ascii="Calibri" w:hAnsi="Calibri" w:cs="Calibri"/>
+              </w:rPr>
+            </w:pPr>
+          </w:p>
+        </w:tc>
+        <w:tc>
+          <w:tcPr>
+            <w:tcW w:w="6917" w:type="dxa"/>
+          </w:tcPr>
+          <w:p>
+            <w:pPr>
+              <w:pStyle w:val="ListParagraph"/>
+              <w:numPr>
+                <w:ilvl w:val="0"/>
+                <w:numId w:val="22"/>
+              </w:numPr>
+              <w:rPr>
+                <w:rFonts w:ascii="Calibri" w:hAnsi="Calibri" w:cs="Calibri"/>
+              </w:rPr>
+            </w:pPr>
+            <w:r>
+              <w:rPr>
+                <w:rFonts w:ascii="Calibri" w:hAnsi="Calibri" w:cs="Calibri"/>
+              </w:rPr>
+              <w:t xml:space="preserve">Customer clicks booking history </w:t>
+            </w:r>
+          </w:p>
+        </w:tc>
+      </w:tr>
+      <w:tr>
+        <w:tc>
+          <w:tcPr>
+            <w:tcW w:w="2099" w:type="dxa"/>
+          </w:tcPr>
+          <w:p>
+            <w:pPr>
+              <w:rPr>
+                <w:rFonts w:ascii="Calibri" w:hAnsi="Calibri" w:cs="Calibri"/>
+              </w:rPr>
+            </w:pPr>
+            <w:r>
+              <w:rPr>
+                <w:rFonts w:ascii="Calibri" w:hAnsi="Calibri" w:cs="Calibri"/>
+              </w:rPr>
+              <w:t>Expected Result</w:t>
+            </w:r>
+          </w:p>
+        </w:tc>
+        <w:tc>
+          <w:tcPr>
+            <w:tcW w:w="6917" w:type="dxa"/>
+          </w:tcPr>
+          <w:p>
+            <w:pPr>
+              <w:rPr>
+                <w:rFonts w:ascii="Calibri" w:hAnsi="Calibri" w:cs="Calibri"/>
+              </w:rPr>
+            </w:pPr>
+            <w:r>
+              <w:rPr>
+                <w:rFonts w:ascii="Calibri" w:hAnsi="Calibri" w:cs="Calibri"/>
+              </w:rPr>
+              <w:t>Shows booking history on booking history page</w:t>
+            </w:r>
+          </w:p>
+        </w:tc>
+      </w:tr>
+    </w:tbl>
+    <w:p>
+      <w:pPr>
+        <w:rPr>
+          <w:rFonts w:ascii="Calibri" w:hAnsi="Calibri" w:cs="Calibri"/>
+        </w:rPr>
+      </w:pPr>
+    </w:p>
+    <w:p>
+      <w:pPr>
+        <w:rPr>
+          <w:rFonts w:ascii="Calibri" w:hAnsi="Calibri" w:cs="Calibri"/>
+        </w:rPr>
+      </w:pPr>
+    </w:p>
+    <w:tbl>
+      <w:tblPr>
+        <w:tblStyle w:val="TableGrid"/>
+        <w:tblW w:w="0" w:type="auto"/>
+        <w:tblLook w:val="04A0" w:firstRow="1" w:lastRow="0" w:firstColumn="1" w:lastColumn="0" w:noHBand="0" w:noVBand="1"/>
+      </w:tblPr>
+      <w:tblGrid>
+        <w:gridCol w:w="2099"/>
+        <w:gridCol w:w="6917"/>
+      </w:tblGrid>
+      <w:tr>
+        <w:tc>
+          <w:tcPr>
+            <w:tcW w:w="2155" w:type="dxa"/>
+          </w:tcPr>
+          <w:p>
+            <w:pPr>
+              <w:rPr>
+                <w:rFonts w:ascii="Calibri" w:hAnsi="Calibri" w:cs="Calibri"/>
+              </w:rPr>
+            </w:pPr>
+            <w:r>
+              <w:rPr>
+                <w:rFonts w:ascii="Calibri" w:hAnsi="Calibri" w:cs="Calibri"/>
+              </w:rPr>
+              <w:t>ID</w:t>
+            </w:r>
+          </w:p>
+        </w:tc>
+        <w:tc>
+          <w:tcPr>
+            <w:tcW w:w="7195" w:type="dxa"/>
+          </w:tcPr>
+          <w:p>
+            <w:pPr>
+              <w:rPr>
+                <w:rFonts w:ascii="Calibri" w:hAnsi="Calibri" w:cs="Calibri"/>
+              </w:rPr>
+            </w:pPr>
+            <w:r>
+              <w:rPr>
+                <w:rFonts w:ascii="Calibri" w:hAnsi="Calibri" w:cs="Calibri"/>
+              </w:rPr>
               <w:t xml:space="preserve">US#12 - </w:t>
             </w:r>
             <w:r>
-              <w:t>3</w:t>
+              <w:rPr>
+                <w:rFonts w:ascii="Calibri" w:hAnsi="Calibri" w:cs="Calibri"/>
+              </w:rPr>
+              <w:t>1</w:t>
             </w:r>
           </w:p>
         </w:tc>
@@ -11481,7 +11464,15 @@
             <w:tcW w:w="2155" w:type="dxa"/>
           </w:tcPr>
           <w:p>
-            <w:r>
+            <w:pPr>
+              <w:rPr>
+                <w:rFonts w:ascii="Calibri" w:hAnsi="Calibri" w:cs="Calibri"/>
+              </w:rPr>
+            </w:pPr>
+            <w:r>
+              <w:rPr>
+                <w:rFonts w:ascii="Calibri" w:hAnsi="Calibri" w:cs="Calibri"/>
+              </w:rPr>
               <w:t>Purpose</w:t>
             </w:r>
           </w:p>
@@ -11491,11 +11482,16 @@
             <w:tcW w:w="7195" w:type="dxa"/>
           </w:tcPr>
           <w:p>
-            <w:r>
-              <w:t xml:space="preserve">Tests Customer cancels </w:t>
-            </w:r>
-            <w:r>
-              <w:t>a non-existing booking</w:t>
+            <w:pPr>
+              <w:rPr>
+                <w:rFonts w:ascii="Calibri" w:hAnsi="Calibri" w:cs="Calibri"/>
+              </w:rPr>
+            </w:pPr>
+            <w:r>
+              <w:rPr>
+                <w:rFonts w:ascii="Calibri" w:hAnsi="Calibri" w:cs="Calibri"/>
+              </w:rPr>
+              <w:t>Tests Customer cancels booking after 48 hours before deadline</w:t>
             </w:r>
           </w:p>
         </w:tc>
@@ -11506,7 +11502,15 @@
             <w:tcW w:w="2155" w:type="dxa"/>
           </w:tcPr>
           <w:p>
-            <w:r>
+            <w:pPr>
+              <w:rPr>
+                <w:rFonts w:ascii="Calibri" w:hAnsi="Calibri" w:cs="Calibri"/>
+              </w:rPr>
+            </w:pPr>
+            <w:r>
+              <w:rPr>
+                <w:rFonts w:ascii="Calibri" w:hAnsi="Calibri" w:cs="Calibri"/>
+              </w:rPr>
               <w:t>Set Up</w:t>
             </w:r>
           </w:p>
@@ -11516,11 +11520,16 @@
             <w:tcW w:w="7195" w:type="dxa"/>
           </w:tcPr>
           <w:p>
-            <w:r>
-              <w:t xml:space="preserve">Customer wants to cancel their booking </w:t>
-            </w:r>
-            <w:r>
-              <w:t>that does not exist</w:t>
+            <w:pPr>
+              <w:rPr>
+                <w:rFonts w:ascii="Calibri" w:hAnsi="Calibri" w:cs="Calibri"/>
+              </w:rPr>
+            </w:pPr>
+            <w:r>
+              <w:rPr>
+                <w:rFonts w:ascii="Calibri" w:hAnsi="Calibri" w:cs="Calibri"/>
+              </w:rPr>
+              <w:t>Customer wants to cancel their booking less than 48 hours before deadline</w:t>
             </w:r>
           </w:p>
         </w:tc>
@@ -11531,7 +11540,533 @@
             <w:tcW w:w="2155" w:type="dxa"/>
           </w:tcPr>
           <w:p>
-            <w:r>
+            <w:pPr>
+              <w:rPr>
+                <w:rFonts w:ascii="Calibri" w:hAnsi="Calibri" w:cs="Calibri"/>
+              </w:rPr>
+            </w:pPr>
+            <w:r>
+              <w:rPr>
+                <w:rFonts w:ascii="Calibri" w:hAnsi="Calibri" w:cs="Calibri"/>
+              </w:rPr>
+              <w:t>Steps</w:t>
+            </w:r>
+          </w:p>
+        </w:tc>
+        <w:tc>
+          <w:tcPr>
+            <w:tcW w:w="7195" w:type="dxa"/>
+          </w:tcPr>
+          <w:p>
+            <w:pPr>
+              <w:pStyle w:val="ListParagraph"/>
+              <w:numPr>
+                <w:ilvl w:val="0"/>
+                <w:numId w:val="11"/>
+              </w:numPr>
+              <w:rPr>
+                <w:rFonts w:ascii="Calibri" w:hAnsi="Calibri" w:cs="Calibri"/>
+              </w:rPr>
+            </w:pPr>
+            <w:r>
+              <w:rPr>
+                <w:rFonts w:ascii="Calibri" w:hAnsi="Calibri" w:cs="Calibri"/>
+              </w:rPr>
+              <w:t>Customer’s booking deadline is in less than 48 hours</w:t>
+            </w:r>
+          </w:p>
+        </w:tc>
+      </w:tr>
+      <w:tr>
+        <w:tc>
+          <w:tcPr>
+            <w:tcW w:w="2155" w:type="dxa"/>
+          </w:tcPr>
+          <w:p>
+            <w:pPr>
+              <w:rPr>
+                <w:rFonts w:ascii="Calibri" w:hAnsi="Calibri" w:cs="Calibri"/>
+              </w:rPr>
+            </w:pPr>
+          </w:p>
+        </w:tc>
+        <w:tc>
+          <w:tcPr>
+            <w:tcW w:w="7195" w:type="dxa"/>
+          </w:tcPr>
+          <w:p>
+            <w:pPr>
+              <w:pStyle w:val="ListParagraph"/>
+              <w:numPr>
+                <w:ilvl w:val="0"/>
+                <w:numId w:val="11"/>
+              </w:numPr>
+              <w:rPr>
+                <w:rFonts w:ascii="Calibri" w:hAnsi="Calibri" w:cs="Calibri"/>
+              </w:rPr>
+            </w:pPr>
+            <w:r>
+              <w:rPr>
+                <w:rFonts w:ascii="Calibri" w:hAnsi="Calibri" w:cs="Calibri"/>
+              </w:rPr>
+              <w:t>Customer clicks on cancel booking</w:t>
+            </w:r>
+          </w:p>
+        </w:tc>
+      </w:tr>
+      <w:tr>
+        <w:tc>
+          <w:tcPr>
+            <w:tcW w:w="2155" w:type="dxa"/>
+          </w:tcPr>
+          <w:p>
+            <w:pPr>
+              <w:rPr>
+                <w:rFonts w:ascii="Calibri" w:hAnsi="Calibri" w:cs="Calibri"/>
+              </w:rPr>
+            </w:pPr>
+            <w:r>
+              <w:rPr>
+                <w:rFonts w:ascii="Calibri" w:hAnsi="Calibri" w:cs="Calibri"/>
+              </w:rPr>
+              <w:t>Expected Result</w:t>
+            </w:r>
+          </w:p>
+        </w:tc>
+        <w:tc>
+          <w:tcPr>
+            <w:tcW w:w="7195" w:type="dxa"/>
+          </w:tcPr>
+          <w:p>
+            <w:pPr>
+              <w:rPr>
+                <w:rFonts w:ascii="Calibri" w:hAnsi="Calibri" w:cs="Calibri"/>
+              </w:rPr>
+            </w:pPr>
+            <w:r>
+              <w:rPr>
+                <w:rFonts w:ascii="Calibri" w:hAnsi="Calibri" w:cs="Calibri"/>
+              </w:rPr>
+              <w:t xml:space="preserve">Cancel Booking button </w:t>
+            </w:r>
+            <w:proofErr w:type="gramStart"/>
+            <w:r>
+              <w:rPr>
+                <w:rFonts w:ascii="Calibri" w:hAnsi="Calibri" w:cs="Calibri"/>
+              </w:rPr>
+              <w:t>doesn’t</w:t>
+            </w:r>
+            <w:proofErr w:type="gramEnd"/>
+            <w:r>
+              <w:rPr>
+                <w:rFonts w:ascii="Calibri" w:hAnsi="Calibri" w:cs="Calibri"/>
+              </w:rPr>
+              <w:t xml:space="preserve"> work; System reports Can’t cancel if meeting is less than 48 hours.</w:t>
+            </w:r>
+          </w:p>
+        </w:tc>
+      </w:tr>
+    </w:tbl>
+    <w:p>
+      <w:pPr>
+        <w:rPr>
+          <w:rFonts w:ascii="Calibri" w:hAnsi="Calibri" w:cs="Calibri"/>
+        </w:rPr>
+      </w:pPr>
+    </w:p>
+    <w:tbl>
+      <w:tblPr>
+        <w:tblStyle w:val="TableGrid"/>
+        <w:tblW w:w="0" w:type="auto"/>
+        <w:tblLook w:val="04A0" w:firstRow="1" w:lastRow="0" w:firstColumn="1" w:lastColumn="0" w:noHBand="0" w:noVBand="1"/>
+      </w:tblPr>
+      <w:tblGrid>
+        <w:gridCol w:w="2099"/>
+        <w:gridCol w:w="6917"/>
+      </w:tblGrid>
+      <w:tr>
+        <w:tc>
+          <w:tcPr>
+            <w:tcW w:w="2155" w:type="dxa"/>
+          </w:tcPr>
+          <w:p>
+            <w:pPr>
+              <w:rPr>
+                <w:rFonts w:ascii="Calibri" w:hAnsi="Calibri" w:cs="Calibri"/>
+              </w:rPr>
+            </w:pPr>
+            <w:r>
+              <w:rPr>
+                <w:rFonts w:ascii="Calibri" w:hAnsi="Calibri" w:cs="Calibri"/>
+              </w:rPr>
+              <w:t>ID</w:t>
+            </w:r>
+          </w:p>
+        </w:tc>
+        <w:tc>
+          <w:tcPr>
+            <w:tcW w:w="7195" w:type="dxa"/>
+          </w:tcPr>
+          <w:p>
+            <w:pPr>
+              <w:rPr>
+                <w:rFonts w:ascii="Calibri" w:hAnsi="Calibri" w:cs="Calibri"/>
+              </w:rPr>
+            </w:pPr>
+            <w:r>
+              <w:rPr>
+                <w:rFonts w:ascii="Calibri" w:hAnsi="Calibri" w:cs="Calibri"/>
+              </w:rPr>
+              <w:t>US#12 - 2</w:t>
+            </w:r>
+          </w:p>
+        </w:tc>
+      </w:tr>
+      <w:tr>
+        <w:tc>
+          <w:tcPr>
+            <w:tcW w:w="2155" w:type="dxa"/>
+          </w:tcPr>
+          <w:p>
+            <w:pPr>
+              <w:rPr>
+                <w:rFonts w:ascii="Calibri" w:hAnsi="Calibri" w:cs="Calibri"/>
+              </w:rPr>
+            </w:pPr>
+            <w:r>
+              <w:rPr>
+                <w:rFonts w:ascii="Calibri" w:hAnsi="Calibri" w:cs="Calibri"/>
+              </w:rPr>
+              <w:t>Purpose</w:t>
+            </w:r>
+          </w:p>
+        </w:tc>
+        <w:tc>
+          <w:tcPr>
+            <w:tcW w:w="7195" w:type="dxa"/>
+          </w:tcPr>
+          <w:p>
+            <w:pPr>
+              <w:rPr>
+                <w:rFonts w:ascii="Calibri" w:hAnsi="Calibri" w:cs="Calibri"/>
+              </w:rPr>
+            </w:pPr>
+            <w:r>
+              <w:rPr>
+                <w:rFonts w:ascii="Calibri" w:hAnsi="Calibri" w:cs="Calibri"/>
+              </w:rPr>
+              <w:t>Tests Customer cancels booking &gt;48 hours before deadline</w:t>
+            </w:r>
+          </w:p>
+        </w:tc>
+      </w:tr>
+      <w:tr>
+        <w:tc>
+          <w:tcPr>
+            <w:tcW w:w="2155" w:type="dxa"/>
+          </w:tcPr>
+          <w:p>
+            <w:pPr>
+              <w:rPr>
+                <w:rFonts w:ascii="Calibri" w:hAnsi="Calibri" w:cs="Calibri"/>
+              </w:rPr>
+            </w:pPr>
+            <w:r>
+              <w:rPr>
+                <w:rFonts w:ascii="Calibri" w:hAnsi="Calibri" w:cs="Calibri"/>
+              </w:rPr>
+              <w:lastRenderedPageBreak/>
+              <w:t>Set Up</w:t>
+            </w:r>
+          </w:p>
+        </w:tc>
+        <w:tc>
+          <w:tcPr>
+            <w:tcW w:w="7195" w:type="dxa"/>
+          </w:tcPr>
+          <w:p>
+            <w:pPr>
+              <w:rPr>
+                <w:rFonts w:ascii="Calibri" w:hAnsi="Calibri" w:cs="Calibri"/>
+              </w:rPr>
+            </w:pPr>
+            <w:r>
+              <w:rPr>
+                <w:rFonts w:ascii="Calibri" w:hAnsi="Calibri" w:cs="Calibri"/>
+              </w:rPr>
+              <w:t>Customer wants to cancel their booking more than 2 days before deadline</w:t>
+            </w:r>
+          </w:p>
+        </w:tc>
+      </w:tr>
+      <w:tr>
+        <w:tc>
+          <w:tcPr>
+            <w:tcW w:w="2155" w:type="dxa"/>
+          </w:tcPr>
+          <w:p>
+            <w:pPr>
+              <w:rPr>
+                <w:rFonts w:ascii="Calibri" w:hAnsi="Calibri" w:cs="Calibri"/>
+              </w:rPr>
+            </w:pPr>
+            <w:r>
+              <w:rPr>
+                <w:rFonts w:ascii="Calibri" w:hAnsi="Calibri" w:cs="Calibri"/>
+              </w:rPr>
+              <w:t>Steps</w:t>
+            </w:r>
+          </w:p>
+        </w:tc>
+        <w:tc>
+          <w:tcPr>
+            <w:tcW w:w="7195" w:type="dxa"/>
+          </w:tcPr>
+          <w:p>
+            <w:pPr>
+              <w:pStyle w:val="ListParagraph"/>
+              <w:numPr>
+                <w:ilvl w:val="0"/>
+                <w:numId w:val="23"/>
+              </w:numPr>
+              <w:rPr>
+                <w:rFonts w:ascii="Calibri" w:hAnsi="Calibri" w:cs="Calibri"/>
+              </w:rPr>
+            </w:pPr>
+            <w:r>
+              <w:rPr>
+                <w:rFonts w:ascii="Calibri" w:hAnsi="Calibri" w:cs="Calibri"/>
+              </w:rPr>
+              <w:t>Customer’s booking deadline is in more than 48 hours</w:t>
+            </w:r>
+          </w:p>
+        </w:tc>
+      </w:tr>
+      <w:tr>
+        <w:tc>
+          <w:tcPr>
+            <w:tcW w:w="2155" w:type="dxa"/>
+          </w:tcPr>
+          <w:p>
+            <w:pPr>
+              <w:rPr>
+                <w:rFonts w:ascii="Calibri" w:hAnsi="Calibri" w:cs="Calibri"/>
+              </w:rPr>
+            </w:pPr>
+          </w:p>
+        </w:tc>
+        <w:tc>
+          <w:tcPr>
+            <w:tcW w:w="7195" w:type="dxa"/>
+          </w:tcPr>
+          <w:p>
+            <w:pPr>
+              <w:pStyle w:val="ListParagraph"/>
+              <w:numPr>
+                <w:ilvl w:val="0"/>
+                <w:numId w:val="23"/>
+              </w:numPr>
+              <w:rPr>
+                <w:rFonts w:ascii="Calibri" w:hAnsi="Calibri" w:cs="Calibri"/>
+              </w:rPr>
+            </w:pPr>
+            <w:r>
+              <w:rPr>
+                <w:rFonts w:ascii="Calibri" w:hAnsi="Calibri" w:cs="Calibri"/>
+              </w:rPr>
+              <w:t>Customer clicks on cancel booking</w:t>
+            </w:r>
+          </w:p>
+        </w:tc>
+      </w:tr>
+      <w:tr>
+        <w:tc>
+          <w:tcPr>
+            <w:tcW w:w="2155" w:type="dxa"/>
+          </w:tcPr>
+          <w:p>
+            <w:pPr>
+              <w:rPr>
+                <w:rFonts w:ascii="Calibri" w:hAnsi="Calibri" w:cs="Calibri"/>
+              </w:rPr>
+            </w:pPr>
+            <w:r>
+              <w:rPr>
+                <w:rFonts w:ascii="Calibri" w:hAnsi="Calibri" w:cs="Calibri"/>
+              </w:rPr>
+              <w:t>Expected Result</w:t>
+            </w:r>
+          </w:p>
+        </w:tc>
+        <w:tc>
+          <w:tcPr>
+            <w:tcW w:w="7195" w:type="dxa"/>
+          </w:tcPr>
+          <w:p>
+            <w:pPr>
+              <w:rPr>
+                <w:rFonts w:ascii="Calibri" w:hAnsi="Calibri" w:cs="Calibri"/>
+              </w:rPr>
+            </w:pPr>
+            <w:r>
+              <w:rPr>
+                <w:rFonts w:ascii="Calibri" w:hAnsi="Calibri" w:cs="Calibri"/>
+              </w:rPr>
+              <w:t>Booking automatically cancelled</w:t>
+            </w:r>
+          </w:p>
+        </w:tc>
+      </w:tr>
+    </w:tbl>
+    <w:p>
+      <w:pPr>
+        <w:tabs>
+          <w:tab w:val="left" w:pos="6904"/>
+        </w:tabs>
+        <w:rPr>
+          <w:rFonts w:ascii="Calibri" w:hAnsi="Calibri" w:cs="Calibri"/>
+        </w:rPr>
+      </w:pPr>
+    </w:p>
+    <w:tbl>
+      <w:tblPr>
+        <w:tblStyle w:val="TableGrid"/>
+        <w:tblW w:w="0" w:type="auto"/>
+        <w:tblLook w:val="04A0" w:firstRow="1" w:lastRow="0" w:firstColumn="1" w:lastColumn="0" w:noHBand="0" w:noVBand="1"/>
+      </w:tblPr>
+      <w:tblGrid>
+        <w:gridCol w:w="2100"/>
+        <w:gridCol w:w="6916"/>
+      </w:tblGrid>
+      <w:tr>
+        <w:tc>
+          <w:tcPr>
+            <w:tcW w:w="2155" w:type="dxa"/>
+          </w:tcPr>
+          <w:p>
+            <w:pPr>
+              <w:rPr>
+                <w:rFonts w:ascii="Calibri" w:hAnsi="Calibri" w:cs="Calibri"/>
+              </w:rPr>
+            </w:pPr>
+            <w:r>
+              <w:rPr>
+                <w:rFonts w:ascii="Calibri" w:hAnsi="Calibri" w:cs="Calibri"/>
+              </w:rPr>
+              <w:t>ID</w:t>
+            </w:r>
+          </w:p>
+        </w:tc>
+        <w:tc>
+          <w:tcPr>
+            <w:tcW w:w="7195" w:type="dxa"/>
+          </w:tcPr>
+          <w:p>
+            <w:pPr>
+              <w:rPr>
+                <w:rFonts w:ascii="Calibri" w:hAnsi="Calibri" w:cs="Calibri"/>
+              </w:rPr>
+            </w:pPr>
+            <w:r>
+              <w:rPr>
+                <w:rFonts w:ascii="Calibri" w:hAnsi="Calibri" w:cs="Calibri"/>
+              </w:rPr>
+              <w:t>US#12 - 3</w:t>
+            </w:r>
+          </w:p>
+        </w:tc>
+      </w:tr>
+      <w:tr>
+        <w:tc>
+          <w:tcPr>
+            <w:tcW w:w="2155" w:type="dxa"/>
+          </w:tcPr>
+          <w:p>
+            <w:pPr>
+              <w:rPr>
+                <w:rFonts w:ascii="Calibri" w:hAnsi="Calibri" w:cs="Calibri"/>
+              </w:rPr>
+            </w:pPr>
+            <w:r>
+              <w:rPr>
+                <w:rFonts w:ascii="Calibri" w:hAnsi="Calibri" w:cs="Calibri"/>
+              </w:rPr>
+              <w:t>Purpose</w:t>
+            </w:r>
+          </w:p>
+        </w:tc>
+        <w:tc>
+          <w:tcPr>
+            <w:tcW w:w="7195" w:type="dxa"/>
+          </w:tcPr>
+          <w:p>
+            <w:pPr>
+              <w:rPr>
+                <w:rFonts w:ascii="Calibri" w:hAnsi="Calibri" w:cs="Calibri"/>
+              </w:rPr>
+            </w:pPr>
+            <w:r>
+              <w:rPr>
+                <w:rFonts w:ascii="Calibri" w:hAnsi="Calibri" w:cs="Calibri"/>
+              </w:rPr>
+              <w:t>Tests Customer cancels a non-existing booking</w:t>
+            </w:r>
+          </w:p>
+        </w:tc>
+      </w:tr>
+      <w:tr>
+        <w:tc>
+          <w:tcPr>
+            <w:tcW w:w="2155" w:type="dxa"/>
+          </w:tcPr>
+          <w:p>
+            <w:pPr>
+              <w:rPr>
+                <w:rFonts w:ascii="Calibri" w:hAnsi="Calibri" w:cs="Calibri"/>
+              </w:rPr>
+            </w:pPr>
+            <w:r>
+              <w:rPr>
+                <w:rFonts w:ascii="Calibri" w:hAnsi="Calibri" w:cs="Calibri"/>
+              </w:rPr>
+              <w:t>Set Up</w:t>
+            </w:r>
+          </w:p>
+        </w:tc>
+        <w:tc>
+          <w:tcPr>
+            <w:tcW w:w="7195" w:type="dxa"/>
+          </w:tcPr>
+          <w:p>
+            <w:pPr>
+              <w:rPr>
+                <w:rFonts w:ascii="Calibri" w:hAnsi="Calibri" w:cs="Calibri"/>
+              </w:rPr>
+            </w:pPr>
+            <w:r>
+              <w:rPr>
+                <w:rFonts w:ascii="Calibri" w:hAnsi="Calibri" w:cs="Calibri"/>
+              </w:rPr>
+              <w:t>Customer wants to cancel their booking that does not exist</w:t>
+            </w:r>
+          </w:p>
+        </w:tc>
+      </w:tr>
+      <w:tr>
+        <w:tc>
+          <w:tcPr>
+            <w:tcW w:w="2155" w:type="dxa"/>
+          </w:tcPr>
+          <w:p>
+            <w:pPr>
+              <w:rPr>
+                <w:rFonts w:ascii="Calibri" w:hAnsi="Calibri" w:cs="Calibri"/>
+              </w:rPr>
+            </w:pPr>
+            <w:r>
+              <w:rPr>
+                <w:rFonts w:ascii="Calibri" w:hAnsi="Calibri" w:cs="Calibri"/>
+              </w:rPr>
               <w:t>Steps</w:t>
             </w:r>
           </w:p>
@@ -11547,12 +12082,15 @@
                 <w:ilvl w:val="0"/>
                 <w:numId w:val="24"/>
               </w:numPr>
-            </w:pPr>
-            <w:r>
-              <w:t>Custome</w:t>
-            </w:r>
-            <w:r>
-              <w:t>r has not booked yet</w:t>
+              <w:rPr>
+                <w:rFonts w:ascii="Calibri" w:hAnsi="Calibri" w:cs="Calibri"/>
+              </w:rPr>
+            </w:pPr>
+            <w:r>
+              <w:rPr>
+                <w:rFonts w:ascii="Calibri" w:hAnsi="Calibri" w:cs="Calibri"/>
+              </w:rPr>
+              <w:t>Customer has not booked yet</w:t>
             </w:r>
           </w:p>
         </w:tc>
@@ -11562,7 +12100,13 @@
           <w:tcPr>
             <w:tcW w:w="2155" w:type="dxa"/>
           </w:tcPr>
-          <w:p/>
+          <w:p>
+            <w:pPr>
+              <w:rPr>
+                <w:rFonts w:ascii="Calibri" w:hAnsi="Calibri" w:cs="Calibri"/>
+              </w:rPr>
+            </w:pPr>
+          </w:p>
         </w:tc>
         <w:tc>
           <w:tcPr>
@@ -11575,8 +12119,14 @@
                 <w:ilvl w:val="0"/>
                 <w:numId w:val="24"/>
               </w:numPr>
-            </w:pPr>
-            <w:r>
+              <w:rPr>
+                <w:rFonts w:ascii="Calibri" w:hAnsi="Calibri" w:cs="Calibri"/>
+              </w:rPr>
+            </w:pPr>
+            <w:r>
+              <w:rPr>
+                <w:rFonts w:ascii="Calibri" w:hAnsi="Calibri" w:cs="Calibri"/>
+              </w:rPr>
               <w:t>Customer clicks on cancel booking</w:t>
             </w:r>
           </w:p>
@@ -11588,7 +12138,15 @@
             <w:tcW w:w="2155" w:type="dxa"/>
           </w:tcPr>
           <w:p>
-            <w:r>
+            <w:pPr>
+              <w:rPr>
+                <w:rFonts w:ascii="Calibri" w:hAnsi="Calibri" w:cs="Calibri"/>
+              </w:rPr>
+            </w:pPr>
+            <w:r>
+              <w:rPr>
+                <w:rFonts w:ascii="Calibri" w:hAnsi="Calibri" w:cs="Calibri"/>
+              </w:rPr>
               <w:t>Expected Result</w:t>
             </w:r>
           </w:p>
@@ -11598,7 +12156,15 @@
             <w:tcW w:w="7195" w:type="dxa"/>
           </w:tcPr>
           <w:p>
-            <w:r>
+            <w:pPr>
+              <w:rPr>
+                <w:rFonts w:ascii="Calibri" w:hAnsi="Calibri" w:cs="Calibri"/>
+              </w:rPr>
+            </w:pPr>
+            <w:r>
+              <w:rPr>
+                <w:rFonts w:ascii="Calibri" w:hAnsi="Calibri" w:cs="Calibri"/>
+              </w:rPr>
               <w:t>Error: Booking does not exist</w:t>
             </w:r>
           </w:p>
